--- a/sobel_dvoulgaris_chrivasileiou.docx
+++ b/sobel_dvoulgaris_chrivasileiou.docx
@@ -1,6 +1,6 @@
 
 <file path=word/document.xml><?xml version="1.0" encoding="utf-8"?>
-<w:document xmlns:wpc="http://schemas.microsoft.com/office/word/2010/wordprocessingCanvas" xmlns:mc="http://schemas.openxmlformats.org/markup-compatibility/2006" xmlns:o="urn:schemas-microsoft-com:office:office" xmlns:r="http://schemas.openxmlformats.org/officeDocument/2006/relationships" xmlns:m="http://schemas.openxmlformats.org/officeDocument/2006/math" xmlns:v="urn:schemas-microsoft-com:vml" xmlns:wp14="http://schemas.microsoft.com/office/word/2010/wordprocessingDrawing" xmlns:wp="http://schemas.openxmlformats.org/drawingml/2006/wordprocessingDrawing" xmlns:w10="urn:schemas-microsoft-com:office:word" xmlns:w="http://schemas.openxmlformats.org/wordprocessingml/2006/main" xmlns:w14="http://schemas.microsoft.com/office/word/2010/wordml" xmlns:wpg="http://schemas.microsoft.com/office/word/2010/wordprocessingGroup" xmlns:wpi="http://schemas.microsoft.com/office/word/2010/wordprocessingInk" xmlns:wne="http://schemas.microsoft.com/office/word/2006/wordml" xmlns:wps="http://schemas.microsoft.com/office/word/2010/wordprocessingShape" mc:Ignorable="w14 wp14">
+<w:document xmlns:wpc="http://schemas.microsoft.com/office/word/2010/wordprocessingCanvas" xmlns:cx="http://schemas.microsoft.com/office/drawing/2014/chartex" xmlns:cx1="http://schemas.microsoft.com/office/drawing/2015/9/8/chartex" xmlns:cx2="http://schemas.microsoft.com/office/drawing/2015/10/21/chartex" xmlns:cx3="http://schemas.microsoft.com/office/drawing/2016/5/9/chartex" xmlns:cx4="http://schemas.microsoft.com/office/drawing/2016/5/10/chartex" xmlns:cx5="http://schemas.microsoft.com/office/drawing/2016/5/11/chartex" xmlns:cx6="http://schemas.microsoft.com/office/drawing/2016/5/12/chartex" xmlns:cx7="http://schemas.microsoft.com/office/drawing/2016/5/13/chartex" xmlns:cx8="http://schemas.microsoft.com/office/drawing/2016/5/14/chartex" xmlns:mc="http://schemas.openxmlformats.org/markup-compatibility/2006" xmlns:aink="http://schemas.microsoft.com/office/drawing/2016/ink" xmlns:am3d="http://schemas.microsoft.com/office/drawing/2017/model3d" xmlns:o="urn:schemas-microsoft-com:office:office" xmlns:r="http://schemas.openxmlformats.org/officeDocument/2006/relationships" xmlns:m="http://schemas.openxmlformats.org/officeDocument/2006/math" xmlns:v="urn:schemas-microsoft-com:vml" xmlns:wp14="http://schemas.microsoft.com/office/word/2010/wordprocessingDrawing" xmlns:wp="http://schemas.openxmlformats.org/drawingml/2006/wordprocessingDrawing" xmlns:w10="urn:schemas-microsoft-com:office:word" xmlns:w="http://schemas.openxmlformats.org/wordprocessingml/2006/main" xmlns:w14="http://schemas.microsoft.com/office/word/2010/wordml" xmlns:w15="http://schemas.microsoft.com/office/word/2012/wordml" xmlns:w16cex="http://schemas.microsoft.com/office/word/2018/wordml/cex" xmlns:w16cid="http://schemas.microsoft.com/office/word/2016/wordml/cid" xmlns:w16="http://schemas.microsoft.com/office/word/2018/wordml" xmlns:w16sdtdh="http://schemas.microsoft.com/office/word/2020/wordml/sdtdatahash" xmlns:w16se="http://schemas.microsoft.com/office/word/2015/wordml/symex" xmlns:wpg="http://schemas.microsoft.com/office/word/2010/wordprocessingGroup" xmlns:wpi="http://schemas.microsoft.com/office/word/2010/wordprocessingInk" xmlns:wne="http://schemas.microsoft.com/office/word/2006/wordml" xmlns:wps="http://schemas.microsoft.com/office/word/2010/wordprocessingShape" mc:Ignorable="w14 w15 w16se w16cid w16 w16cex w16sdtdh wp14">
   <w:body>
     <w:p>
       <w:pPr>
@@ -53,10 +53,281 @@
         <mc:AlternateContent>
           <mc:Choice Requires="wps">
             <w:drawing>
-              <wp:anchor distT="0" distB="0" distL="114300" distR="114300" simplePos="0" relativeHeight="251665408" behindDoc="0" locked="0" layoutInCell="1" allowOverlap="1" wp14:anchorId="0D5CCA2A" wp14:editId="3BC46DD9">
+              <wp:anchor distT="0" distB="0" distL="114300" distR="114300" simplePos="0" relativeHeight="251663872" behindDoc="0" locked="0" layoutInCell="1" allowOverlap="1" wp14:anchorId="7BAAAE48" wp14:editId="181DA705">
                 <wp:simplePos x="0" y="0"/>
                 <wp:positionH relativeFrom="column">
-                  <wp:posOffset>3784600</wp:posOffset>
+                  <wp:posOffset>3721100</wp:posOffset>
+                </wp:positionH>
+                <wp:positionV relativeFrom="paragraph">
+                  <wp:posOffset>196215</wp:posOffset>
+                </wp:positionV>
+                <wp:extent cx="2374265" cy="787400"/>
+                <wp:effectExtent l="0" t="0" r="0" b="0"/>
+                <wp:wrapNone/>
+                <wp:docPr id="12" name="Text Box 2"/>
+                <wp:cNvGraphicFramePr>
+                  <a:graphicFrameLocks xmlns:a="http://schemas.openxmlformats.org/drawingml/2006/main"/>
+                </wp:cNvGraphicFramePr>
+                <a:graphic xmlns:a="http://schemas.openxmlformats.org/drawingml/2006/main">
+                  <a:graphicData uri="http://schemas.microsoft.com/office/word/2010/wordprocessingShape">
+                    <wps:wsp>
+                      <wps:cNvSpPr txBox="1">
+                        <a:spLocks noChangeArrowheads="1"/>
+                      </wps:cNvSpPr>
+                      <wps:spPr bwMode="auto">
+                        <a:xfrm>
+                          <a:off x="0" y="0"/>
+                          <a:ext cx="2374265" cy="787400"/>
+                        </a:xfrm>
+                        <a:prstGeom prst="rect">
+                          <a:avLst/>
+                        </a:prstGeom>
+                        <a:solidFill>
+                          <a:srgbClr val="FFFFFF"/>
+                        </a:solidFill>
+                        <a:ln w="9525">
+                          <a:noFill/>
+                          <a:miter lim="800000"/>
+                          <a:headEnd/>
+                          <a:tailEnd/>
+                        </a:ln>
+                      </wps:spPr>
+                      <wps:txbx>
+                        <w:txbxContent>
+                          <w:p>
+                            <w:pPr>
+                              <w:pStyle w:val="Heading5"/>
+                              <w:tabs>
+                                <w:tab w:val="center" w:pos="5400"/>
+                                <w:tab w:val="left" w:pos="8016"/>
+                              </w:tabs>
+                              <w:spacing w:before="0" w:after="0"/>
+                              <w:ind w:left="0" w:firstLine="0"/>
+                              <w:jc w:val="center"/>
+                              <w:rPr>
+                                <w:b/>
+                                <w:bCs/>
+                                <w:sz w:val="22"/>
+                                <w:szCs w:val="22"/>
+                              </w:rPr>
+                            </w:pPr>
+                            <w:proofErr w:type="spellStart"/>
+                            <w:r>
+                              <w:rPr>
+                                <w:b/>
+                                <w:bCs/>
+                                <w:sz w:val="22"/>
+                                <w:szCs w:val="22"/>
+                              </w:rPr>
+                              <w:t>Dimitrios</w:t>
+                            </w:r>
+                            <w:proofErr w:type="spellEnd"/>
+                            <w:r>
+                              <w:rPr>
+                                <w:b/>
+                                <w:bCs/>
+                                <w:sz w:val="22"/>
+                                <w:szCs w:val="22"/>
+                              </w:rPr>
+                              <w:t xml:space="preserve"> Voulgaris</w:t>
+                            </w:r>
+                          </w:p>
+                          <w:p>
+                            <w:pPr>
+                              <w:jc w:val="center"/>
+                              <w:rPr>
+                                <w:sz w:val="18"/>
+                              </w:rPr>
+                            </w:pPr>
+                            <w:r>
+                              <w:rPr>
+                                <w:sz w:val="18"/>
+                              </w:rPr>
+                              <w:t>CE435: Embedded Systems</w:t>
+                            </w:r>
+                          </w:p>
+                          <w:p>
+                            <w:pPr>
+                              <w:tabs>
+                                <w:tab w:val="left" w:pos="5387"/>
+                              </w:tabs>
+                              <w:jc w:val="center"/>
+                              <w:rPr>
+                                <w:sz w:val="18"/>
+                                <w:szCs w:val="18"/>
+                              </w:rPr>
+                            </w:pPr>
+                            <w:r>
+                              <w:rPr>
+                                <w:sz w:val="18"/>
+                                <w:szCs w:val="18"/>
+                              </w:rPr>
+                              <w:t>Department</w:t>
+                            </w:r>
+                            <w:r>
+                              <w:rPr>
+                                <w:sz w:val="18"/>
+                                <w:szCs w:val="18"/>
+                              </w:rPr>
+                              <w:t xml:space="preserve"> of Electrical and Computer Engineering, University of Thessaly, Volos, Greece</w:t>
+                            </w:r>
+                          </w:p>
+                          <w:p>
+                            <w:pPr>
+                              <w:jc w:val="center"/>
+                            </w:pPr>
+                            <w:hyperlink r:id="rId7" w:history="1">
+                              <w:r>
+                                <w:rPr>
+                                  <w:rStyle w:val="Hyperlink"/>
+                                  <w:color w:val="auto"/>
+                                  <w:sz w:val="18"/>
+                                  <w:szCs w:val="18"/>
+                                  <w:u w:val="none"/>
+                                </w:rPr>
+                                <w:t>dvoulgaris@uth.gr</w:t>
+                              </w:r>
+                            </w:hyperlink>
+                          </w:p>
+                        </w:txbxContent>
+                      </wps:txbx>
+                      <wps:bodyPr rot="0" vert="horz" wrap="square" lIns="91440" tIns="45720" rIns="91440" bIns="45720" anchor="t" anchorCtr="0">
+                        <a:noAutofit/>
+                      </wps:bodyPr>
+                    </wps:wsp>
+                  </a:graphicData>
+                </a:graphic>
+                <wp14:sizeRelH relativeFrom="margin">
+                  <wp14:pctWidth>40000</wp14:pctWidth>
+                </wp14:sizeRelH>
+                <wp14:sizeRelV relativeFrom="margin">
+                  <wp14:pctHeight>0</wp14:pctHeight>
+                </wp14:sizeRelV>
+              </wp:anchor>
+            </w:drawing>
+          </mc:Choice>
+          <mc:Fallback>
+            <w:pict>
+              <v:shapetype w14:anchorId="7BAAAE48" id="_x0000_t202" coordsize="21600,21600" o:spt="202" path="m,l,21600r21600,l21600,xe">
+                <v:stroke joinstyle="miter"/>
+                <v:path gradientshapeok="t" o:connecttype="rect"/>
+              </v:shapetype>
+              <v:shape id="Text Box 2" o:spid="_x0000_s1026" type="#_x0000_t202" style="position:absolute;margin-left:293pt;margin-top:15.45pt;width:186.95pt;height:62pt;z-index:251663872;visibility:visible;mso-wrap-style:square;mso-width-percent:400;mso-height-percent:0;mso-wrap-distance-left:9pt;mso-wrap-distance-top:0;mso-wrap-distance-right:9pt;mso-wrap-distance-bottom:0;mso-position-horizontal:absolute;mso-position-horizontal-relative:text;mso-position-vertical:absolute;mso-position-vertical-relative:text;mso-width-percent:400;mso-height-percent:0;mso-width-relative:margin;mso-height-relative:margin;v-text-anchor:top" o:gfxdata="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" stroked="f">
+                <v:textbox>
+                  <w:txbxContent>
+                    <w:p>
+                      <w:pPr>
+                        <w:pStyle w:val="Heading5"/>
+                        <w:tabs>
+                          <w:tab w:val="center" w:pos="5400"/>
+                          <w:tab w:val="left" w:pos="8016"/>
+                        </w:tabs>
+                        <w:spacing w:before="0" w:after="0"/>
+                        <w:ind w:left="0" w:firstLine="0"/>
+                        <w:jc w:val="center"/>
+                        <w:rPr>
+                          <w:b/>
+                          <w:bCs/>
+                          <w:sz w:val="22"/>
+                          <w:szCs w:val="22"/>
+                        </w:rPr>
+                      </w:pPr>
+                      <w:proofErr w:type="spellStart"/>
+                      <w:r>
+                        <w:rPr>
+                          <w:b/>
+                          <w:bCs/>
+                          <w:sz w:val="22"/>
+                          <w:szCs w:val="22"/>
+                        </w:rPr>
+                        <w:t>Dimitrios</w:t>
+                      </w:r>
+                      <w:proofErr w:type="spellEnd"/>
+                      <w:r>
+                        <w:rPr>
+                          <w:b/>
+                          <w:bCs/>
+                          <w:sz w:val="22"/>
+                          <w:szCs w:val="22"/>
+                        </w:rPr>
+                        <w:t xml:space="preserve"> Voulgaris</w:t>
+                      </w:r>
+                    </w:p>
+                    <w:p>
+                      <w:pPr>
+                        <w:jc w:val="center"/>
+                        <w:rPr>
+                          <w:sz w:val="18"/>
+                        </w:rPr>
+                      </w:pPr>
+                      <w:r>
+                        <w:rPr>
+                          <w:sz w:val="18"/>
+                        </w:rPr>
+                        <w:t>CE435: Embedded Systems</w:t>
+                      </w:r>
+                    </w:p>
+                    <w:p>
+                      <w:pPr>
+                        <w:tabs>
+                          <w:tab w:val="left" w:pos="5387"/>
+                        </w:tabs>
+                        <w:jc w:val="center"/>
+                        <w:rPr>
+                          <w:sz w:val="18"/>
+                          <w:szCs w:val="18"/>
+                        </w:rPr>
+                      </w:pPr>
+                      <w:r>
+                        <w:rPr>
+                          <w:sz w:val="18"/>
+                          <w:szCs w:val="18"/>
+                        </w:rPr>
+                        <w:t>Department</w:t>
+                      </w:r>
+                      <w:r>
+                        <w:rPr>
+                          <w:sz w:val="18"/>
+                          <w:szCs w:val="18"/>
+                        </w:rPr>
+                        <w:t xml:space="preserve"> of Electrical and Computer Engineering, University of Thessaly, Volos, Greece</w:t>
+                      </w:r>
+                    </w:p>
+                    <w:p>
+                      <w:pPr>
+                        <w:jc w:val="center"/>
+                      </w:pPr>
+                      <w:hyperlink r:id="rId8" w:history="1">
+                        <w:r>
+                          <w:rPr>
+                            <w:rStyle w:val="Hyperlink"/>
+                            <w:color w:val="auto"/>
+                            <w:sz w:val="18"/>
+                            <w:szCs w:val="18"/>
+                            <w:u w:val="none"/>
+                          </w:rPr>
+                          <w:t>dvoulgaris@uth.gr</w:t>
+                        </w:r>
+                      </w:hyperlink>
+                    </w:p>
+                  </w:txbxContent>
+                </v:textbox>
+              </v:shape>
+            </w:pict>
+          </mc:Fallback>
+        </mc:AlternateContent>
+      </w:r>
+      <w:r>
+        <w:rPr>
+          <w:noProof/>
+        </w:rPr>
+        <mc:AlternateContent>
+          <mc:Choice Requires="wps">
+            <w:drawing>
+              <wp:anchor distT="0" distB="0" distL="114300" distR="114300" simplePos="0" relativeHeight="251655680" behindDoc="0" locked="0" layoutInCell="1" allowOverlap="1" wp14:anchorId="4F2BA71D" wp14:editId="7FEA5127">
+                <wp:simplePos x="0" y="0"/>
+                <wp:positionH relativeFrom="column">
+                  <wp:posOffset>226060</wp:posOffset>
                 </wp:positionH>
                 <wp:positionV relativeFrom="paragraph">
                   <wp:posOffset>177165</wp:posOffset>
@@ -165,7 +436,7 @@
                             <w:pPr>
                               <w:jc w:val="center"/>
                             </w:pPr>
-                            <w:hyperlink r:id="rId8" w:history="1">
+                            <w:hyperlink r:id="rId9" w:history="1">
                               <w:r>
                                 <w:rPr>
                                   <w:rStyle w:val="Hyperlink"/>
@@ -197,11 +468,7 @@
           </mc:Choice>
           <mc:Fallback>
             <w:pict>
-              <v:shapetype id="_x0000_t202" coordsize="21600,21600" o:spt="202" path="m,l,21600r21600,l21600,xe">
-                <v:stroke joinstyle="miter"/>
-                <v:path gradientshapeok="t" o:connecttype="rect"/>
-              </v:shapetype>
-              <v:shape id="Text Box 2" o:spid="_x0000_s1026" type="#_x0000_t202" style="position:absolute;margin-left:298pt;margin-top:13.95pt;width:186.95pt;height:62pt;z-index:251665408;visibility:visible;mso-wrap-style:square;mso-width-percent:400;mso-height-percent:0;mso-wrap-distance-left:9pt;mso-wrap-distance-top:0;mso-wrap-distance-right:9pt;mso-wrap-distance-bottom:0;mso-position-horizontal:absolute;mso-position-horizontal-relative:text;mso-position-vertical:absolute;mso-position-vertical-relative:text;mso-width-percent:400;mso-height-percent:0;mso-width-relative:margin;mso-height-relative:margin;v-text-anchor:top" o:gfxdata="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" stroked="f">
+              <v:shape w14:anchorId="4F2BA71D" id="_x0000_s1027" type="#_x0000_t202" style="position:absolute;margin-left:17.8pt;margin-top:13.95pt;width:186.95pt;height:62pt;z-index:251655680;visibility:visible;mso-wrap-style:square;mso-width-percent:400;mso-height-percent:0;mso-wrap-distance-left:9pt;mso-wrap-distance-top:0;mso-wrap-distance-right:9pt;mso-wrap-distance-bottom:0;mso-position-horizontal:absolute;mso-position-horizontal-relative:text;mso-position-vertical:absolute;mso-position-vertical-relative:text;mso-width-percent:400;mso-height-percent:0;mso-width-relative:margin;mso-height-relative:margin;v-text-anchor:top" o:gfxdata="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" stroked="f">
                 <v:textbox>
                   <w:txbxContent>
                     <w:p>
@@ -275,7 +542,7 @@
                       <w:pPr>
                         <w:jc w:val="center"/>
                       </w:pPr>
-                      <w:hyperlink r:id="rId9" w:history="1">
+                      <w:hyperlink r:id="rId10" w:history="1">
                         <w:r>
                           <w:rPr>
                             <w:rStyle w:val="Hyperlink"/>
@@ -297,251 +564,6 @@
       </w:r>
       <w:r>
         <w:rPr>
-          <w:noProof/>
-        </w:rPr>
-        <mc:AlternateContent>
-          <mc:Choice Requires="wps">
-            <w:drawing>
-              <wp:anchor distT="0" distB="0" distL="114300" distR="114300" simplePos="0" relativeHeight="251667456" behindDoc="0" locked="0" layoutInCell="1" allowOverlap="1" wp14:anchorId="40A29DEB" wp14:editId="39911198">
-                <wp:simplePos x="0" y="0"/>
-                <wp:positionH relativeFrom="column">
-                  <wp:posOffset>406400</wp:posOffset>
-                </wp:positionH>
-                <wp:positionV relativeFrom="paragraph">
-                  <wp:posOffset>177165</wp:posOffset>
-                </wp:positionV>
-                <wp:extent cx="2374265" cy="787400"/>
-                <wp:effectExtent l="0" t="0" r="0" b="0"/>
-                <wp:wrapNone/>
-                <wp:docPr id="12" name="Text Box 2"/>
-                <wp:cNvGraphicFramePr>
-                  <a:graphicFrameLocks xmlns:a="http://schemas.openxmlformats.org/drawingml/2006/main"/>
-                </wp:cNvGraphicFramePr>
-                <a:graphic xmlns:a="http://schemas.openxmlformats.org/drawingml/2006/main">
-                  <a:graphicData uri="http://schemas.microsoft.com/office/word/2010/wordprocessingShape">
-                    <wps:wsp>
-                      <wps:cNvSpPr txBox="1">
-                        <a:spLocks noChangeArrowheads="1"/>
-                      </wps:cNvSpPr>
-                      <wps:spPr bwMode="auto">
-                        <a:xfrm>
-                          <a:off x="0" y="0"/>
-                          <a:ext cx="2374265" cy="787400"/>
-                        </a:xfrm>
-                        <a:prstGeom prst="rect">
-                          <a:avLst/>
-                        </a:prstGeom>
-                        <a:solidFill>
-                          <a:srgbClr val="FFFFFF"/>
-                        </a:solidFill>
-                        <a:ln w="9525">
-                          <a:noFill/>
-                          <a:miter lim="800000"/>
-                          <a:headEnd/>
-                          <a:tailEnd/>
-                        </a:ln>
-                      </wps:spPr>
-                      <wps:txbx>
-                        <w:txbxContent>
-                          <w:p>
-                            <w:pPr>
-                              <w:pStyle w:val="Heading5"/>
-                              <w:tabs>
-                                <w:tab w:val="center" w:pos="5400"/>
-                                <w:tab w:val="left" w:pos="8016"/>
-                              </w:tabs>
-                              <w:spacing w:before="0" w:after="0"/>
-                              <w:ind w:left="0" w:firstLine="0"/>
-                              <w:jc w:val="center"/>
-                              <w:rPr>
-                                <w:b/>
-                                <w:bCs/>
-                                <w:sz w:val="22"/>
-                                <w:szCs w:val="22"/>
-                              </w:rPr>
-                            </w:pPr>
-                            <w:r>
-                              <w:rPr>
-                                <w:b/>
-                                <w:bCs/>
-                                <w:sz w:val="22"/>
-                                <w:szCs w:val="22"/>
-                              </w:rPr>
-                              <w:t>Dimitrios Voulgaris</w:t>
-                            </w:r>
-                          </w:p>
-                          <w:p>
-                            <w:pPr>
-                              <w:jc w:val="center"/>
-                              <w:rPr>
-                                <w:sz w:val="18"/>
-                              </w:rPr>
-                            </w:pPr>
-                            <w:r>
-                              <w:rPr>
-                                <w:sz w:val="18"/>
-                              </w:rPr>
-                              <w:t>CE435: Embedded Systems</w:t>
-                            </w:r>
-                          </w:p>
-                          <w:p>
-                            <w:pPr>
-                              <w:tabs>
-                                <w:tab w:val="left" w:pos="5387"/>
-                              </w:tabs>
-                              <w:jc w:val="center"/>
-                              <w:rPr>
-                                <w:sz w:val="18"/>
-                                <w:szCs w:val="18"/>
-                              </w:rPr>
-                            </w:pPr>
-                            <w:r>
-                              <w:rPr>
-                                <w:sz w:val="18"/>
-                                <w:szCs w:val="18"/>
-                              </w:rPr>
-                              <w:t>Department</w:t>
-                            </w:r>
-                            <w:r>
-                              <w:rPr>
-                                <w:sz w:val="18"/>
-                                <w:szCs w:val="18"/>
-                              </w:rPr>
-                              <w:t xml:space="preserve"> of Electrical and Computer Engineering, University of Thessaly, Volos, Greece</w:t>
-                            </w:r>
-                          </w:p>
-                          <w:p>
-                            <w:pPr>
-                              <w:jc w:val="center"/>
-                            </w:pPr>
-                            <w:hyperlink r:id="rId10" w:history="1">
-                              <w:r>
-                                <w:rPr>
-                                  <w:rStyle w:val="Hyperlink"/>
-                                  <w:color w:val="auto"/>
-                                  <w:sz w:val="18"/>
-                                  <w:szCs w:val="18"/>
-                                  <w:u w:val="none"/>
-                                </w:rPr>
-                                <w:t>dvoulgaris@uth.gr</w:t>
-                              </w:r>
-                            </w:hyperlink>
-                          </w:p>
-                        </w:txbxContent>
-                      </wps:txbx>
-                      <wps:bodyPr rot="0" vert="horz" wrap="square" lIns="91440" tIns="45720" rIns="91440" bIns="45720" anchor="t" anchorCtr="0">
-                        <a:noAutofit/>
-                      </wps:bodyPr>
-                    </wps:wsp>
-                  </a:graphicData>
-                </a:graphic>
-                <wp14:sizeRelH relativeFrom="margin">
-                  <wp14:pctWidth>40000</wp14:pctWidth>
-                </wp14:sizeRelH>
-                <wp14:sizeRelV relativeFrom="margin">
-                  <wp14:pctHeight>0</wp14:pctHeight>
-                </wp14:sizeRelV>
-              </wp:anchor>
-            </w:drawing>
-          </mc:Choice>
-          <mc:Fallback>
-            <w:pict>
-              <v:shape id="_x0000_s1027" type="#_x0000_t202" style="position:absolute;margin-left:32pt;margin-top:13.95pt;width:186.95pt;height:62pt;z-index:251667456;visibility:visible;mso-wrap-style:square;mso-width-percent:400;mso-height-percent:0;mso-wrap-distance-left:9pt;mso-wrap-distance-top:0;mso-wrap-distance-right:9pt;mso-wrap-distance-bottom:0;mso-position-horizontal:absolute;mso-position-horizontal-relative:text;mso-position-vertical:absolute;mso-position-vertical-relative:text;mso-width-percent:400;mso-height-percent:0;mso-width-relative:margin;mso-height-relative:margin;v-text-anchor:top" o:gfxdata="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" stroked="f">
-                <v:textbox>
-                  <w:txbxContent>
-                    <w:p>
-                      <w:pPr>
-                        <w:pStyle w:val="Heading5"/>
-                        <w:tabs>
-                          <w:tab w:val="center" w:pos="5400"/>
-                          <w:tab w:val="left" w:pos="8016"/>
-                        </w:tabs>
-                        <w:spacing w:before="0" w:after="0"/>
-                        <w:ind w:left="0" w:firstLine="0"/>
-                        <w:jc w:val="center"/>
-                        <w:rPr>
-                          <w:b/>
-                          <w:bCs/>
-                          <w:sz w:val="22"/>
-                          <w:szCs w:val="22"/>
-                        </w:rPr>
-                      </w:pPr>
-                      <w:r>
-                        <w:rPr>
-                          <w:b/>
-                          <w:bCs/>
-                          <w:sz w:val="22"/>
-                          <w:szCs w:val="22"/>
-                        </w:rPr>
-                        <w:t>Dimitrios Voulgaris</w:t>
-                      </w:r>
-                    </w:p>
-                    <w:p>
-                      <w:pPr>
-                        <w:jc w:val="center"/>
-                        <w:rPr>
-                          <w:sz w:val="18"/>
-                        </w:rPr>
-                      </w:pPr>
-                      <w:r>
-                        <w:rPr>
-                          <w:sz w:val="18"/>
-                        </w:rPr>
-                        <w:t>CE435: Embedded Systems</w:t>
-                      </w:r>
-                    </w:p>
-                    <w:p>
-                      <w:pPr>
-                        <w:tabs>
-                          <w:tab w:val="left" w:pos="5387"/>
-                        </w:tabs>
-                        <w:jc w:val="center"/>
-                        <w:rPr>
-                          <w:sz w:val="18"/>
-                          <w:szCs w:val="18"/>
-                        </w:rPr>
-                      </w:pPr>
-                      <w:r>
-                        <w:rPr>
-                          <w:sz w:val="18"/>
-                          <w:szCs w:val="18"/>
-                        </w:rPr>
-                        <w:t>Department</w:t>
-                      </w:r>
-                      <w:r>
-                        <w:rPr>
-                          <w:sz w:val="18"/>
-                          <w:szCs w:val="18"/>
-                        </w:rPr>
-                        <w:t xml:space="preserve"> of Electrical and Computer Engineering, University of Thessaly, Volos, Greece</w:t>
-                      </w:r>
-                    </w:p>
-                    <w:p>
-                      <w:pPr>
-                        <w:jc w:val="center"/>
-                      </w:pPr>
-                      <w:hyperlink r:id="rId11" w:history="1">
-                        <w:r>
-                          <w:rPr>
-                            <w:rStyle w:val="Hyperlink"/>
-                            <w:color w:val="auto"/>
-                            <w:sz w:val="18"/>
-                            <w:szCs w:val="18"/>
-                            <w:u w:val="none"/>
-                          </w:rPr>
-                          <w:t>dvoulgaris@uth.gr</w:t>
-                        </w:r>
-                      </w:hyperlink>
-                    </w:p>
-                  </w:txbxContent>
-                </v:textbox>
-              </v:shape>
-            </w:pict>
-          </mc:Fallback>
-        </mc:AlternateContent>
-      </w:r>
-      <w:r>
-        <w:rPr>
           <w:b/>
           <w:bCs/>
           <w:sz w:val="22"/>
@@ -630,7 +652,7 @@
           <w:bCs/>
         </w:rPr>
         <w:sectPr>
-          <w:headerReference w:type="default" r:id="rId12"/>
+          <w:headerReference w:type="default" r:id="rId11"/>
           <w:pgSz w:w="12240" w:h="15840" w:code="1"/>
           <w:pgMar w:top="1008" w:right="720" w:bottom="1008" w:left="720" w:header="446" w:footer="446" w:gutter="0"/>
           <w:cols w:space="720"/>
@@ -653,11 +675,10 @@
           <w:sz w:val="22"/>
           <w:szCs w:val="22"/>
         </w:rPr>
-        <w:lastRenderedPageBreak/>
         <mc:AlternateContent>
           <mc:Choice Requires="wps">
             <w:drawing>
-              <wp:anchor distT="0" distB="0" distL="114300" distR="114300" simplePos="0" relativeHeight="251661312" behindDoc="1" locked="0" layoutInCell="1" allowOverlap="1" wp14:anchorId="19FFEFD1" wp14:editId="0A9FE405">
+              <wp:anchor distT="0" distB="0" distL="114300" distR="114300" simplePos="0" relativeHeight="251661312" behindDoc="1" locked="0" layoutInCell="1" allowOverlap="1" wp14:anchorId="69FF8679" wp14:editId="0AD6CF7D">
                 <wp:simplePos x="0" y="0"/>
                 <wp:positionH relativeFrom="column">
                   <wp:posOffset>3787140</wp:posOffset>
@@ -716,7 +737,7 @@
                                 <w:sz w:val="18"/>
                               </w:rPr>
                               <w:drawing>
-                                <wp:inline distT="0" distB="0" distL="0" distR="0" wp14:anchorId="0901334E" wp14:editId="0E19E4E5">
+                                <wp:inline distT="0" distB="0" distL="0" distR="0" wp14:anchorId="24475CD8" wp14:editId="60C18A02">
                                   <wp:extent cx="2781300" cy="2903220"/>
                                   <wp:effectExtent l="0" t="0" r="0" b="0"/>
                                   <wp:docPr id="10" name="Picture 10" descr="C:\Users\jimvo\AppData\Local\Microsoft\Windows\INetCache\Content.Word\code2flow_XnXSet.png"/>
@@ -733,7 +754,7 @@
                                           </pic:cNvPicPr>
                                         </pic:nvPicPr>
                                         <pic:blipFill>
-                                          <a:blip r:embed="rId13">
+                                          <a:blip r:embed="rId12">
                                             <a:grayscl/>
                                             <a:extLst>
                                               <a:ext uri="{28A0092B-C50C-407E-A947-70E740481C1C}">
@@ -792,7 +813,7 @@
           </mc:Choice>
           <mc:Fallback>
             <w:pict>
-              <v:shape id="_x0000_s1028" type="#_x0000_t202" style="position:absolute;left:0;text-align:left;margin-left:298.2pt;margin-top:2.25pt;width:243pt;height:250.65pt;z-index:-251655168;visibility:visible;mso-wrap-style:square;mso-width-percent:0;mso-height-percent:0;mso-wrap-distance-left:9pt;mso-wrap-distance-top:0;mso-wrap-distance-right:9pt;mso-wrap-distance-bottom:0;mso-position-horizontal:absolute;mso-position-horizontal-relative:text;mso-position-vertical:absolute;mso-position-vertical-relative:text;mso-width-percent:0;mso-height-percent:0;mso-width-relative:margin;mso-height-relative:margin;v-text-anchor:top" o:gfxdata="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" stroked="f">
+              <v:shape w14:anchorId="69FF8679" id="_x0000_s1028" type="#_x0000_t202" style="position:absolute;left:0;text-align:left;margin-left:298.2pt;margin-top:2.25pt;width:243pt;height:250.65pt;z-index:-251655168;visibility:visible;mso-wrap-style:square;mso-width-percent:0;mso-height-percent:0;mso-wrap-distance-left:9pt;mso-wrap-distance-top:0;mso-wrap-distance-right:9pt;mso-wrap-distance-bottom:0;mso-position-horizontal:absolute;mso-position-horizontal-relative:text;mso-position-vertical:absolute;mso-position-vertical-relative:text;mso-width-percent:0;mso-height-percent:0;mso-width-relative:margin;mso-height-relative:margin;v-text-anchor:top" o:gfxdata="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" stroked="f">
                 <v:textbox>
                   <w:txbxContent>
                     <w:p>
@@ -805,7 +826,7 @@
                           <w:sz w:val="18"/>
                         </w:rPr>
                         <w:drawing>
-                          <wp:inline distT="0" distB="0" distL="0" distR="0" wp14:anchorId="0901334E" wp14:editId="0E19E4E5">
+                          <wp:inline distT="0" distB="0" distL="0" distR="0" wp14:anchorId="24475CD8" wp14:editId="60C18A02">
                             <wp:extent cx="2781300" cy="2903220"/>
                             <wp:effectExtent l="0" t="0" r="0" b="0"/>
                             <wp:docPr id="10" name="Picture 10" descr="C:\Users\jimvo\AppData\Local\Microsoft\Windows\INetCache\Content.Word\code2flow_XnXSet.png"/>
@@ -822,7 +843,7 @@
                                     </pic:cNvPicPr>
                                   </pic:nvPicPr>
                                   <pic:blipFill>
-                                    <a:blip r:embed="rId13">
+                                    <a:blip r:embed="rId12">
                                       <a:grayscl/>
                                       <a:extLst>
                                         <a:ext uri="{28A0092B-C50C-407E-A947-70E740481C1C}">
@@ -1105,7 +1126,27 @@
           <w:sz w:val="22"/>
           <w:szCs w:val="22"/>
         </w:rPr>
-        <w:t xml:space="preserve">acceleration core has been developed in Vivado HLS tool and compared to its counterpart: an extensively software optimized </w:t>
+        <w:t xml:space="preserve">acceleration core has been developed in </w:t>
+      </w:r>
+      <w:proofErr w:type="spellStart"/>
+      <w:r>
+        <w:rPr>
+          <w:b/>
+          <w:bCs/>
+          <w:sz w:val="22"/>
+          <w:szCs w:val="22"/>
+        </w:rPr>
+        <w:t>Vivado</w:t>
+      </w:r>
+      <w:proofErr w:type="spellEnd"/>
+      <w:r>
+        <w:rPr>
+          <w:b/>
+          <w:bCs/>
+          <w:sz w:val="22"/>
+          <w:szCs w:val="22"/>
+        </w:rPr>
+        <w:t xml:space="preserve"> HLS tool and compared to its counterpart: an extensively software optimized </w:t>
       </w:r>
       <w:r>
         <w:rPr>
@@ -1333,7 +1374,7 @@
         <mc:AlternateContent>
           <mc:Choice Requires="wps">
             <w:drawing>
-              <wp:anchor distT="0" distB="0" distL="114300" distR="114300" simplePos="0" relativeHeight="251663360" behindDoc="1" locked="0" layoutInCell="1" allowOverlap="1" wp14:anchorId="33885148" wp14:editId="0FA30622">
+              <wp:anchor distT="0" distB="0" distL="114300" distR="114300" simplePos="0" relativeHeight="251663360" behindDoc="1" locked="0" layoutInCell="1" allowOverlap="1" wp14:anchorId="6DE2A7BA" wp14:editId="2B49890D">
                 <wp:simplePos x="0" y="0"/>
                 <wp:positionH relativeFrom="column">
                   <wp:posOffset>3733800</wp:posOffset>
@@ -1395,7 +1436,7 @@
                                 <w:noProof/>
                                 <w:sz w:val="18"/>
                               </w:rPr>
-                              <w:pict>
+                              <w:pict w14:anchorId="7BD849C3">
                                 <v:shapetype id="_x0000_t75" coordsize="21600,21600" o:spt="75" o:preferrelative="t" path="m@4@5l@4@11@9@11@9@5xe" filled="f" stroked="f">
                                   <v:stroke joinstyle="miter"/>
                                   <v:formulas>
@@ -1415,8 +1456,8 @@
                                   <v:path o:extrusionok="f" gradientshapeok="t" o:connecttype="rect"/>
                                   <o:lock v:ext="edit" aspectratio="t"/>
                                 </v:shapetype>
-                                <v:shape id="_x0000_i1025" type="#_x0000_t75" style="width:180pt;height:186pt">
-                                  <v:imagedata r:id="rId14" o:title="code2flow_v7uBHP" grayscale="t"/>
+                                <v:shape id="_x0000_i1026" type="#_x0000_t75" style="width:180pt;height:186pt">
+                                  <v:imagedata r:id="rId13" o:title="code2flow_v7uBHP" grayscale="t"/>
                                 </v:shape>
                               </w:pict>
                             </w:r>
@@ -1466,7 +1507,7 @@
           </mc:Choice>
           <mc:Fallback>
             <w:pict>
-              <v:shape id="Text Box 6" o:spid="_x0000_s1029" type="#_x0000_t202" style="position:absolute;left:0;text-align:left;margin-left:294pt;margin-top:-169.75pt;width:229.8pt;height:209.4pt;z-index:-251653120;visibility:visible;mso-wrap-style:square;mso-width-percent:0;mso-height-percent:0;mso-wrap-distance-left:9pt;mso-wrap-distance-top:0;mso-wrap-distance-right:9pt;mso-wrap-distance-bottom:0;mso-position-horizontal:absolute;mso-position-horizontal-relative:text;mso-position-vertical:absolute;mso-position-vertical-relative:text;mso-width-percent:0;mso-height-percent:0;mso-width-relative:margin;mso-height-relative:margin;v-text-anchor:top" o:gfxdata="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" stroked="f">
+              <v:shape w14:anchorId="6DE2A7BA" id="Text Box 6" o:spid="_x0000_s1029" type="#_x0000_t202" style="position:absolute;left:0;text-align:left;margin-left:294pt;margin-top:-169.75pt;width:229.8pt;height:209.4pt;z-index:-251653120;visibility:visible;mso-wrap-style:square;mso-width-percent:0;mso-height-percent:0;mso-wrap-distance-left:9pt;mso-wrap-distance-top:0;mso-wrap-distance-right:9pt;mso-wrap-distance-bottom:0;mso-position-horizontal:absolute;mso-position-horizontal-relative:text;mso-position-vertical:absolute;mso-position-vertical-relative:text;mso-width-percent:0;mso-height-percent:0;mso-width-relative:margin;mso-height-relative:margin;v-text-anchor:top" o:gfxdata="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" stroked="f">
                 <v:textbox>
                   <w:txbxContent>
                     <w:p>
@@ -1482,9 +1523,9 @@
                           <w:noProof/>
                           <w:sz w:val="18"/>
                         </w:rPr>
-                        <w:pict>
-                          <v:shape id="_x0000_i1025" type="#_x0000_t75" style="width:180pt;height:186pt">
-                            <v:imagedata r:id="rId14" o:title="code2flow_v7uBHP" grayscale="t"/>
+                        <w:pict w14:anchorId="7BD849C3">
+                          <v:shape id="_x0000_i1026" type="#_x0000_t75" style="width:180pt;height:186pt">
+                            <v:imagedata r:id="rId13" o:title="code2flow_v7uBHP" grayscale="t"/>
                           </v:shape>
                         </w:pict>
                       </w:r>
@@ -1532,7 +1573,7 @@
         <mc:AlternateContent>
           <mc:Choice Requires="wps">
             <w:drawing>
-              <wp:anchor distT="0" distB="0" distL="114300" distR="114300" simplePos="0" relativeHeight="251659264" behindDoc="1" locked="0" layoutInCell="1" allowOverlap="1" wp14:anchorId="48956561" wp14:editId="265F04F2">
+              <wp:anchor distT="0" distB="0" distL="114300" distR="114300" simplePos="0" relativeHeight="251659264" behindDoc="1" locked="0" layoutInCell="1" allowOverlap="1" wp14:anchorId="3F1B8294" wp14:editId="1D6D2CDA">
                 <wp:simplePos x="0" y="0"/>
                 <wp:positionH relativeFrom="column">
                   <wp:posOffset>-19050</wp:posOffset>
@@ -1590,7 +1631,7 @@
                                 <w:noProof/>
                               </w:rPr>
                               <w:drawing>
-                                <wp:inline distT="0" distB="0" distL="0" distR="0" wp14:anchorId="6AD5A52A" wp14:editId="212E26CF">
+                                <wp:inline distT="0" distB="0" distL="0" distR="0" wp14:anchorId="3392B248" wp14:editId="1DCE3220">
                                   <wp:extent cx="1897380" cy="494220"/>
                                   <wp:effectExtent l="0" t="0" r="7620" b="1270"/>
                                   <wp:docPr id="1" name="Picture 1"/>
@@ -1605,7 +1646,7 @@
                                           <pic:cNvPicPr/>
                                         </pic:nvPicPr>
                                         <pic:blipFill rotWithShape="1">
-                                          <a:blip r:embed="rId15"/>
+                                          <a:blip r:embed="rId14"/>
                                           <a:srcRect l="3611"/>
                                           <a:stretch/>
                                         </pic:blipFill>
@@ -1666,7 +1707,7 @@
           </mc:Choice>
           <mc:Fallback>
             <w:pict>
-              <v:shape id="_x0000_s1030" type="#_x0000_t202" style="position:absolute;left:0;text-align:left;margin-left:-1.5pt;margin-top:3.35pt;width:157.2pt;height:60pt;z-index:-251657216;visibility:visible;mso-wrap-style:square;mso-width-percent:0;mso-height-percent:0;mso-wrap-distance-left:9pt;mso-wrap-distance-top:0;mso-wrap-distance-right:9pt;mso-wrap-distance-bottom:0;mso-position-horizontal:absolute;mso-position-horizontal-relative:text;mso-position-vertical:absolute;mso-position-vertical-relative:text;mso-width-percent:0;mso-height-percent:0;mso-width-relative:margin;mso-height-relative:margin;v-text-anchor:top" o:gfxdata="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" stroked="f">
+              <v:shape w14:anchorId="3F1B8294" id="_x0000_s1030" type="#_x0000_t202" style="position:absolute;left:0;text-align:left;margin-left:-1.5pt;margin-top:3.35pt;width:157.2pt;height:60pt;z-index:-251657216;visibility:visible;mso-wrap-style:square;mso-width-percent:0;mso-height-percent:0;mso-wrap-distance-left:9pt;mso-wrap-distance-top:0;mso-wrap-distance-right:9pt;mso-wrap-distance-bottom:0;mso-position-horizontal:absolute;mso-position-horizontal-relative:text;mso-position-vertical:absolute;mso-position-vertical-relative:text;mso-width-percent:0;mso-height-percent:0;mso-width-relative:margin;mso-height-relative:margin;v-text-anchor:top" o:gfxdata="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" stroked="f">
                 <v:textbox>
                   <w:txbxContent>
                     <w:p>
@@ -1678,7 +1719,7 @@
                           <w:noProof/>
                         </w:rPr>
                         <w:drawing>
-                          <wp:inline distT="0" distB="0" distL="0" distR="0" wp14:anchorId="6AD5A52A" wp14:editId="212E26CF">
+                          <wp:inline distT="0" distB="0" distL="0" distR="0" wp14:anchorId="3392B248" wp14:editId="1DCE3220">
                             <wp:extent cx="1897380" cy="494220"/>
                             <wp:effectExtent l="0" t="0" r="7620" b="1270"/>
                             <wp:docPr id="1" name="Picture 1"/>
@@ -1693,7 +1734,7 @@
                                     <pic:cNvPicPr/>
                                   </pic:nvPicPr>
                                   <pic:blipFill rotWithShape="1">
-                                    <a:blip r:embed="rId15"/>
+                                    <a:blip r:embed="rId14"/>
                                     <a:srcRect l="3611"/>
                                     <a:stretch/>
                                   </pic:blipFill>
@@ -1797,7 +1838,23 @@
           <w:sz w:val="22"/>
           <w:szCs w:val="22"/>
         </w:rPr>
-        <w:t xml:space="preserve">ith Vivado HLS tool by experimenting with a relatively code-wise simple, yet demanding image processing algorithm. </w:t>
+        <w:t xml:space="preserve">ith </w:t>
+      </w:r>
+      <w:proofErr w:type="spellStart"/>
+      <w:r>
+        <w:rPr>
+          <w:sz w:val="22"/>
+          <w:szCs w:val="22"/>
+        </w:rPr>
+        <w:t>Vivado</w:t>
+      </w:r>
+      <w:proofErr w:type="spellEnd"/>
+      <w:r>
+        <w:rPr>
+          <w:sz w:val="22"/>
+          <w:szCs w:val="22"/>
+        </w:rPr>
+        <w:t xml:space="preserve"> HLS tool by experimenting with a relatively code-wise simple, yet demanding image processing algorithm. </w:t>
       </w:r>
       <w:r>
         <w:rPr>
@@ -1855,7 +1912,23 @@
           <w:szCs w:val="22"/>
         </w:rPr>
         <w:lastRenderedPageBreak/>
-        <w:t>spatial frequency (edges). Typically it calculates the approximate absolute gradient magnitude at each point in an input gray scale image using a pair of 3x3 convolution kernels as shown in Fig. 1.</w:t>
+        <w:t xml:space="preserve">spatial frequency (edges). </w:t>
+      </w:r>
+      <w:proofErr w:type="gramStart"/>
+      <w:r>
+        <w:rPr>
+          <w:sz w:val="22"/>
+          <w:szCs w:val="22"/>
+        </w:rPr>
+        <w:t>Typically</w:t>
+      </w:r>
+      <w:proofErr w:type="gramEnd"/>
+      <w:r>
+        <w:rPr>
+          <w:sz w:val="22"/>
+          <w:szCs w:val="22"/>
+        </w:rPr>
+        <w:t xml:space="preserve"> it calculates the approximate absolute gradient magnitude at each point in an input gray scale image using a pair of 3x3 convolution kernels as shown in Fig. 1.</w:t>
       </w:r>
     </w:p>
     <w:p>
@@ -2126,12 +2199,21 @@
         </w:rPr>
         <w:t xml:space="preserve"> filter using </w:t>
       </w:r>
-      <w:r>
-        <w:rPr>
-          <w:sz w:val="22"/>
-          <w:szCs w:val="22"/>
-        </w:rPr>
-        <w:t>Vivado HLS</w:t>
+      <w:proofErr w:type="spellStart"/>
+      <w:r>
+        <w:rPr>
+          <w:sz w:val="22"/>
+          <w:szCs w:val="22"/>
+        </w:rPr>
+        <w:t>Vivado</w:t>
+      </w:r>
+      <w:proofErr w:type="spellEnd"/>
+      <w:r>
+        <w:rPr>
+          <w:sz w:val="22"/>
+          <w:szCs w:val="22"/>
+        </w:rPr>
+        <w:t xml:space="preserve"> HLS</w:t>
       </w:r>
       <w:r>
         <w:rPr>
@@ -2307,7 +2389,6 @@
           <w:sz w:val="22"/>
           <w:szCs w:val="22"/>
         </w:rPr>
-        <w:lastRenderedPageBreak/>
         <w:t>Software Implementation</w:t>
       </w:r>
       <w:r>
@@ -2334,7 +2415,23 @@
           <w:sz w:val="22"/>
           <w:szCs w:val="22"/>
         </w:rPr>
-        <w:t xml:space="preserve">The system that was set up to support these experiments is based on Vivado tool: A Zynq processing unit was used along with the demanded peripherals as well as the drivers that </w:t>
+        <w:t xml:space="preserve">The system that was set up to support these experiments is based on </w:t>
+      </w:r>
+      <w:proofErr w:type="spellStart"/>
+      <w:r>
+        <w:rPr>
+          <w:sz w:val="22"/>
+          <w:szCs w:val="22"/>
+        </w:rPr>
+        <w:t>Vivado</w:t>
+      </w:r>
+      <w:proofErr w:type="spellEnd"/>
+      <w:r>
+        <w:rPr>
+          <w:sz w:val="22"/>
+          <w:szCs w:val="22"/>
+        </w:rPr>
+        <w:t xml:space="preserve"> tool: A Zynq processing unit was used along with the demanded peripherals as well as the drivers that </w:t>
       </w:r>
       <w:r>
         <w:rPr>
@@ -2350,13 +2447,23 @@
         </w:rPr>
         <w:t xml:space="preserve"> the transaction between CPU and the SD card of the Kit. The </w:t>
       </w:r>
+      <w:proofErr w:type="spellStart"/>
       <w:r>
         <w:rPr>
           <w:i/>
           <w:sz w:val="22"/>
           <w:szCs w:val="22"/>
         </w:rPr>
-        <w:t>Vivado Bock Diagram</w:t>
+        <w:t>Vivado</w:t>
+      </w:r>
+      <w:proofErr w:type="spellEnd"/>
+      <w:r>
+        <w:rPr>
+          <w:i/>
+          <w:sz w:val="22"/>
+          <w:szCs w:val="22"/>
+        </w:rPr>
+        <w:t xml:space="preserve"> Bock Diagram</w:t>
       </w:r>
       <w:r>
         <w:rPr>
@@ -2394,6 +2501,7 @@
         </w:rPr>
         <w:t xml:space="preserve"> development suite which is provided along with </w:t>
       </w:r>
+      <w:proofErr w:type="spellStart"/>
       <w:r>
         <w:rPr>
           <w:i/>
@@ -2402,6 +2510,7 @@
         </w:rPr>
         <w:t>Vivado</w:t>
       </w:r>
+      <w:proofErr w:type="spellEnd"/>
       <w:r>
         <w:rPr>
           <w:sz w:val="22"/>
@@ -2426,6 +2535,7 @@
         </w:rPr>
         <w:t>Monitoring and analyzing the performance of an algorithm can be a very complicated task, nevertheless, willing to eliminate its complexity we simply made use of the library “</w:t>
       </w:r>
+      <w:proofErr w:type="spellStart"/>
       <w:r>
         <w:rPr>
           <w:i/>
@@ -2434,6 +2544,7 @@
         </w:rPr>
         <w:t>xscutimer.h</w:t>
       </w:r>
+      <w:proofErr w:type="spellEnd"/>
       <w:r>
         <w:rPr>
           <w:sz w:val="22"/>
@@ -2654,7 +2765,25 @@
           <w:sz w:val="22"/>
           <w:szCs w:val="22"/>
         </w:rPr>
-        <w:t>loop unrolling, loop interchange, function inlining, loop invariant code motion,</w:t>
+        <w:t xml:space="preserve">loop unrolling, loop interchange, function </w:t>
+      </w:r>
+      <w:proofErr w:type="spellStart"/>
+      <w:r>
+        <w:rPr>
+          <w:i/>
+          <w:sz w:val="22"/>
+          <w:szCs w:val="22"/>
+        </w:rPr>
+        <w:t>inlining</w:t>
+      </w:r>
+      <w:proofErr w:type="spellEnd"/>
+      <w:r>
+        <w:rPr>
+          <w:i/>
+          <w:sz w:val="22"/>
+          <w:szCs w:val="22"/>
+        </w:rPr>
+        <w:t>, loop invariant code motion,</w:t>
       </w:r>
       <w:r>
         <w:rPr>
@@ -2783,7 +2912,7 @@
         <mc:AlternateContent>
           <mc:Choice Requires="wps">
             <w:drawing>
-              <wp:anchor distT="0" distB="0" distL="114300" distR="114300" simplePos="0" relativeHeight="251669504" behindDoc="1" locked="0" layoutInCell="1" allowOverlap="1" wp14:anchorId="342B5C9A" wp14:editId="7E8C5AAE">
+              <wp:anchor distT="0" distB="0" distL="114300" distR="114300" simplePos="0" relativeHeight="251669504" behindDoc="1" locked="0" layoutInCell="1" allowOverlap="1" wp14:anchorId="005E6CCF" wp14:editId="4180EADC">
                 <wp:simplePos x="0" y="0"/>
                 <wp:positionH relativeFrom="column">
                   <wp:posOffset>434340</wp:posOffset>
@@ -2844,7 +2973,55 @@
                                 <w:rFonts w:ascii="Courier New" w:hAnsi="Courier New" w:cs="Courier New"/>
                                 <w:sz w:val="18"/>
                               </w:rPr>
-                              <w:t>for (i=1; i&lt;SIZE-1; i+=1) {</w:t>
+                              <w:t>for (</w:t>
+                            </w:r>
+                            <w:proofErr w:type="spellStart"/>
+                            <w:r>
+                              <w:rPr>
+                                <w:rFonts w:ascii="Courier New" w:hAnsi="Courier New" w:cs="Courier New"/>
+                                <w:sz w:val="18"/>
+                              </w:rPr>
+                              <w:t>i</w:t>
+                            </w:r>
+                            <w:proofErr w:type="spellEnd"/>
+                            <w:r>
+                              <w:rPr>
+                                <w:rFonts w:ascii="Courier New" w:hAnsi="Courier New" w:cs="Courier New"/>
+                                <w:sz w:val="18"/>
+                              </w:rPr>
+                              <w:t xml:space="preserve">=1; </w:t>
+                            </w:r>
+                            <w:proofErr w:type="spellStart"/>
+                            <w:r>
+                              <w:rPr>
+                                <w:rFonts w:ascii="Courier New" w:hAnsi="Courier New" w:cs="Courier New"/>
+                                <w:sz w:val="18"/>
+                              </w:rPr>
+                              <w:t>i</w:t>
+                            </w:r>
+                            <w:proofErr w:type="spellEnd"/>
+                            <w:r>
+                              <w:rPr>
+                                <w:rFonts w:ascii="Courier New" w:hAnsi="Courier New" w:cs="Courier New"/>
+                                <w:sz w:val="18"/>
+                              </w:rPr>
+                              <w:t xml:space="preserve">&lt;SIZE-1; </w:t>
+                            </w:r>
+                            <w:proofErr w:type="spellStart"/>
+                            <w:r>
+                              <w:rPr>
+                                <w:rFonts w:ascii="Courier New" w:hAnsi="Courier New" w:cs="Courier New"/>
+                                <w:sz w:val="18"/>
+                              </w:rPr>
+                              <w:t>i</w:t>
+                            </w:r>
+                            <w:proofErr w:type="spellEnd"/>
+                            <w:r>
+                              <w:rPr>
+                                <w:rFonts w:ascii="Courier New" w:hAnsi="Courier New" w:cs="Courier New"/>
+                                <w:sz w:val="18"/>
+                              </w:rPr>
+                              <w:t>+=1) {</w:t>
                             </w:r>
                           </w:p>
                           <w:p>
@@ -2867,7 +3044,23 @@
                                 <w:rFonts w:ascii="Courier New" w:hAnsi="Courier New" w:cs="Courier New"/>
                                 <w:sz w:val="18"/>
                               </w:rPr>
-                              <w:t>for (j=1; j&lt;SIZE-1; j+=1 ) {</w:t>
+                              <w:t>for (j=1; j&lt;SIZE-1; j+=</w:t>
+                            </w:r>
+                            <w:proofErr w:type="gramStart"/>
+                            <w:r>
+                              <w:rPr>
+                                <w:rFonts w:ascii="Courier New" w:hAnsi="Courier New" w:cs="Courier New"/>
+                                <w:sz w:val="18"/>
+                              </w:rPr>
+                              <w:t>1 )</w:t>
+                            </w:r>
+                            <w:proofErr w:type="gramEnd"/>
+                            <w:r>
+                              <w:rPr>
+                                <w:rFonts w:ascii="Courier New" w:hAnsi="Courier New" w:cs="Courier New"/>
+                                <w:sz w:val="18"/>
+                              </w:rPr>
+                              <w:t xml:space="preserve"> {</w:t>
                             </w:r>
                           </w:p>
                           <w:p>
@@ -2950,13 +3143,23 @@
                               </w:rPr>
                               <w:t>-input[</w:t>
                             </w:r>
+                            <w:proofErr w:type="spellStart"/>
                             <w:r>
                               <w:rPr>
                                 <w:rFonts w:ascii="Courier New" w:hAnsi="Courier New" w:cs="Courier New"/>
                                 <w:b/>
                                 <w:sz w:val="18"/>
                               </w:rPr>
-                              <w:t>i*SIZE</w:t>
+                              <w:t>i</w:t>
+                            </w:r>
+                            <w:proofErr w:type="spellEnd"/>
+                            <w:r>
+                              <w:rPr>
+                                <w:rFonts w:ascii="Courier New" w:hAnsi="Courier New" w:cs="Courier New"/>
+                                <w:b/>
+                                <w:sz w:val="18"/>
+                              </w:rPr>
+                              <w:t>*SIZE</w:t>
                             </w:r>
                             <w:r>
                               <w:rPr>
@@ -3022,21 +3225,40 @@
                               </w:rPr>
                               <w:t>-input[</w:t>
                             </w:r>
+                            <w:proofErr w:type="spellStart"/>
                             <w:r>
                               <w:rPr>
                                 <w:rFonts w:ascii="Courier New" w:hAnsi="Courier New" w:cs="Courier New"/>
                                 <w:b/>
                                 <w:sz w:val="18"/>
                               </w:rPr>
-                              <w:t>i*SIZE</w:t>
-                            </w:r>
-                            <w:r>
-                              <w:rPr>
-                                <w:rFonts w:ascii="Courier New" w:hAnsi="Courier New" w:cs="Courier New"/>
-                                <w:sz w:val="18"/>
-                              </w:rPr>
-                              <w:t>+j-1]*</w:t>
-                            </w:r>
+                              <w:t>i</w:t>
+                            </w:r>
+                            <w:proofErr w:type="spellEnd"/>
+                            <w:r>
+                              <w:rPr>
+                                <w:rFonts w:ascii="Courier New" w:hAnsi="Courier New" w:cs="Courier New"/>
+                                <w:b/>
+                                <w:sz w:val="18"/>
+                              </w:rPr>
+                              <w:t>*SIZE</w:t>
+                            </w:r>
+                            <w:r>
+                              <w:rPr>
+                                <w:rFonts w:ascii="Courier New" w:hAnsi="Courier New" w:cs="Courier New"/>
+                                <w:sz w:val="18"/>
+                              </w:rPr>
+                              <w:t>+j-</w:t>
+                            </w:r>
+                            <w:proofErr w:type="gramStart"/>
+                            <w:r>
+                              <w:rPr>
+                                <w:rFonts w:ascii="Courier New" w:hAnsi="Courier New" w:cs="Courier New"/>
+                                <w:sz w:val="18"/>
+                              </w:rPr>
+                              <w:t>1]*</w:t>
+                            </w:r>
+                            <w:proofErr w:type="gramEnd"/>
                             <w:r>
                               <w:rPr>
                                 <w:rFonts w:ascii="Courier New" w:hAnsi="Courier New" w:cs="Courier New"/>
@@ -3080,13 +3302,23 @@
                               </w:rPr>
                               <w:t>[</w:t>
                             </w:r>
+                            <w:proofErr w:type="spellStart"/>
                             <w:r>
                               <w:rPr>
                                 <w:rFonts w:ascii="Courier New" w:hAnsi="Courier New" w:cs="Courier New"/>
                                 <w:b/>
                                 <w:sz w:val="18"/>
                               </w:rPr>
-                              <w:t>i*SIZE</w:t>
+                              <w:t>i</w:t>
+                            </w:r>
+                            <w:proofErr w:type="spellEnd"/>
+                            <w:r>
+                              <w:rPr>
+                                <w:rFonts w:ascii="Courier New" w:hAnsi="Courier New" w:cs="Courier New"/>
+                                <w:b/>
+                                <w:sz w:val="18"/>
+                              </w:rPr>
+                              <w:t>*SIZE</w:t>
                             </w:r>
                             <w:r>
                               <w:rPr>
@@ -3138,13 +3370,23 @@
                               </w:rPr>
                               <w:t xml:space="preserve">      +input[</w:t>
                             </w:r>
+                            <w:proofErr w:type="spellStart"/>
                             <w:r>
                               <w:rPr>
                                 <w:rFonts w:ascii="Courier New" w:hAnsi="Courier New" w:cs="Courier New"/>
                                 <w:b/>
                                 <w:sz w:val="18"/>
                               </w:rPr>
-                              <w:t>i*SIZE</w:t>
+                              <w:t>i</w:t>
+                            </w:r>
+                            <w:proofErr w:type="spellEnd"/>
+                            <w:r>
+                              <w:rPr>
+                                <w:rFonts w:ascii="Courier New" w:hAnsi="Courier New" w:cs="Courier New"/>
+                                <w:b/>
+                                <w:sz w:val="18"/>
+                              </w:rPr>
+                              <w:t>*SIZE</w:t>
                             </w:r>
                             <w:r>
                               <w:rPr>
@@ -3203,6 +3445,7 @@
                               </w:rPr>
                               <w:t>input[</w:t>
                             </w:r>
+                            <w:proofErr w:type="spellStart"/>
                             <w:r>
                               <w:rPr>
                                 <w:rFonts w:ascii="Courier New" w:hAnsi="Courier New" w:cs="Courier New"/>
@@ -3211,6 +3454,7 @@
                               </w:rPr>
                               <w:t>i</w:t>
                             </w:r>
+                            <w:proofErr w:type="spellEnd"/>
                             <w:r>
                               <w:rPr>
                                 <w:rFonts w:ascii="Courier New" w:hAnsi="Courier New" w:cs="Courier New"/>
@@ -3224,8 +3468,17 @@
                                 <w:rFonts w:ascii="Courier New" w:hAnsi="Courier New" w:cs="Courier New"/>
                                 <w:sz w:val="18"/>
                               </w:rPr>
-                              <w:t>+j+1]*</w:t>
-                            </w:r>
+                              <w:t>+j+</w:t>
+                            </w:r>
+                            <w:proofErr w:type="gramStart"/>
+                            <w:r>
+                              <w:rPr>
+                                <w:rFonts w:ascii="Courier New" w:hAnsi="Courier New" w:cs="Courier New"/>
+                                <w:sz w:val="18"/>
+                              </w:rPr>
+                              <w:t>1]*</w:t>
+                            </w:r>
+                            <w:proofErr w:type="gramEnd"/>
                             <w:r>
                               <w:rPr>
                                 <w:rFonts w:ascii="Courier New" w:hAnsi="Courier New" w:cs="Courier New"/>
@@ -3255,13 +3508,23 @@
                               </w:rPr>
                               <w:t>+input[</w:t>
                             </w:r>
+                            <w:proofErr w:type="spellStart"/>
                             <w:r>
                               <w:rPr>
                                 <w:rFonts w:ascii="Courier New" w:hAnsi="Courier New" w:cs="Courier New"/>
                                 <w:b/>
                                 <w:sz w:val="18"/>
                               </w:rPr>
-                              <w:t>i*SIZE</w:t>
+                              <w:t>i</w:t>
+                            </w:r>
+                            <w:proofErr w:type="spellEnd"/>
+                            <w:r>
+                              <w:rPr>
+                                <w:rFonts w:ascii="Courier New" w:hAnsi="Courier New" w:cs="Courier New"/>
+                                <w:b/>
+                                <w:sz w:val="18"/>
+                              </w:rPr>
+                              <w:t>*SIZE</w:t>
                             </w:r>
                             <w:r>
                               <w:rPr>
@@ -3314,13 +3577,23 @@
                               </w:rPr>
                               <w:t xml:space="preserve">   x2= input[</w:t>
                             </w:r>
+                            <w:proofErr w:type="spellStart"/>
                             <w:r>
                               <w:rPr>
                                 <w:rFonts w:ascii="Courier New" w:hAnsi="Courier New" w:cs="Courier New"/>
                                 <w:b/>
                                 <w:sz w:val="18"/>
                               </w:rPr>
-                              <w:t>i*SIZE</w:t>
+                              <w:t>i</w:t>
+                            </w:r>
+                            <w:proofErr w:type="spellEnd"/>
+                            <w:r>
+                              <w:rPr>
+                                <w:rFonts w:ascii="Courier New" w:hAnsi="Courier New" w:cs="Courier New"/>
+                                <w:b/>
+                                <w:sz w:val="18"/>
+                              </w:rPr>
+                              <w:t>*SIZE</w:t>
                             </w:r>
                             <w:r>
                               <w:rPr>
@@ -3358,13 +3631,23 @@
                               </w:rPr>
                               <w:t xml:space="preserve">      -input[</w:t>
                             </w:r>
+                            <w:proofErr w:type="spellStart"/>
                             <w:r>
                               <w:rPr>
                                 <w:rFonts w:ascii="Courier New" w:hAnsi="Courier New" w:cs="Courier New"/>
                                 <w:b/>
                                 <w:sz w:val="18"/>
                               </w:rPr>
-                              <w:t>i*SIZE</w:t>
+                              <w:t>i</w:t>
+                            </w:r>
+                            <w:proofErr w:type="spellEnd"/>
+                            <w:r>
+                              <w:rPr>
+                                <w:rFonts w:ascii="Courier New" w:hAnsi="Courier New" w:cs="Courier New"/>
+                                <w:b/>
+                                <w:sz w:val="18"/>
+                              </w:rPr>
+                              <w:t>*SIZE</w:t>
                             </w:r>
                             <w:r>
                               <w:rPr>
@@ -3416,13 +3699,32 @@
                               </w:rPr>
                               <w:t>input[</w:t>
                             </w:r>
+                            <w:proofErr w:type="spellStart"/>
                             <w:r>
                               <w:rPr>
                                 <w:rFonts w:ascii="Courier New" w:hAnsi="Courier New" w:cs="Courier New"/>
                                 <w:b/>
                                 <w:sz w:val="18"/>
                               </w:rPr>
-                              <w:t>i*SIZE</w:t>
+                              <w:t>i</w:t>
+                            </w:r>
+                            <w:proofErr w:type="spellEnd"/>
+                            <w:r>
+                              <w:rPr>
+                                <w:rFonts w:ascii="Courier New" w:hAnsi="Courier New" w:cs="Courier New"/>
+                                <w:b/>
+                                <w:sz w:val="18"/>
+                              </w:rPr>
+                              <w:t>*</w:t>
+                            </w:r>
+                            <w:proofErr w:type="spellStart"/>
+                            <w:r>
+                              <w:rPr>
+                                <w:rFonts w:ascii="Courier New" w:hAnsi="Courier New" w:cs="Courier New"/>
+                                <w:b/>
+                                <w:sz w:val="18"/>
+                              </w:rPr>
+                              <w:t>SIZE</w:t>
                             </w:r>
                             <w:r>
                               <w:rPr>
@@ -3443,7 +3745,31 @@
                                 <w:rFonts w:ascii="Courier New" w:hAnsi="Courier New" w:cs="Courier New"/>
                                 <w:sz w:val="18"/>
                               </w:rPr>
-                              <w:t>+j]*2</w:t>
+                              <w:t>+</w:t>
+                            </w:r>
+                            <w:proofErr w:type="gramStart"/>
+                            <w:r>
+                              <w:rPr>
+                                <w:rFonts w:ascii="Courier New" w:hAnsi="Courier New" w:cs="Courier New"/>
+                                <w:sz w:val="18"/>
+                              </w:rPr>
+                              <w:t>j</w:t>
+                            </w:r>
+                            <w:proofErr w:type="spellEnd"/>
+                            <w:r>
+                              <w:rPr>
+                                <w:rFonts w:ascii="Courier New" w:hAnsi="Courier New" w:cs="Courier New"/>
+                                <w:sz w:val="18"/>
+                              </w:rPr>
+                              <w:t>]*</w:t>
+                            </w:r>
+                            <w:proofErr w:type="gramEnd"/>
+                            <w:r>
+                              <w:rPr>
+                                <w:rFonts w:ascii="Courier New" w:hAnsi="Courier New" w:cs="Courier New"/>
+                                <w:sz w:val="18"/>
+                              </w:rPr>
+                              <w:t>2</w:t>
                             </w:r>
                             <w:r>
                               <w:rPr>
@@ -3481,13 +3807,32 @@
                               </w:rPr>
                               <w:t>[</w:t>
                             </w:r>
+                            <w:proofErr w:type="spellStart"/>
                             <w:r>
                               <w:rPr>
                                 <w:rFonts w:ascii="Courier New" w:hAnsi="Courier New" w:cs="Courier New"/>
                                 <w:b/>
                                 <w:sz w:val="18"/>
                               </w:rPr>
-                              <w:t>i*SIZE</w:t>
+                              <w:t>i</w:t>
+                            </w:r>
+                            <w:proofErr w:type="spellEnd"/>
+                            <w:r>
+                              <w:rPr>
+                                <w:rFonts w:ascii="Courier New" w:hAnsi="Courier New" w:cs="Courier New"/>
+                                <w:b/>
+                                <w:sz w:val="18"/>
+                              </w:rPr>
+                              <w:t>*</w:t>
+                            </w:r>
+                            <w:proofErr w:type="spellStart"/>
+                            <w:r>
+                              <w:rPr>
+                                <w:rFonts w:ascii="Courier New" w:hAnsi="Courier New" w:cs="Courier New"/>
+                                <w:b/>
+                                <w:sz w:val="18"/>
+                              </w:rPr>
+                              <w:t>SIZE</w:t>
                             </w:r>
                             <w:r>
                               <w:rPr>
@@ -3510,12 +3855,29 @@
                               </w:rPr>
                               <w:t>+</w:t>
                             </w:r>
-                            <w:r>
-                              <w:rPr>
-                                <w:rFonts w:ascii="Courier New" w:hAnsi="Courier New" w:cs="Courier New"/>
-                                <w:sz w:val="18"/>
-                              </w:rPr>
-                              <w:t>j]*2</w:t>
+                            <w:proofErr w:type="gramStart"/>
+                            <w:r>
+                              <w:rPr>
+                                <w:rFonts w:ascii="Courier New" w:hAnsi="Courier New" w:cs="Courier New"/>
+                                <w:sz w:val="18"/>
+                              </w:rPr>
+                              <w:t>j</w:t>
+                            </w:r>
+                            <w:proofErr w:type="spellEnd"/>
+                            <w:r>
+                              <w:rPr>
+                                <w:rFonts w:ascii="Courier New" w:hAnsi="Courier New" w:cs="Courier New"/>
+                                <w:sz w:val="18"/>
+                              </w:rPr>
+                              <w:t>]*</w:t>
+                            </w:r>
+                            <w:proofErr w:type="gramEnd"/>
+                            <w:r>
+                              <w:rPr>
+                                <w:rFonts w:ascii="Courier New" w:hAnsi="Courier New" w:cs="Courier New"/>
+                                <w:sz w:val="18"/>
+                              </w:rPr>
+                              <w:t>2</w:t>
                             </w:r>
                             <w:r>
                               <w:rPr>
@@ -3553,13 +3915,23 @@
                               </w:rPr>
                               <w:t>[</w:t>
                             </w:r>
+                            <w:proofErr w:type="spellStart"/>
                             <w:r>
                               <w:rPr>
                                 <w:rFonts w:ascii="Courier New" w:hAnsi="Courier New" w:cs="Courier New"/>
                                 <w:b/>
                                 <w:sz w:val="18"/>
                               </w:rPr>
-                              <w:t>i*SIZE</w:t>
+                              <w:t>i</w:t>
+                            </w:r>
+                            <w:proofErr w:type="spellEnd"/>
+                            <w:r>
+                              <w:rPr>
+                                <w:rFonts w:ascii="Courier New" w:hAnsi="Courier New" w:cs="Courier New"/>
+                                <w:b/>
+                                <w:sz w:val="18"/>
+                              </w:rPr>
+                              <w:t>*SIZE</w:t>
                             </w:r>
                             <w:r>
                               <w:rPr>
@@ -3618,13 +3990,23 @@
                               </w:rPr>
                               <w:t>[</w:t>
                             </w:r>
+                            <w:proofErr w:type="spellStart"/>
                             <w:r>
                               <w:rPr>
                                 <w:rFonts w:ascii="Courier New" w:hAnsi="Courier New" w:cs="Courier New"/>
                                 <w:b/>
                                 <w:sz w:val="18"/>
                               </w:rPr>
-                              <w:t>i*SIZE</w:t>
+                              <w:t>i</w:t>
+                            </w:r>
+                            <w:proofErr w:type="spellEnd"/>
+                            <w:r>
+                              <w:rPr>
+                                <w:rFonts w:ascii="Courier New" w:hAnsi="Courier New" w:cs="Courier New"/>
+                                <w:b/>
+                                <w:sz w:val="18"/>
+                              </w:rPr>
+                              <w:t>*SIZE</w:t>
                             </w:r>
                             <w:r>
                               <w:rPr>
@@ -3750,21 +4132,57 @@
                               </w:rPr>
                               <w:t xml:space="preserve">    output[</w:t>
                             </w:r>
+                            <w:proofErr w:type="spellStart"/>
                             <w:r>
                               <w:rPr>
                                 <w:rFonts w:ascii="Courier New" w:hAnsi="Courier New" w:cs="Courier New"/>
                                 <w:b/>
                                 <w:sz w:val="18"/>
                               </w:rPr>
-                              <w:t>i*SIZE</w:t>
-                            </w:r>
-                            <w:r>
-                              <w:rPr>
-                                <w:rFonts w:ascii="Courier New" w:hAnsi="Courier New" w:cs="Courier New"/>
-                                <w:sz w:val="18"/>
-                              </w:rPr>
-                              <w:t>+j]=</w:t>
-                            </w:r>
+                              <w:t>i</w:t>
+                            </w:r>
+                            <w:proofErr w:type="spellEnd"/>
+                            <w:r>
+                              <w:rPr>
+                                <w:rFonts w:ascii="Courier New" w:hAnsi="Courier New" w:cs="Courier New"/>
+                                <w:b/>
+                                <w:sz w:val="18"/>
+                              </w:rPr>
+                              <w:t>*</w:t>
+                            </w:r>
+                            <w:proofErr w:type="spellStart"/>
+                            <w:r>
+                              <w:rPr>
+                                <w:rFonts w:ascii="Courier New" w:hAnsi="Courier New" w:cs="Courier New"/>
+                                <w:b/>
+                                <w:sz w:val="18"/>
+                              </w:rPr>
+                              <w:t>SIZE</w:t>
+                            </w:r>
+                            <w:r>
+                              <w:rPr>
+                                <w:rFonts w:ascii="Courier New" w:hAnsi="Courier New" w:cs="Courier New"/>
+                                <w:sz w:val="18"/>
+                              </w:rPr>
+                              <w:t>+</w:t>
+                            </w:r>
+                            <w:proofErr w:type="gramStart"/>
+                            <w:r>
+                              <w:rPr>
+                                <w:rFonts w:ascii="Courier New" w:hAnsi="Courier New" w:cs="Courier New"/>
+                                <w:sz w:val="18"/>
+                              </w:rPr>
+                              <w:t>j</w:t>
+                            </w:r>
+                            <w:proofErr w:type="spellEnd"/>
+                            <w:r>
+                              <w:rPr>
+                                <w:rFonts w:ascii="Courier New" w:hAnsi="Courier New" w:cs="Courier New"/>
+                                <w:sz w:val="18"/>
+                              </w:rPr>
+                              <w:t>]=</w:t>
+                            </w:r>
+                            <w:proofErr w:type="gramEnd"/>
                             <w:r>
                               <w:rPr>
                                 <w:rFonts w:ascii="Courier New" w:hAnsi="Courier New" w:cs="Courier New"/>
@@ -3816,20 +4234,31 @@
                               </w:rPr>
                               <w:t>output[</w:t>
                             </w:r>
+                            <w:proofErr w:type="spellStart"/>
                             <w:r>
                               <w:rPr>
                                 <w:rFonts w:ascii="Courier New" w:hAnsi="Courier New" w:cs="Courier New"/>
                                 <w:b/>
                                 <w:sz w:val="18"/>
                               </w:rPr>
-                              <w:t>i*</w:t>
-                            </w:r>
+                              <w:t>i</w:t>
+                            </w:r>
+                            <w:proofErr w:type="spellEnd"/>
                             <w:r>
                               <w:rPr>
                                 <w:rFonts w:ascii="Courier New" w:hAnsi="Courier New" w:cs="Courier New"/>
                                 <w:b/>
                                 <w:sz w:val="18"/>
                               </w:rPr>
+                              <w:t>*</w:t>
+                            </w:r>
+                            <w:proofErr w:type="spellStart"/>
+                            <w:r>
+                              <w:rPr>
+                                <w:rFonts w:ascii="Courier New" w:hAnsi="Courier New" w:cs="Courier New"/>
+                                <w:b/>
+                                <w:sz w:val="18"/>
+                              </w:rPr>
                               <w:t>SIZE</w:t>
                             </w:r>
                             <w:r>
@@ -3837,7 +4266,31 @@
                                 <w:rFonts w:ascii="Courier New" w:hAnsi="Courier New" w:cs="Courier New"/>
                                 <w:sz w:val="18"/>
                               </w:rPr>
-                              <w:t>+j]=res</w:t>
+                              <w:t>+</w:t>
+                            </w:r>
+                            <w:proofErr w:type="gramStart"/>
+                            <w:r>
+                              <w:rPr>
+                                <w:rFonts w:ascii="Courier New" w:hAnsi="Courier New" w:cs="Courier New"/>
+                                <w:sz w:val="18"/>
+                              </w:rPr>
+                              <w:t>j</w:t>
+                            </w:r>
+                            <w:proofErr w:type="spellEnd"/>
+                            <w:r>
+                              <w:rPr>
+                                <w:rFonts w:ascii="Courier New" w:hAnsi="Courier New" w:cs="Courier New"/>
+                                <w:sz w:val="18"/>
+                              </w:rPr>
+                              <w:t>]=</w:t>
+                            </w:r>
+                            <w:proofErr w:type="gramEnd"/>
+                            <w:r>
+                              <w:rPr>
+                                <w:rFonts w:ascii="Courier New" w:hAnsi="Courier New" w:cs="Courier New"/>
+                                <w:sz w:val="18"/>
+                              </w:rPr>
+                              <w:t>res</w:t>
                             </w:r>
                           </w:p>
                           <w:p>
@@ -3898,12 +4351,21 @@
                               </w:rPr>
                               <w:t>Fig. 4: Common sub-expressions such as “</w:t>
                             </w:r>
+                            <w:proofErr w:type="spellStart"/>
                             <w:r>
                               <w:rPr>
                                 <w:i/>
                                 <w:sz w:val="18"/>
                               </w:rPr>
-                              <w:t>i*SIZE</w:t>
+                              <w:t>i</w:t>
+                            </w:r>
+                            <w:proofErr w:type="spellEnd"/>
+                            <w:r>
+                              <w:rPr>
+                                <w:i/>
+                                <w:sz w:val="18"/>
+                              </w:rPr>
+                              <w:t>*SIZE</w:t>
                             </w:r>
                             <w:r>
                               <w:rPr>
@@ -3911,13 +4373,24 @@
                               </w:rPr>
                               <w:t>” are calculated multiple times inside a nested loop. “</w:t>
                             </w:r>
+                            <w:proofErr w:type="spellStart"/>
+                            <w:proofErr w:type="gramStart"/>
                             <w:r>
                               <w:rPr>
                                 <w:i/>
                                 <w:sz w:val="18"/>
                               </w:rPr>
-                              <w:t>math.h</w:t>
-                            </w:r>
+                              <w:t>math</w:t>
+                            </w:r>
+                            <w:proofErr w:type="gramEnd"/>
+                            <w:r>
+                              <w:rPr>
+                                <w:i/>
+                                <w:sz w:val="18"/>
+                              </w:rPr>
+                              <w:t>.h</w:t>
+                            </w:r>
+                            <w:proofErr w:type="spellEnd"/>
                             <w:r>
                               <w:rPr>
                                 <w:sz w:val="18"/>
@@ -3930,6 +4403,7 @@
                               </w:rPr>
                               <w:t xml:space="preserve">a simple multiplication while the </w:t>
                             </w:r>
+                            <w:proofErr w:type="spellStart"/>
                             <w:r>
                               <w:rPr>
                                 <w:i/>
@@ -3937,6 +4411,7 @@
                               </w:rPr>
                               <w:t>sobel</w:t>
                             </w:r>
+                            <w:proofErr w:type="spellEnd"/>
                             <w:r>
                               <w:rPr>
                                 <w:sz w:val="18"/>
@@ -3963,7 +4438,7 @@
           </mc:Choice>
           <mc:Fallback>
             <w:pict>
-              <v:shape id="_x0000_s1031" type="#_x0000_t202" style="position:absolute;left:0;text-align:left;margin-left:34.2pt;margin-top:4.95pt;width:181.2pt;height:359.4pt;z-index:-251646976;visibility:visible;mso-wrap-style:square;mso-width-percent:0;mso-height-percent:0;mso-wrap-distance-left:9pt;mso-wrap-distance-top:0;mso-wrap-distance-right:9pt;mso-wrap-distance-bottom:0;mso-position-horizontal:absolute;mso-position-horizontal-relative:text;mso-position-vertical:absolute;mso-position-vertical-relative:text;mso-width-percent:0;mso-height-percent:0;mso-width-relative:margin;mso-height-relative:margin;v-text-anchor:top" wrapcoords="-3219 0 -3433 21600 25677 21600 26321 -180 -3219 0" o:gfxdata="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" stroked="f">
+              <v:shape w14:anchorId="005E6CCF" id="_x0000_s1031" type="#_x0000_t202" style="position:absolute;left:0;text-align:left;margin-left:34.2pt;margin-top:4.95pt;width:181.2pt;height:359.4pt;z-index:-251646976;visibility:visible;mso-wrap-style:square;mso-width-percent:0;mso-height-percent:0;mso-wrap-distance-left:9pt;mso-wrap-distance-top:0;mso-wrap-distance-right:9pt;mso-wrap-distance-bottom:0;mso-position-horizontal:absolute;mso-position-horizontal-relative:text;mso-position-vertical:absolute;mso-position-vertical-relative:text;mso-width-percent:0;mso-height-percent:0;mso-width-relative:margin;mso-height-relative:margin;v-text-anchor:top" wrapcoords="-3219 0 -3433 21600 25677 21600 26321 -180 -3219 0" o:gfxdata="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" stroked="f">
                 <v:textbox>
                   <w:txbxContent>
                     <w:p>
@@ -3978,7 +4453,55 @@
                           <w:rFonts w:ascii="Courier New" w:hAnsi="Courier New" w:cs="Courier New"/>
                           <w:sz w:val="18"/>
                         </w:rPr>
-                        <w:t>for (i=1; i&lt;SIZE-1; i+=1) {</w:t>
+                        <w:t>for (</w:t>
+                      </w:r>
+                      <w:proofErr w:type="spellStart"/>
+                      <w:r>
+                        <w:rPr>
+                          <w:rFonts w:ascii="Courier New" w:hAnsi="Courier New" w:cs="Courier New"/>
+                          <w:sz w:val="18"/>
+                        </w:rPr>
+                        <w:t>i</w:t>
+                      </w:r>
+                      <w:proofErr w:type="spellEnd"/>
+                      <w:r>
+                        <w:rPr>
+                          <w:rFonts w:ascii="Courier New" w:hAnsi="Courier New" w:cs="Courier New"/>
+                          <w:sz w:val="18"/>
+                        </w:rPr>
+                        <w:t xml:space="preserve">=1; </w:t>
+                      </w:r>
+                      <w:proofErr w:type="spellStart"/>
+                      <w:r>
+                        <w:rPr>
+                          <w:rFonts w:ascii="Courier New" w:hAnsi="Courier New" w:cs="Courier New"/>
+                          <w:sz w:val="18"/>
+                        </w:rPr>
+                        <w:t>i</w:t>
+                      </w:r>
+                      <w:proofErr w:type="spellEnd"/>
+                      <w:r>
+                        <w:rPr>
+                          <w:rFonts w:ascii="Courier New" w:hAnsi="Courier New" w:cs="Courier New"/>
+                          <w:sz w:val="18"/>
+                        </w:rPr>
+                        <w:t xml:space="preserve">&lt;SIZE-1; </w:t>
+                      </w:r>
+                      <w:proofErr w:type="spellStart"/>
+                      <w:r>
+                        <w:rPr>
+                          <w:rFonts w:ascii="Courier New" w:hAnsi="Courier New" w:cs="Courier New"/>
+                          <w:sz w:val="18"/>
+                        </w:rPr>
+                        <w:t>i</w:t>
+                      </w:r>
+                      <w:proofErr w:type="spellEnd"/>
+                      <w:r>
+                        <w:rPr>
+                          <w:rFonts w:ascii="Courier New" w:hAnsi="Courier New" w:cs="Courier New"/>
+                          <w:sz w:val="18"/>
+                        </w:rPr>
+                        <w:t>+=1) {</w:t>
                       </w:r>
                     </w:p>
                     <w:p>
@@ -4001,7 +4524,23 @@
                           <w:rFonts w:ascii="Courier New" w:hAnsi="Courier New" w:cs="Courier New"/>
                           <w:sz w:val="18"/>
                         </w:rPr>
-                        <w:t>for (j=1; j&lt;SIZE-1; j+=1 ) {</w:t>
+                        <w:t>for (j=1; j&lt;SIZE-1; j+=</w:t>
+                      </w:r>
+                      <w:proofErr w:type="gramStart"/>
+                      <w:r>
+                        <w:rPr>
+                          <w:rFonts w:ascii="Courier New" w:hAnsi="Courier New" w:cs="Courier New"/>
+                          <w:sz w:val="18"/>
+                        </w:rPr>
+                        <w:t>1 )</w:t>
+                      </w:r>
+                      <w:proofErr w:type="gramEnd"/>
+                      <w:r>
+                        <w:rPr>
+                          <w:rFonts w:ascii="Courier New" w:hAnsi="Courier New" w:cs="Courier New"/>
+                          <w:sz w:val="18"/>
+                        </w:rPr>
+                        <w:t xml:space="preserve"> {</w:t>
                       </w:r>
                     </w:p>
                     <w:p>
@@ -4084,13 +4623,23 @@
                         </w:rPr>
                         <w:t>-input[</w:t>
                       </w:r>
+                      <w:proofErr w:type="spellStart"/>
                       <w:r>
                         <w:rPr>
                           <w:rFonts w:ascii="Courier New" w:hAnsi="Courier New" w:cs="Courier New"/>
                           <w:b/>
                           <w:sz w:val="18"/>
                         </w:rPr>
-                        <w:t>i*SIZE</w:t>
+                        <w:t>i</w:t>
+                      </w:r>
+                      <w:proofErr w:type="spellEnd"/>
+                      <w:r>
+                        <w:rPr>
+                          <w:rFonts w:ascii="Courier New" w:hAnsi="Courier New" w:cs="Courier New"/>
+                          <w:b/>
+                          <w:sz w:val="18"/>
+                        </w:rPr>
+                        <w:t>*SIZE</w:t>
                       </w:r>
                       <w:r>
                         <w:rPr>
@@ -4156,21 +4705,40 @@
                         </w:rPr>
                         <w:t>-input[</w:t>
                       </w:r>
+                      <w:proofErr w:type="spellStart"/>
                       <w:r>
                         <w:rPr>
                           <w:rFonts w:ascii="Courier New" w:hAnsi="Courier New" w:cs="Courier New"/>
                           <w:b/>
                           <w:sz w:val="18"/>
                         </w:rPr>
-                        <w:t>i*SIZE</w:t>
-                      </w:r>
-                      <w:r>
-                        <w:rPr>
-                          <w:rFonts w:ascii="Courier New" w:hAnsi="Courier New" w:cs="Courier New"/>
-                          <w:sz w:val="18"/>
-                        </w:rPr>
-                        <w:t>+j-1]*</w:t>
-                      </w:r>
+                        <w:t>i</w:t>
+                      </w:r>
+                      <w:proofErr w:type="spellEnd"/>
+                      <w:r>
+                        <w:rPr>
+                          <w:rFonts w:ascii="Courier New" w:hAnsi="Courier New" w:cs="Courier New"/>
+                          <w:b/>
+                          <w:sz w:val="18"/>
+                        </w:rPr>
+                        <w:t>*SIZE</w:t>
+                      </w:r>
+                      <w:r>
+                        <w:rPr>
+                          <w:rFonts w:ascii="Courier New" w:hAnsi="Courier New" w:cs="Courier New"/>
+                          <w:sz w:val="18"/>
+                        </w:rPr>
+                        <w:t>+j-</w:t>
+                      </w:r>
+                      <w:proofErr w:type="gramStart"/>
+                      <w:r>
+                        <w:rPr>
+                          <w:rFonts w:ascii="Courier New" w:hAnsi="Courier New" w:cs="Courier New"/>
+                          <w:sz w:val="18"/>
+                        </w:rPr>
+                        <w:t>1]*</w:t>
+                      </w:r>
+                      <w:proofErr w:type="gramEnd"/>
                       <w:r>
                         <w:rPr>
                           <w:rFonts w:ascii="Courier New" w:hAnsi="Courier New" w:cs="Courier New"/>
@@ -4214,13 +4782,23 @@
                         </w:rPr>
                         <w:t>[</w:t>
                       </w:r>
+                      <w:proofErr w:type="spellStart"/>
                       <w:r>
                         <w:rPr>
                           <w:rFonts w:ascii="Courier New" w:hAnsi="Courier New" w:cs="Courier New"/>
                           <w:b/>
                           <w:sz w:val="18"/>
                         </w:rPr>
-                        <w:t>i*SIZE</w:t>
+                        <w:t>i</w:t>
+                      </w:r>
+                      <w:proofErr w:type="spellEnd"/>
+                      <w:r>
+                        <w:rPr>
+                          <w:rFonts w:ascii="Courier New" w:hAnsi="Courier New" w:cs="Courier New"/>
+                          <w:b/>
+                          <w:sz w:val="18"/>
+                        </w:rPr>
+                        <w:t>*SIZE</w:t>
                       </w:r>
                       <w:r>
                         <w:rPr>
@@ -4272,13 +4850,23 @@
                         </w:rPr>
                         <w:t xml:space="preserve">      +input[</w:t>
                       </w:r>
+                      <w:proofErr w:type="spellStart"/>
                       <w:r>
                         <w:rPr>
                           <w:rFonts w:ascii="Courier New" w:hAnsi="Courier New" w:cs="Courier New"/>
                           <w:b/>
                           <w:sz w:val="18"/>
                         </w:rPr>
-                        <w:t>i*SIZE</w:t>
+                        <w:t>i</w:t>
+                      </w:r>
+                      <w:proofErr w:type="spellEnd"/>
+                      <w:r>
+                        <w:rPr>
+                          <w:rFonts w:ascii="Courier New" w:hAnsi="Courier New" w:cs="Courier New"/>
+                          <w:b/>
+                          <w:sz w:val="18"/>
+                        </w:rPr>
+                        <w:t>*SIZE</w:t>
                       </w:r>
                       <w:r>
                         <w:rPr>
@@ -4337,6 +4925,7 @@
                         </w:rPr>
                         <w:t>input[</w:t>
                       </w:r>
+                      <w:proofErr w:type="spellStart"/>
                       <w:r>
                         <w:rPr>
                           <w:rFonts w:ascii="Courier New" w:hAnsi="Courier New" w:cs="Courier New"/>
@@ -4345,6 +4934,7 @@
                         </w:rPr>
                         <w:t>i</w:t>
                       </w:r>
+                      <w:proofErr w:type="spellEnd"/>
                       <w:r>
                         <w:rPr>
                           <w:rFonts w:ascii="Courier New" w:hAnsi="Courier New" w:cs="Courier New"/>
@@ -4358,8 +4948,17 @@
                           <w:rFonts w:ascii="Courier New" w:hAnsi="Courier New" w:cs="Courier New"/>
                           <w:sz w:val="18"/>
                         </w:rPr>
-                        <w:t>+j+1]*</w:t>
-                      </w:r>
+                        <w:t>+j+</w:t>
+                      </w:r>
+                      <w:proofErr w:type="gramStart"/>
+                      <w:r>
+                        <w:rPr>
+                          <w:rFonts w:ascii="Courier New" w:hAnsi="Courier New" w:cs="Courier New"/>
+                          <w:sz w:val="18"/>
+                        </w:rPr>
+                        <w:t>1]*</w:t>
+                      </w:r>
+                      <w:proofErr w:type="gramEnd"/>
                       <w:r>
                         <w:rPr>
                           <w:rFonts w:ascii="Courier New" w:hAnsi="Courier New" w:cs="Courier New"/>
@@ -4389,13 +4988,23 @@
                         </w:rPr>
                         <w:t>+input[</w:t>
                       </w:r>
+                      <w:proofErr w:type="spellStart"/>
                       <w:r>
                         <w:rPr>
                           <w:rFonts w:ascii="Courier New" w:hAnsi="Courier New" w:cs="Courier New"/>
                           <w:b/>
                           <w:sz w:val="18"/>
                         </w:rPr>
-                        <w:t>i*SIZE</w:t>
+                        <w:t>i</w:t>
+                      </w:r>
+                      <w:proofErr w:type="spellEnd"/>
+                      <w:r>
+                        <w:rPr>
+                          <w:rFonts w:ascii="Courier New" w:hAnsi="Courier New" w:cs="Courier New"/>
+                          <w:b/>
+                          <w:sz w:val="18"/>
+                        </w:rPr>
+                        <w:t>*SIZE</w:t>
                       </w:r>
                       <w:r>
                         <w:rPr>
@@ -4448,13 +5057,23 @@
                         </w:rPr>
                         <w:t xml:space="preserve">   x2= input[</w:t>
                       </w:r>
+                      <w:proofErr w:type="spellStart"/>
                       <w:r>
                         <w:rPr>
                           <w:rFonts w:ascii="Courier New" w:hAnsi="Courier New" w:cs="Courier New"/>
                           <w:b/>
                           <w:sz w:val="18"/>
                         </w:rPr>
-                        <w:t>i*SIZE</w:t>
+                        <w:t>i</w:t>
+                      </w:r>
+                      <w:proofErr w:type="spellEnd"/>
+                      <w:r>
+                        <w:rPr>
+                          <w:rFonts w:ascii="Courier New" w:hAnsi="Courier New" w:cs="Courier New"/>
+                          <w:b/>
+                          <w:sz w:val="18"/>
+                        </w:rPr>
+                        <w:t>*SIZE</w:t>
                       </w:r>
                       <w:r>
                         <w:rPr>
@@ -4492,13 +5111,23 @@
                         </w:rPr>
                         <w:t xml:space="preserve">      -input[</w:t>
                       </w:r>
+                      <w:proofErr w:type="spellStart"/>
                       <w:r>
                         <w:rPr>
                           <w:rFonts w:ascii="Courier New" w:hAnsi="Courier New" w:cs="Courier New"/>
                           <w:b/>
                           <w:sz w:val="18"/>
                         </w:rPr>
-                        <w:t>i*SIZE</w:t>
+                        <w:t>i</w:t>
+                      </w:r>
+                      <w:proofErr w:type="spellEnd"/>
+                      <w:r>
+                        <w:rPr>
+                          <w:rFonts w:ascii="Courier New" w:hAnsi="Courier New" w:cs="Courier New"/>
+                          <w:b/>
+                          <w:sz w:val="18"/>
+                        </w:rPr>
+                        <w:t>*SIZE</w:t>
                       </w:r>
                       <w:r>
                         <w:rPr>
@@ -4550,13 +5179,32 @@
                         </w:rPr>
                         <w:t>input[</w:t>
                       </w:r>
+                      <w:proofErr w:type="spellStart"/>
                       <w:r>
                         <w:rPr>
                           <w:rFonts w:ascii="Courier New" w:hAnsi="Courier New" w:cs="Courier New"/>
                           <w:b/>
                           <w:sz w:val="18"/>
                         </w:rPr>
-                        <w:t>i*SIZE</w:t>
+                        <w:t>i</w:t>
+                      </w:r>
+                      <w:proofErr w:type="spellEnd"/>
+                      <w:r>
+                        <w:rPr>
+                          <w:rFonts w:ascii="Courier New" w:hAnsi="Courier New" w:cs="Courier New"/>
+                          <w:b/>
+                          <w:sz w:val="18"/>
+                        </w:rPr>
+                        <w:t>*</w:t>
+                      </w:r>
+                      <w:proofErr w:type="spellStart"/>
+                      <w:r>
+                        <w:rPr>
+                          <w:rFonts w:ascii="Courier New" w:hAnsi="Courier New" w:cs="Courier New"/>
+                          <w:b/>
+                          <w:sz w:val="18"/>
+                        </w:rPr>
+                        <w:t>SIZE</w:t>
                       </w:r>
                       <w:r>
                         <w:rPr>
@@ -4577,7 +5225,31 @@
                           <w:rFonts w:ascii="Courier New" w:hAnsi="Courier New" w:cs="Courier New"/>
                           <w:sz w:val="18"/>
                         </w:rPr>
-                        <w:t>+j]*2</w:t>
+                        <w:t>+</w:t>
+                      </w:r>
+                      <w:proofErr w:type="gramStart"/>
+                      <w:r>
+                        <w:rPr>
+                          <w:rFonts w:ascii="Courier New" w:hAnsi="Courier New" w:cs="Courier New"/>
+                          <w:sz w:val="18"/>
+                        </w:rPr>
+                        <w:t>j</w:t>
+                      </w:r>
+                      <w:proofErr w:type="spellEnd"/>
+                      <w:r>
+                        <w:rPr>
+                          <w:rFonts w:ascii="Courier New" w:hAnsi="Courier New" w:cs="Courier New"/>
+                          <w:sz w:val="18"/>
+                        </w:rPr>
+                        <w:t>]*</w:t>
+                      </w:r>
+                      <w:proofErr w:type="gramEnd"/>
+                      <w:r>
+                        <w:rPr>
+                          <w:rFonts w:ascii="Courier New" w:hAnsi="Courier New" w:cs="Courier New"/>
+                          <w:sz w:val="18"/>
+                        </w:rPr>
+                        <w:t>2</w:t>
                       </w:r>
                       <w:r>
                         <w:rPr>
@@ -4615,13 +5287,32 @@
                         </w:rPr>
                         <w:t>[</w:t>
                       </w:r>
+                      <w:proofErr w:type="spellStart"/>
                       <w:r>
                         <w:rPr>
                           <w:rFonts w:ascii="Courier New" w:hAnsi="Courier New" w:cs="Courier New"/>
                           <w:b/>
                           <w:sz w:val="18"/>
                         </w:rPr>
-                        <w:t>i*SIZE</w:t>
+                        <w:t>i</w:t>
+                      </w:r>
+                      <w:proofErr w:type="spellEnd"/>
+                      <w:r>
+                        <w:rPr>
+                          <w:rFonts w:ascii="Courier New" w:hAnsi="Courier New" w:cs="Courier New"/>
+                          <w:b/>
+                          <w:sz w:val="18"/>
+                        </w:rPr>
+                        <w:t>*</w:t>
+                      </w:r>
+                      <w:proofErr w:type="spellStart"/>
+                      <w:r>
+                        <w:rPr>
+                          <w:rFonts w:ascii="Courier New" w:hAnsi="Courier New" w:cs="Courier New"/>
+                          <w:b/>
+                          <w:sz w:val="18"/>
+                        </w:rPr>
+                        <w:t>SIZE</w:t>
                       </w:r>
                       <w:r>
                         <w:rPr>
@@ -4644,12 +5335,29 @@
                         </w:rPr>
                         <w:t>+</w:t>
                       </w:r>
-                      <w:r>
-                        <w:rPr>
-                          <w:rFonts w:ascii="Courier New" w:hAnsi="Courier New" w:cs="Courier New"/>
-                          <w:sz w:val="18"/>
-                        </w:rPr>
-                        <w:t>j]*2</w:t>
+                      <w:proofErr w:type="gramStart"/>
+                      <w:r>
+                        <w:rPr>
+                          <w:rFonts w:ascii="Courier New" w:hAnsi="Courier New" w:cs="Courier New"/>
+                          <w:sz w:val="18"/>
+                        </w:rPr>
+                        <w:t>j</w:t>
+                      </w:r>
+                      <w:proofErr w:type="spellEnd"/>
+                      <w:r>
+                        <w:rPr>
+                          <w:rFonts w:ascii="Courier New" w:hAnsi="Courier New" w:cs="Courier New"/>
+                          <w:sz w:val="18"/>
+                        </w:rPr>
+                        <w:t>]*</w:t>
+                      </w:r>
+                      <w:proofErr w:type="gramEnd"/>
+                      <w:r>
+                        <w:rPr>
+                          <w:rFonts w:ascii="Courier New" w:hAnsi="Courier New" w:cs="Courier New"/>
+                          <w:sz w:val="18"/>
+                        </w:rPr>
+                        <w:t>2</w:t>
                       </w:r>
                       <w:r>
                         <w:rPr>
@@ -4687,13 +5395,23 @@
                         </w:rPr>
                         <w:t>[</w:t>
                       </w:r>
+                      <w:proofErr w:type="spellStart"/>
                       <w:r>
                         <w:rPr>
                           <w:rFonts w:ascii="Courier New" w:hAnsi="Courier New" w:cs="Courier New"/>
                           <w:b/>
                           <w:sz w:val="18"/>
                         </w:rPr>
-                        <w:t>i*SIZE</w:t>
+                        <w:t>i</w:t>
+                      </w:r>
+                      <w:proofErr w:type="spellEnd"/>
+                      <w:r>
+                        <w:rPr>
+                          <w:rFonts w:ascii="Courier New" w:hAnsi="Courier New" w:cs="Courier New"/>
+                          <w:b/>
+                          <w:sz w:val="18"/>
+                        </w:rPr>
+                        <w:t>*SIZE</w:t>
                       </w:r>
                       <w:r>
                         <w:rPr>
@@ -4752,13 +5470,23 @@
                         </w:rPr>
                         <w:t>[</w:t>
                       </w:r>
+                      <w:proofErr w:type="spellStart"/>
                       <w:r>
                         <w:rPr>
                           <w:rFonts w:ascii="Courier New" w:hAnsi="Courier New" w:cs="Courier New"/>
                           <w:b/>
                           <w:sz w:val="18"/>
                         </w:rPr>
-                        <w:t>i*SIZE</w:t>
+                        <w:t>i</w:t>
+                      </w:r>
+                      <w:proofErr w:type="spellEnd"/>
+                      <w:r>
+                        <w:rPr>
+                          <w:rFonts w:ascii="Courier New" w:hAnsi="Courier New" w:cs="Courier New"/>
+                          <w:b/>
+                          <w:sz w:val="18"/>
+                        </w:rPr>
+                        <w:t>*SIZE</w:t>
                       </w:r>
                       <w:r>
                         <w:rPr>
@@ -4884,21 +5612,57 @@
                         </w:rPr>
                         <w:t xml:space="preserve">    output[</w:t>
                       </w:r>
+                      <w:proofErr w:type="spellStart"/>
                       <w:r>
                         <w:rPr>
                           <w:rFonts w:ascii="Courier New" w:hAnsi="Courier New" w:cs="Courier New"/>
                           <w:b/>
                           <w:sz w:val="18"/>
                         </w:rPr>
-                        <w:t>i*SIZE</w:t>
-                      </w:r>
-                      <w:r>
-                        <w:rPr>
-                          <w:rFonts w:ascii="Courier New" w:hAnsi="Courier New" w:cs="Courier New"/>
-                          <w:sz w:val="18"/>
-                        </w:rPr>
-                        <w:t>+j]=</w:t>
-                      </w:r>
+                        <w:t>i</w:t>
+                      </w:r>
+                      <w:proofErr w:type="spellEnd"/>
+                      <w:r>
+                        <w:rPr>
+                          <w:rFonts w:ascii="Courier New" w:hAnsi="Courier New" w:cs="Courier New"/>
+                          <w:b/>
+                          <w:sz w:val="18"/>
+                        </w:rPr>
+                        <w:t>*</w:t>
+                      </w:r>
+                      <w:proofErr w:type="spellStart"/>
+                      <w:r>
+                        <w:rPr>
+                          <w:rFonts w:ascii="Courier New" w:hAnsi="Courier New" w:cs="Courier New"/>
+                          <w:b/>
+                          <w:sz w:val="18"/>
+                        </w:rPr>
+                        <w:t>SIZE</w:t>
+                      </w:r>
+                      <w:r>
+                        <w:rPr>
+                          <w:rFonts w:ascii="Courier New" w:hAnsi="Courier New" w:cs="Courier New"/>
+                          <w:sz w:val="18"/>
+                        </w:rPr>
+                        <w:t>+</w:t>
+                      </w:r>
+                      <w:proofErr w:type="gramStart"/>
+                      <w:r>
+                        <w:rPr>
+                          <w:rFonts w:ascii="Courier New" w:hAnsi="Courier New" w:cs="Courier New"/>
+                          <w:sz w:val="18"/>
+                        </w:rPr>
+                        <w:t>j</w:t>
+                      </w:r>
+                      <w:proofErr w:type="spellEnd"/>
+                      <w:r>
+                        <w:rPr>
+                          <w:rFonts w:ascii="Courier New" w:hAnsi="Courier New" w:cs="Courier New"/>
+                          <w:sz w:val="18"/>
+                        </w:rPr>
+                        <w:t>]=</w:t>
+                      </w:r>
+                      <w:proofErr w:type="gramEnd"/>
                       <w:r>
                         <w:rPr>
                           <w:rFonts w:ascii="Courier New" w:hAnsi="Courier New" w:cs="Courier New"/>
@@ -4950,20 +5714,31 @@
                         </w:rPr>
                         <w:t>output[</w:t>
                       </w:r>
+                      <w:proofErr w:type="spellStart"/>
                       <w:r>
                         <w:rPr>
                           <w:rFonts w:ascii="Courier New" w:hAnsi="Courier New" w:cs="Courier New"/>
                           <w:b/>
                           <w:sz w:val="18"/>
                         </w:rPr>
-                        <w:t>i*</w:t>
-                      </w:r>
+                        <w:t>i</w:t>
+                      </w:r>
+                      <w:proofErr w:type="spellEnd"/>
                       <w:r>
                         <w:rPr>
                           <w:rFonts w:ascii="Courier New" w:hAnsi="Courier New" w:cs="Courier New"/>
                           <w:b/>
                           <w:sz w:val="18"/>
                         </w:rPr>
+                        <w:t>*</w:t>
+                      </w:r>
+                      <w:proofErr w:type="spellStart"/>
+                      <w:r>
+                        <w:rPr>
+                          <w:rFonts w:ascii="Courier New" w:hAnsi="Courier New" w:cs="Courier New"/>
+                          <w:b/>
+                          <w:sz w:val="18"/>
+                        </w:rPr>
                         <w:t>SIZE</w:t>
                       </w:r>
                       <w:r>
@@ -4971,7 +5746,31 @@
                           <w:rFonts w:ascii="Courier New" w:hAnsi="Courier New" w:cs="Courier New"/>
                           <w:sz w:val="18"/>
                         </w:rPr>
-                        <w:t>+j]=res</w:t>
+                        <w:t>+</w:t>
+                      </w:r>
+                      <w:proofErr w:type="gramStart"/>
+                      <w:r>
+                        <w:rPr>
+                          <w:rFonts w:ascii="Courier New" w:hAnsi="Courier New" w:cs="Courier New"/>
+                          <w:sz w:val="18"/>
+                        </w:rPr>
+                        <w:t>j</w:t>
+                      </w:r>
+                      <w:proofErr w:type="spellEnd"/>
+                      <w:r>
+                        <w:rPr>
+                          <w:rFonts w:ascii="Courier New" w:hAnsi="Courier New" w:cs="Courier New"/>
+                          <w:sz w:val="18"/>
+                        </w:rPr>
+                        <w:t>]=</w:t>
+                      </w:r>
+                      <w:proofErr w:type="gramEnd"/>
+                      <w:r>
+                        <w:rPr>
+                          <w:rFonts w:ascii="Courier New" w:hAnsi="Courier New" w:cs="Courier New"/>
+                          <w:sz w:val="18"/>
+                        </w:rPr>
+                        <w:t>res</w:t>
                       </w:r>
                     </w:p>
                     <w:p>
@@ -5032,12 +5831,21 @@
                         </w:rPr>
                         <w:t>Fig. 4: Common sub-expressions such as “</w:t>
                       </w:r>
+                      <w:proofErr w:type="spellStart"/>
                       <w:r>
                         <w:rPr>
                           <w:i/>
                           <w:sz w:val="18"/>
                         </w:rPr>
-                        <w:t>i*SIZE</w:t>
+                        <w:t>i</w:t>
+                      </w:r>
+                      <w:proofErr w:type="spellEnd"/>
+                      <w:r>
+                        <w:rPr>
+                          <w:i/>
+                          <w:sz w:val="18"/>
+                        </w:rPr>
+                        <w:t>*SIZE</w:t>
                       </w:r>
                       <w:r>
                         <w:rPr>
@@ -5045,13 +5853,24 @@
                         </w:rPr>
                         <w:t>” are calculated multiple times inside a nested loop. “</w:t>
                       </w:r>
+                      <w:proofErr w:type="spellStart"/>
+                      <w:proofErr w:type="gramStart"/>
                       <w:r>
                         <w:rPr>
                           <w:i/>
                           <w:sz w:val="18"/>
                         </w:rPr>
-                        <w:t>math.h</w:t>
-                      </w:r>
+                        <w:t>math</w:t>
+                      </w:r>
+                      <w:proofErr w:type="gramEnd"/>
+                      <w:r>
+                        <w:rPr>
+                          <w:i/>
+                          <w:sz w:val="18"/>
+                        </w:rPr>
+                        <w:t>.h</w:t>
+                      </w:r>
+                      <w:proofErr w:type="spellEnd"/>
                       <w:r>
                         <w:rPr>
                           <w:sz w:val="18"/>
@@ -5064,6 +5883,7 @@
                         </w:rPr>
                         <w:t xml:space="preserve">a simple multiplication while the </w:t>
                       </w:r>
+                      <w:proofErr w:type="spellStart"/>
                       <w:r>
                         <w:rPr>
                           <w:i/>
@@ -5071,6 +5891,7 @@
                         </w:rPr>
                         <w:t>sobel</w:t>
                       </w:r>
+                      <w:proofErr w:type="spellEnd"/>
                       <w:r>
                         <w:rPr>
                           <w:sz w:val="18"/>
@@ -5092,6 +5913,7 @@
         </w:rPr>
         <w:t xml:space="preserve">compiler flags that determine the desirable optimization degree. In our case, we opted for </w:t>
       </w:r>
+      <w:proofErr w:type="spellStart"/>
       <w:r>
         <w:rPr>
           <w:i/>
@@ -5099,6 +5921,7 @@
         </w:rPr>
         <w:t>gcc</w:t>
       </w:r>
+      <w:proofErr w:type="spellEnd"/>
       <w:r>
         <w:rPr>
           <w:sz w:val="22"/>
@@ -5134,7 +5957,7 @@
         <mc:AlternateContent>
           <mc:Choice Requires="wps">
             <w:drawing>
-              <wp:anchor distT="0" distB="0" distL="114300" distR="114300" simplePos="0" relativeHeight="251671552" behindDoc="1" locked="0" layoutInCell="1" allowOverlap="1" wp14:anchorId="01CD7BD4" wp14:editId="43142C36">
+              <wp:anchor distT="0" distB="0" distL="114300" distR="114300" simplePos="0" relativeHeight="251671552" behindDoc="1" locked="0" layoutInCell="1" allowOverlap="1" wp14:anchorId="09BED377" wp14:editId="78C34069">
                 <wp:simplePos x="0" y="0"/>
                 <wp:positionH relativeFrom="column">
                   <wp:posOffset>4114800</wp:posOffset>
@@ -5195,14 +6018,46 @@
                                 <w:rFonts w:ascii="Courier New" w:hAnsi="Courier New" w:cs="Courier New"/>
                                 <w:sz w:val="18"/>
                               </w:rPr>
-                              <w:t>for (i=1</w:t>
-                            </w:r>
-                            <w:r>
-                              <w:rPr>
-                                <w:rFonts w:ascii="Courier New" w:hAnsi="Courier New" w:cs="Courier New"/>
-                                <w:sz w:val="18"/>
-                              </w:rPr>
-                              <w:t>,k=0;i&lt;SIZE-1;</w:t>
+                              <w:t>for (</w:t>
+                            </w:r>
+                            <w:proofErr w:type="spellStart"/>
+                            <w:r>
+                              <w:rPr>
+                                <w:rFonts w:ascii="Courier New" w:hAnsi="Courier New" w:cs="Courier New"/>
+                                <w:sz w:val="18"/>
+                              </w:rPr>
+                              <w:t>i</w:t>
+                            </w:r>
+                            <w:proofErr w:type="spellEnd"/>
+                            <w:r>
+                              <w:rPr>
+                                <w:rFonts w:ascii="Courier New" w:hAnsi="Courier New" w:cs="Courier New"/>
+                                <w:sz w:val="18"/>
+                              </w:rPr>
+                              <w:t>=</w:t>
+                            </w:r>
+                            <w:proofErr w:type="gramStart"/>
+                            <w:r>
+                              <w:rPr>
+                                <w:rFonts w:ascii="Courier New" w:hAnsi="Courier New" w:cs="Courier New"/>
+                                <w:sz w:val="18"/>
+                              </w:rPr>
+                              <w:t>1</w:t>
+                            </w:r>
+                            <w:r>
+                              <w:rPr>
+                                <w:rFonts w:ascii="Courier New" w:hAnsi="Courier New" w:cs="Courier New"/>
+                                <w:sz w:val="18"/>
+                              </w:rPr>
+                              <w:t>,k</w:t>
+                            </w:r>
+                            <w:proofErr w:type="gramEnd"/>
+                            <w:r>
+                              <w:rPr>
+                                <w:rFonts w:ascii="Courier New" w:hAnsi="Courier New" w:cs="Courier New"/>
+                                <w:sz w:val="18"/>
+                              </w:rPr>
+                              <w:t>=0;i&lt;SIZE-1;</w:t>
                             </w:r>
                             <w:r>
                               <w:rPr>
@@ -5224,7 +6079,23 @@
                                 <w:rFonts w:ascii="Courier New" w:hAnsi="Courier New" w:cs="Courier New"/>
                                 <w:sz w:val="18"/>
                               </w:rPr>
-                              <w:t xml:space="preserve"> k =k+size;</w:t>
+                              <w:t xml:space="preserve"> k =</w:t>
+                            </w:r>
+                            <w:proofErr w:type="spellStart"/>
+                            <w:r>
+                              <w:rPr>
+                                <w:rFonts w:ascii="Courier New" w:hAnsi="Courier New" w:cs="Courier New"/>
+                                <w:sz w:val="18"/>
+                              </w:rPr>
+                              <w:t>k+size</w:t>
+                            </w:r>
+                            <w:proofErr w:type="spellEnd"/>
+                            <w:r>
+                              <w:rPr>
+                                <w:rFonts w:ascii="Courier New" w:hAnsi="Courier New" w:cs="Courier New"/>
+                                <w:sz w:val="18"/>
+                              </w:rPr>
+                              <w:t>;</w:t>
                             </w:r>
                           </w:p>
                           <w:p>
@@ -5240,7 +6111,23 @@
                                 <w:rFonts w:ascii="Courier New" w:hAnsi="Courier New" w:cs="Courier New"/>
                                 <w:sz w:val="18"/>
                               </w:rPr>
-                              <w:t xml:space="preserve"> for (j=1; j&lt;SIZE-1; j+=1 ) {</w:t>
+                              <w:t xml:space="preserve"> for (j=1; j&lt;SIZE-1; j+=</w:t>
+                            </w:r>
+                            <w:proofErr w:type="gramStart"/>
+                            <w:r>
+                              <w:rPr>
+                                <w:rFonts w:ascii="Courier New" w:hAnsi="Courier New" w:cs="Courier New"/>
+                                <w:sz w:val="18"/>
+                              </w:rPr>
+                              <w:t>1 )</w:t>
+                            </w:r>
+                            <w:proofErr w:type="gramEnd"/>
+                            <w:r>
+                              <w:rPr>
+                                <w:rFonts w:ascii="Courier New" w:hAnsi="Courier New" w:cs="Courier New"/>
+                                <w:sz w:val="18"/>
+                              </w:rPr>
+                              <w:t xml:space="preserve"> {</w:t>
                             </w:r>
                           </w:p>
                           <w:p>
@@ -5299,7 +6186,23 @@
                                 <w:rFonts w:ascii="Courier New" w:hAnsi="Courier New" w:cs="Courier New"/>
                                 <w:sz w:val="18"/>
                               </w:rPr>
-                              <w:t xml:space="preserve">   m=k-SIZE+j;</w:t>
+                              <w:t xml:space="preserve">   m=</w:t>
+                            </w:r>
+                            <w:proofErr w:type="spellStart"/>
+                            <w:r>
+                              <w:rPr>
+                                <w:rFonts w:ascii="Courier New" w:hAnsi="Courier New" w:cs="Courier New"/>
+                                <w:sz w:val="18"/>
+                              </w:rPr>
+                              <w:t>k-SIZE+j</w:t>
+                            </w:r>
+                            <w:proofErr w:type="spellEnd"/>
+                            <w:r>
+                              <w:rPr>
+                                <w:rFonts w:ascii="Courier New" w:hAnsi="Courier New" w:cs="Courier New"/>
+                                <w:sz w:val="18"/>
+                              </w:rPr>
+                              <w:t>;</w:t>
                             </w:r>
                           </w:p>
                           <w:p>
@@ -5365,14 +6268,46 @@
                                 <w:rFonts w:ascii="Courier New" w:hAnsi="Courier New" w:cs="Courier New"/>
                                 <w:sz w:val="18"/>
                               </w:rPr>
-                              <w:t>input[i*SIZE+j-1]</w:t>
-                            </w:r>
-                            <w:r>
-                              <w:rPr>
-                                <w:rFonts w:ascii="Courier New" w:hAnsi="Courier New" w:cs="Courier New"/>
-                                <w:sz w:val="18"/>
-                              </w:rPr>
-                              <w:t>&lt;&lt;1)</w:t>
+                              <w:t>input[</w:t>
+                            </w:r>
+                            <w:proofErr w:type="spellStart"/>
+                            <w:r>
+                              <w:rPr>
+                                <w:rFonts w:ascii="Courier New" w:hAnsi="Courier New" w:cs="Courier New"/>
+                                <w:sz w:val="18"/>
+                              </w:rPr>
+                              <w:t>i</w:t>
+                            </w:r>
+                            <w:proofErr w:type="spellEnd"/>
+                            <w:r>
+                              <w:rPr>
+                                <w:rFonts w:ascii="Courier New" w:hAnsi="Courier New" w:cs="Courier New"/>
+                                <w:sz w:val="18"/>
+                              </w:rPr>
+                              <w:t>*SIZE+j-</w:t>
+                            </w:r>
+                            <w:proofErr w:type="gramStart"/>
+                            <w:r>
+                              <w:rPr>
+                                <w:rFonts w:ascii="Courier New" w:hAnsi="Courier New" w:cs="Courier New"/>
+                                <w:sz w:val="18"/>
+                              </w:rPr>
+                              <w:t>1]</w:t>
+                            </w:r>
+                            <w:r>
+                              <w:rPr>
+                                <w:rFonts w:ascii="Courier New" w:hAnsi="Courier New" w:cs="Courier New"/>
+                                <w:sz w:val="18"/>
+                              </w:rPr>
+                              <w:t>&lt;</w:t>
+                            </w:r>
+                            <w:proofErr w:type="gramEnd"/>
+                            <w:r>
+                              <w:rPr>
+                                <w:rFonts w:ascii="Courier New" w:hAnsi="Courier New" w:cs="Courier New"/>
+                                <w:sz w:val="18"/>
+                              </w:rPr>
+                              <w:t>&lt;1)</w:t>
                             </w:r>
                           </w:p>
                           <w:p>
@@ -5494,14 +6429,46 @@
                                 <w:rFonts w:ascii="Courier New" w:hAnsi="Courier New" w:cs="Courier New"/>
                                 <w:sz w:val="18"/>
                               </w:rPr>
-                              <w:t>input[i*SIZE+j+1]</w:t>
-                            </w:r>
-                            <w:r>
-                              <w:rPr>
-                                <w:rFonts w:ascii="Courier New" w:hAnsi="Courier New" w:cs="Courier New"/>
-                                <w:sz w:val="18"/>
-                              </w:rPr>
-                              <w:t>&lt;&lt;1)</w:t>
+                              <w:t>input[</w:t>
+                            </w:r>
+                            <w:proofErr w:type="spellStart"/>
+                            <w:r>
+                              <w:rPr>
+                                <w:rFonts w:ascii="Courier New" w:hAnsi="Courier New" w:cs="Courier New"/>
+                                <w:sz w:val="18"/>
+                              </w:rPr>
+                              <w:t>i</w:t>
+                            </w:r>
+                            <w:proofErr w:type="spellEnd"/>
+                            <w:r>
+                              <w:rPr>
+                                <w:rFonts w:ascii="Courier New" w:hAnsi="Courier New" w:cs="Courier New"/>
+                                <w:sz w:val="18"/>
+                              </w:rPr>
+                              <w:t>*SIZE+j+</w:t>
+                            </w:r>
+                            <w:proofErr w:type="gramStart"/>
+                            <w:r>
+                              <w:rPr>
+                                <w:rFonts w:ascii="Courier New" w:hAnsi="Courier New" w:cs="Courier New"/>
+                                <w:sz w:val="18"/>
+                              </w:rPr>
+                              <w:t>1]</w:t>
+                            </w:r>
+                            <w:r>
+                              <w:rPr>
+                                <w:rFonts w:ascii="Courier New" w:hAnsi="Courier New" w:cs="Courier New"/>
+                                <w:sz w:val="18"/>
+                              </w:rPr>
+                              <w:t>&lt;</w:t>
+                            </w:r>
+                            <w:proofErr w:type="gramEnd"/>
+                            <w:r>
+                              <w:rPr>
+                                <w:rFonts w:ascii="Courier New" w:hAnsi="Courier New" w:cs="Courier New"/>
+                                <w:sz w:val="18"/>
+                              </w:rPr>
+                              <w:t>&lt;1)</w:t>
                             </w:r>
                           </w:p>
                           <w:p>
@@ -5605,14 +6572,39 @@
                                 <w:rFonts w:ascii="Courier New" w:hAnsi="Courier New" w:cs="Courier New"/>
                                 <w:sz w:val="18"/>
                               </w:rPr>
-                              <w:t>input[k+SIZE+</w:t>
-                            </w:r>
-                            <w:r>
-                              <w:rPr>
-                                <w:rFonts w:ascii="Courier New" w:hAnsi="Courier New" w:cs="Courier New"/>
-                                <w:sz w:val="18"/>
-                              </w:rPr>
-                              <w:t>j]&lt;&lt;1)</w:t>
+                              <w:t>input[</w:t>
+                            </w:r>
+                            <w:proofErr w:type="spellStart"/>
+                            <w:r>
+                              <w:rPr>
+                                <w:rFonts w:ascii="Courier New" w:hAnsi="Courier New" w:cs="Courier New"/>
+                                <w:sz w:val="18"/>
+                              </w:rPr>
+                              <w:t>k+SIZE+</w:t>
+                            </w:r>
+                            <w:proofErr w:type="gramStart"/>
+                            <w:r>
+                              <w:rPr>
+                                <w:rFonts w:ascii="Courier New" w:hAnsi="Courier New" w:cs="Courier New"/>
+                                <w:sz w:val="18"/>
+                              </w:rPr>
+                              <w:t>j</w:t>
+                            </w:r>
+                            <w:proofErr w:type="spellEnd"/>
+                            <w:r>
+                              <w:rPr>
+                                <w:rFonts w:ascii="Courier New" w:hAnsi="Courier New" w:cs="Courier New"/>
+                                <w:sz w:val="18"/>
+                              </w:rPr>
+                              <w:t>]&lt;</w:t>
+                            </w:r>
+                            <w:proofErr w:type="gramEnd"/>
+                            <w:r>
+                              <w:rPr>
+                                <w:rFonts w:ascii="Courier New" w:hAnsi="Courier New" w:cs="Courier New"/>
+                                <w:sz w:val="18"/>
+                              </w:rPr>
+                              <w:t>&lt;1)</w:t>
                             </w:r>
                             <w:r>
                               <w:rPr>
@@ -5747,6 +6739,7 @@
                               </w:rPr>
                               <w:t xml:space="preserve">    output[</w:t>
                             </w:r>
+                            <w:proofErr w:type="spellStart"/>
                             <w:r>
                               <w:rPr>
                                 <w:rFonts w:ascii="Courier New" w:hAnsi="Courier New" w:cs="Courier New"/>
@@ -5759,7 +6752,31 @@
                                 <w:rFonts w:ascii="Courier New" w:hAnsi="Courier New" w:cs="Courier New"/>
                                 <w:sz w:val="18"/>
                               </w:rPr>
-                              <w:t xml:space="preserve">+j]=255;      </w:t>
+                              <w:t>+</w:t>
+                            </w:r>
+                            <w:proofErr w:type="gramStart"/>
+                            <w:r>
+                              <w:rPr>
+                                <w:rFonts w:ascii="Courier New" w:hAnsi="Courier New" w:cs="Courier New"/>
+                                <w:sz w:val="18"/>
+                              </w:rPr>
+                              <w:t>j</w:t>
+                            </w:r>
+                            <w:proofErr w:type="spellEnd"/>
+                            <w:r>
+                              <w:rPr>
+                                <w:rFonts w:ascii="Courier New" w:hAnsi="Courier New" w:cs="Courier New"/>
+                                <w:sz w:val="18"/>
+                              </w:rPr>
+                              <w:t>]=</w:t>
+                            </w:r>
+                            <w:proofErr w:type="gramEnd"/>
+                            <w:r>
+                              <w:rPr>
+                                <w:rFonts w:ascii="Courier New" w:hAnsi="Courier New" w:cs="Courier New"/>
+                                <w:sz w:val="18"/>
+                              </w:rPr>
+                              <w:t xml:space="preserve">255;      </w:t>
                             </w:r>
                           </w:p>
                           <w:p>
@@ -5791,6 +6808,7 @@
                               </w:rPr>
                               <w:t xml:space="preserve">    output[</w:t>
                             </w:r>
+                            <w:proofErr w:type="spellStart"/>
                             <w:r>
                               <w:rPr>
                                 <w:rFonts w:ascii="Courier New" w:hAnsi="Courier New" w:cs="Courier New"/>
@@ -5803,14 +6821,31 @@
                                 <w:rFonts w:ascii="Courier New" w:hAnsi="Courier New" w:cs="Courier New"/>
                                 <w:sz w:val="18"/>
                               </w:rPr>
-                              <w:t>+j</w:t>
-                            </w:r>
-                            <w:r>
-                              <w:rPr>
-                                <w:rFonts w:ascii="Courier New" w:hAnsi="Courier New" w:cs="Courier New"/>
-                                <w:sz w:val="18"/>
-                              </w:rPr>
-                              <w:t>]=res</w:t>
+                              <w:t>+</w:t>
+                            </w:r>
+                            <w:proofErr w:type="gramStart"/>
+                            <w:r>
+                              <w:rPr>
+                                <w:rFonts w:ascii="Courier New" w:hAnsi="Courier New" w:cs="Courier New"/>
+                                <w:sz w:val="18"/>
+                              </w:rPr>
+                              <w:t>j</w:t>
+                            </w:r>
+                            <w:proofErr w:type="spellEnd"/>
+                            <w:r>
+                              <w:rPr>
+                                <w:rFonts w:ascii="Courier New" w:hAnsi="Courier New" w:cs="Courier New"/>
+                                <w:sz w:val="18"/>
+                              </w:rPr>
+                              <w:t>]=</w:t>
+                            </w:r>
+                            <w:proofErr w:type="gramEnd"/>
+                            <w:r>
+                              <w:rPr>
+                                <w:rFonts w:ascii="Courier New" w:hAnsi="Courier New" w:cs="Courier New"/>
+                                <w:sz w:val="18"/>
+                              </w:rPr>
+                              <w:t>res</w:t>
                             </w:r>
                           </w:p>
                           <w:p>
@@ -5887,6 +6922,7 @@
                               </w:rPr>
                               <w:t xml:space="preserve"> while </w:t>
                             </w:r>
+                            <w:proofErr w:type="spellStart"/>
                             <w:r>
                               <w:rPr>
                                 <w:i/>
@@ -5894,6 +6930,7 @@
                               </w:rPr>
                               <w:t>sobel</w:t>
                             </w:r>
+                            <w:proofErr w:type="spellEnd"/>
                             <w:r>
                               <w:rPr>
                                 <w:sz w:val="18"/>
@@ -5920,7 +6957,7 @@
           </mc:Choice>
           <mc:Fallback>
             <w:pict>
-              <v:shape id="_x0000_s1032" type="#_x0000_t202" style="position:absolute;left:0;text-align:left;margin-left:324pt;margin-top:-425.25pt;width:180.6pt;height:359.4pt;z-index:-251644928;visibility:visible;mso-wrap-style:square;mso-width-percent:0;mso-height-percent:0;mso-wrap-distance-left:9pt;mso-wrap-distance-top:0;mso-wrap-distance-right:9pt;mso-wrap-distance-bottom:0;mso-position-horizontal:absolute;mso-position-horizontal-relative:text;mso-position-vertical:absolute;mso-position-vertical-relative:text;mso-width-percent:0;mso-height-percent:0;mso-width-relative:margin;mso-height-relative:margin;v-text-anchor:top" wrapcoords="-3445 0 -3229 21600 25655 21600 26444 0 -3445 0" o:gfxdata="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" stroked="f">
+              <v:shape w14:anchorId="09BED377" id="_x0000_s1032" type="#_x0000_t202" style="position:absolute;left:0;text-align:left;margin-left:324pt;margin-top:-425.25pt;width:180.6pt;height:359.4pt;z-index:-251644928;visibility:visible;mso-wrap-style:square;mso-width-percent:0;mso-height-percent:0;mso-wrap-distance-left:9pt;mso-wrap-distance-top:0;mso-wrap-distance-right:9pt;mso-wrap-distance-bottom:0;mso-position-horizontal:absolute;mso-position-horizontal-relative:text;mso-position-vertical:absolute;mso-position-vertical-relative:text;mso-width-percent:0;mso-height-percent:0;mso-width-relative:margin;mso-height-relative:margin;v-text-anchor:top" wrapcoords="-3445 0 -3229 21600 25655 21600 26444 0 -3445 0" o:gfxdata="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" stroked="f">
                 <v:textbox>
                   <w:txbxContent>
                     <w:p>
@@ -5935,14 +6972,46 @@
                           <w:rFonts w:ascii="Courier New" w:hAnsi="Courier New" w:cs="Courier New"/>
                           <w:sz w:val="18"/>
                         </w:rPr>
-                        <w:t>for (i=1</w:t>
-                      </w:r>
-                      <w:r>
-                        <w:rPr>
-                          <w:rFonts w:ascii="Courier New" w:hAnsi="Courier New" w:cs="Courier New"/>
-                          <w:sz w:val="18"/>
-                        </w:rPr>
-                        <w:t>,k=0;i&lt;SIZE-1;</w:t>
+                        <w:t>for (</w:t>
+                      </w:r>
+                      <w:proofErr w:type="spellStart"/>
+                      <w:r>
+                        <w:rPr>
+                          <w:rFonts w:ascii="Courier New" w:hAnsi="Courier New" w:cs="Courier New"/>
+                          <w:sz w:val="18"/>
+                        </w:rPr>
+                        <w:t>i</w:t>
+                      </w:r>
+                      <w:proofErr w:type="spellEnd"/>
+                      <w:r>
+                        <w:rPr>
+                          <w:rFonts w:ascii="Courier New" w:hAnsi="Courier New" w:cs="Courier New"/>
+                          <w:sz w:val="18"/>
+                        </w:rPr>
+                        <w:t>=</w:t>
+                      </w:r>
+                      <w:proofErr w:type="gramStart"/>
+                      <w:r>
+                        <w:rPr>
+                          <w:rFonts w:ascii="Courier New" w:hAnsi="Courier New" w:cs="Courier New"/>
+                          <w:sz w:val="18"/>
+                        </w:rPr>
+                        <w:t>1</w:t>
+                      </w:r>
+                      <w:r>
+                        <w:rPr>
+                          <w:rFonts w:ascii="Courier New" w:hAnsi="Courier New" w:cs="Courier New"/>
+                          <w:sz w:val="18"/>
+                        </w:rPr>
+                        <w:t>,k</w:t>
+                      </w:r>
+                      <w:proofErr w:type="gramEnd"/>
+                      <w:r>
+                        <w:rPr>
+                          <w:rFonts w:ascii="Courier New" w:hAnsi="Courier New" w:cs="Courier New"/>
+                          <w:sz w:val="18"/>
+                        </w:rPr>
+                        <w:t>=0;i&lt;SIZE-1;</w:t>
                       </w:r>
                       <w:r>
                         <w:rPr>
@@ -5964,7 +7033,23 @@
                           <w:rFonts w:ascii="Courier New" w:hAnsi="Courier New" w:cs="Courier New"/>
                           <w:sz w:val="18"/>
                         </w:rPr>
-                        <w:t xml:space="preserve"> k =k+size;</w:t>
+                        <w:t xml:space="preserve"> k =</w:t>
+                      </w:r>
+                      <w:proofErr w:type="spellStart"/>
+                      <w:r>
+                        <w:rPr>
+                          <w:rFonts w:ascii="Courier New" w:hAnsi="Courier New" w:cs="Courier New"/>
+                          <w:sz w:val="18"/>
+                        </w:rPr>
+                        <w:t>k+size</w:t>
+                      </w:r>
+                      <w:proofErr w:type="spellEnd"/>
+                      <w:r>
+                        <w:rPr>
+                          <w:rFonts w:ascii="Courier New" w:hAnsi="Courier New" w:cs="Courier New"/>
+                          <w:sz w:val="18"/>
+                        </w:rPr>
+                        <w:t>;</w:t>
                       </w:r>
                     </w:p>
                     <w:p>
@@ -5980,7 +7065,23 @@
                           <w:rFonts w:ascii="Courier New" w:hAnsi="Courier New" w:cs="Courier New"/>
                           <w:sz w:val="18"/>
                         </w:rPr>
-                        <w:t xml:space="preserve"> for (j=1; j&lt;SIZE-1; j+=1 ) {</w:t>
+                        <w:t xml:space="preserve"> for (j=1; j&lt;SIZE-1; j+=</w:t>
+                      </w:r>
+                      <w:proofErr w:type="gramStart"/>
+                      <w:r>
+                        <w:rPr>
+                          <w:rFonts w:ascii="Courier New" w:hAnsi="Courier New" w:cs="Courier New"/>
+                          <w:sz w:val="18"/>
+                        </w:rPr>
+                        <w:t>1 )</w:t>
+                      </w:r>
+                      <w:proofErr w:type="gramEnd"/>
+                      <w:r>
+                        <w:rPr>
+                          <w:rFonts w:ascii="Courier New" w:hAnsi="Courier New" w:cs="Courier New"/>
+                          <w:sz w:val="18"/>
+                        </w:rPr>
+                        <w:t xml:space="preserve"> {</w:t>
                       </w:r>
                     </w:p>
                     <w:p>
@@ -6039,7 +7140,23 @@
                           <w:rFonts w:ascii="Courier New" w:hAnsi="Courier New" w:cs="Courier New"/>
                           <w:sz w:val="18"/>
                         </w:rPr>
-                        <w:t xml:space="preserve">   m=k-SIZE+j;</w:t>
+                        <w:t xml:space="preserve">   m=</w:t>
+                      </w:r>
+                      <w:proofErr w:type="spellStart"/>
+                      <w:r>
+                        <w:rPr>
+                          <w:rFonts w:ascii="Courier New" w:hAnsi="Courier New" w:cs="Courier New"/>
+                          <w:sz w:val="18"/>
+                        </w:rPr>
+                        <w:t>k-SIZE+j</w:t>
+                      </w:r>
+                      <w:proofErr w:type="spellEnd"/>
+                      <w:r>
+                        <w:rPr>
+                          <w:rFonts w:ascii="Courier New" w:hAnsi="Courier New" w:cs="Courier New"/>
+                          <w:sz w:val="18"/>
+                        </w:rPr>
+                        <w:t>;</w:t>
                       </w:r>
                     </w:p>
                     <w:p>
@@ -6105,14 +7222,46 @@
                           <w:rFonts w:ascii="Courier New" w:hAnsi="Courier New" w:cs="Courier New"/>
                           <w:sz w:val="18"/>
                         </w:rPr>
-                        <w:t>input[i*SIZE+j-1]</w:t>
-                      </w:r>
-                      <w:r>
-                        <w:rPr>
-                          <w:rFonts w:ascii="Courier New" w:hAnsi="Courier New" w:cs="Courier New"/>
-                          <w:sz w:val="18"/>
-                        </w:rPr>
-                        <w:t>&lt;&lt;1)</w:t>
+                        <w:t>input[</w:t>
+                      </w:r>
+                      <w:proofErr w:type="spellStart"/>
+                      <w:r>
+                        <w:rPr>
+                          <w:rFonts w:ascii="Courier New" w:hAnsi="Courier New" w:cs="Courier New"/>
+                          <w:sz w:val="18"/>
+                        </w:rPr>
+                        <w:t>i</w:t>
+                      </w:r>
+                      <w:proofErr w:type="spellEnd"/>
+                      <w:r>
+                        <w:rPr>
+                          <w:rFonts w:ascii="Courier New" w:hAnsi="Courier New" w:cs="Courier New"/>
+                          <w:sz w:val="18"/>
+                        </w:rPr>
+                        <w:t>*SIZE+j-</w:t>
+                      </w:r>
+                      <w:proofErr w:type="gramStart"/>
+                      <w:r>
+                        <w:rPr>
+                          <w:rFonts w:ascii="Courier New" w:hAnsi="Courier New" w:cs="Courier New"/>
+                          <w:sz w:val="18"/>
+                        </w:rPr>
+                        <w:t>1]</w:t>
+                      </w:r>
+                      <w:r>
+                        <w:rPr>
+                          <w:rFonts w:ascii="Courier New" w:hAnsi="Courier New" w:cs="Courier New"/>
+                          <w:sz w:val="18"/>
+                        </w:rPr>
+                        <w:t>&lt;</w:t>
+                      </w:r>
+                      <w:proofErr w:type="gramEnd"/>
+                      <w:r>
+                        <w:rPr>
+                          <w:rFonts w:ascii="Courier New" w:hAnsi="Courier New" w:cs="Courier New"/>
+                          <w:sz w:val="18"/>
+                        </w:rPr>
+                        <w:t>&lt;1)</w:t>
                       </w:r>
                     </w:p>
                     <w:p>
@@ -6234,14 +7383,46 @@
                           <w:rFonts w:ascii="Courier New" w:hAnsi="Courier New" w:cs="Courier New"/>
                           <w:sz w:val="18"/>
                         </w:rPr>
-                        <w:t>input[i*SIZE+j+1]</w:t>
-                      </w:r>
-                      <w:r>
-                        <w:rPr>
-                          <w:rFonts w:ascii="Courier New" w:hAnsi="Courier New" w:cs="Courier New"/>
-                          <w:sz w:val="18"/>
-                        </w:rPr>
-                        <w:t>&lt;&lt;1)</w:t>
+                        <w:t>input[</w:t>
+                      </w:r>
+                      <w:proofErr w:type="spellStart"/>
+                      <w:r>
+                        <w:rPr>
+                          <w:rFonts w:ascii="Courier New" w:hAnsi="Courier New" w:cs="Courier New"/>
+                          <w:sz w:val="18"/>
+                        </w:rPr>
+                        <w:t>i</w:t>
+                      </w:r>
+                      <w:proofErr w:type="spellEnd"/>
+                      <w:r>
+                        <w:rPr>
+                          <w:rFonts w:ascii="Courier New" w:hAnsi="Courier New" w:cs="Courier New"/>
+                          <w:sz w:val="18"/>
+                        </w:rPr>
+                        <w:t>*SIZE+j+</w:t>
+                      </w:r>
+                      <w:proofErr w:type="gramStart"/>
+                      <w:r>
+                        <w:rPr>
+                          <w:rFonts w:ascii="Courier New" w:hAnsi="Courier New" w:cs="Courier New"/>
+                          <w:sz w:val="18"/>
+                        </w:rPr>
+                        <w:t>1]</w:t>
+                      </w:r>
+                      <w:r>
+                        <w:rPr>
+                          <w:rFonts w:ascii="Courier New" w:hAnsi="Courier New" w:cs="Courier New"/>
+                          <w:sz w:val="18"/>
+                        </w:rPr>
+                        <w:t>&lt;</w:t>
+                      </w:r>
+                      <w:proofErr w:type="gramEnd"/>
+                      <w:r>
+                        <w:rPr>
+                          <w:rFonts w:ascii="Courier New" w:hAnsi="Courier New" w:cs="Courier New"/>
+                          <w:sz w:val="18"/>
+                        </w:rPr>
+                        <w:t>&lt;1)</w:t>
                       </w:r>
                     </w:p>
                     <w:p>
@@ -6345,14 +7526,39 @@
                           <w:rFonts w:ascii="Courier New" w:hAnsi="Courier New" w:cs="Courier New"/>
                           <w:sz w:val="18"/>
                         </w:rPr>
-                        <w:t>input[k+SIZE+</w:t>
-                      </w:r>
-                      <w:r>
-                        <w:rPr>
-                          <w:rFonts w:ascii="Courier New" w:hAnsi="Courier New" w:cs="Courier New"/>
-                          <w:sz w:val="18"/>
-                        </w:rPr>
-                        <w:t>j]&lt;&lt;1)</w:t>
+                        <w:t>input[</w:t>
+                      </w:r>
+                      <w:proofErr w:type="spellStart"/>
+                      <w:r>
+                        <w:rPr>
+                          <w:rFonts w:ascii="Courier New" w:hAnsi="Courier New" w:cs="Courier New"/>
+                          <w:sz w:val="18"/>
+                        </w:rPr>
+                        <w:t>k+SIZE+</w:t>
+                      </w:r>
+                      <w:proofErr w:type="gramStart"/>
+                      <w:r>
+                        <w:rPr>
+                          <w:rFonts w:ascii="Courier New" w:hAnsi="Courier New" w:cs="Courier New"/>
+                          <w:sz w:val="18"/>
+                        </w:rPr>
+                        <w:t>j</w:t>
+                      </w:r>
+                      <w:proofErr w:type="spellEnd"/>
+                      <w:r>
+                        <w:rPr>
+                          <w:rFonts w:ascii="Courier New" w:hAnsi="Courier New" w:cs="Courier New"/>
+                          <w:sz w:val="18"/>
+                        </w:rPr>
+                        <w:t>]&lt;</w:t>
+                      </w:r>
+                      <w:proofErr w:type="gramEnd"/>
+                      <w:r>
+                        <w:rPr>
+                          <w:rFonts w:ascii="Courier New" w:hAnsi="Courier New" w:cs="Courier New"/>
+                          <w:sz w:val="18"/>
+                        </w:rPr>
+                        <w:t>&lt;1)</w:t>
                       </w:r>
                       <w:r>
                         <w:rPr>
@@ -6487,6 +7693,7 @@
                         </w:rPr>
                         <w:t xml:space="preserve">    output[</w:t>
                       </w:r>
+                      <w:proofErr w:type="spellStart"/>
                       <w:r>
                         <w:rPr>
                           <w:rFonts w:ascii="Courier New" w:hAnsi="Courier New" w:cs="Courier New"/>
@@ -6499,7 +7706,31 @@
                           <w:rFonts w:ascii="Courier New" w:hAnsi="Courier New" w:cs="Courier New"/>
                           <w:sz w:val="18"/>
                         </w:rPr>
-                        <w:t xml:space="preserve">+j]=255;      </w:t>
+                        <w:t>+</w:t>
+                      </w:r>
+                      <w:proofErr w:type="gramStart"/>
+                      <w:r>
+                        <w:rPr>
+                          <w:rFonts w:ascii="Courier New" w:hAnsi="Courier New" w:cs="Courier New"/>
+                          <w:sz w:val="18"/>
+                        </w:rPr>
+                        <w:t>j</w:t>
+                      </w:r>
+                      <w:proofErr w:type="spellEnd"/>
+                      <w:r>
+                        <w:rPr>
+                          <w:rFonts w:ascii="Courier New" w:hAnsi="Courier New" w:cs="Courier New"/>
+                          <w:sz w:val="18"/>
+                        </w:rPr>
+                        <w:t>]=</w:t>
+                      </w:r>
+                      <w:proofErr w:type="gramEnd"/>
+                      <w:r>
+                        <w:rPr>
+                          <w:rFonts w:ascii="Courier New" w:hAnsi="Courier New" w:cs="Courier New"/>
+                          <w:sz w:val="18"/>
+                        </w:rPr>
+                        <w:t xml:space="preserve">255;      </w:t>
                       </w:r>
                     </w:p>
                     <w:p>
@@ -6531,6 +7762,7 @@
                         </w:rPr>
                         <w:t xml:space="preserve">    output[</w:t>
                       </w:r>
+                      <w:proofErr w:type="spellStart"/>
                       <w:r>
                         <w:rPr>
                           <w:rFonts w:ascii="Courier New" w:hAnsi="Courier New" w:cs="Courier New"/>
@@ -6543,14 +7775,31 @@
                           <w:rFonts w:ascii="Courier New" w:hAnsi="Courier New" w:cs="Courier New"/>
                           <w:sz w:val="18"/>
                         </w:rPr>
-                        <w:t>+j</w:t>
-                      </w:r>
-                      <w:r>
-                        <w:rPr>
-                          <w:rFonts w:ascii="Courier New" w:hAnsi="Courier New" w:cs="Courier New"/>
-                          <w:sz w:val="18"/>
-                        </w:rPr>
-                        <w:t>]=res</w:t>
+                        <w:t>+</w:t>
+                      </w:r>
+                      <w:proofErr w:type="gramStart"/>
+                      <w:r>
+                        <w:rPr>
+                          <w:rFonts w:ascii="Courier New" w:hAnsi="Courier New" w:cs="Courier New"/>
+                          <w:sz w:val="18"/>
+                        </w:rPr>
+                        <w:t>j</w:t>
+                      </w:r>
+                      <w:proofErr w:type="spellEnd"/>
+                      <w:r>
+                        <w:rPr>
+                          <w:rFonts w:ascii="Courier New" w:hAnsi="Courier New" w:cs="Courier New"/>
+                          <w:sz w:val="18"/>
+                        </w:rPr>
+                        <w:t>]=</w:t>
+                      </w:r>
+                      <w:proofErr w:type="gramEnd"/>
+                      <w:r>
+                        <w:rPr>
+                          <w:rFonts w:ascii="Courier New" w:hAnsi="Courier New" w:cs="Courier New"/>
+                          <w:sz w:val="18"/>
+                        </w:rPr>
+                        <w:t>res</w:t>
                       </w:r>
                     </w:p>
                     <w:p>
@@ -6627,6 +7876,7 @@
                         </w:rPr>
                         <w:t xml:space="preserve"> while </w:t>
                       </w:r>
+                      <w:proofErr w:type="spellStart"/>
                       <w:r>
                         <w:rPr>
                           <w:i/>
@@ -6634,6 +7884,7 @@
                         </w:rPr>
                         <w:t>sobel</w:t>
                       </w:r>
+                      <w:proofErr w:type="spellEnd"/>
                       <w:r>
                         <w:rPr>
                           <w:sz w:val="18"/>
@@ -6939,6 +8190,7 @@
         </w:rPr>
         <w:t xml:space="preserve"> becomes </w:t>
       </w:r>
+      <w:proofErr w:type="spellStart"/>
       <w:r>
         <w:rPr>
           <w:i/>
@@ -6946,12 +8198,14 @@
         </w:rPr>
         <w:t>i</w:t>
       </w:r>
+      <w:proofErr w:type="spellEnd"/>
       <w:r>
         <w:rPr>
           <w:sz w:val="22"/>
         </w:rPr>
         <w:t xml:space="preserve"> and </w:t>
       </w:r>
+      <w:proofErr w:type="spellStart"/>
       <w:r>
         <w:rPr>
           <w:i/>
@@ -6959,6 +8213,7 @@
         </w:rPr>
         <w:t>i</w:t>
       </w:r>
+      <w:proofErr w:type="spellEnd"/>
       <w:r>
         <w:rPr>
           <w:sz w:val="22"/>
@@ -7006,8 +8261,17 @@
           <w:i/>
           <w:sz w:val="22"/>
         </w:rPr>
-        <w:t>Function Inlining</w:t>
-      </w:r>
+        <w:t xml:space="preserve">Function </w:t>
+      </w:r>
+      <w:proofErr w:type="spellStart"/>
+      <w:r>
+        <w:rPr>
+          <w:i/>
+          <w:sz w:val="22"/>
+        </w:rPr>
+        <w:t>Inlining</w:t>
+      </w:r>
+      <w:proofErr w:type="spellEnd"/>
     </w:p>
     <w:p>
       <w:pPr>
@@ -7109,7 +8373,21 @@
         <w:rPr>
           <w:sz w:val="22"/>
         </w:rPr>
-        <w:t xml:space="preserve">. Inlining </w:t>
+        <w:t xml:space="preserve">. </w:t>
+      </w:r>
+      <w:proofErr w:type="spellStart"/>
+      <w:r>
+        <w:rPr>
+          <w:sz w:val="22"/>
+        </w:rPr>
+        <w:t>Inlining</w:t>
+      </w:r>
+      <w:proofErr w:type="spellEnd"/>
+      <w:r>
+        <w:rPr>
+          <w:sz w:val="22"/>
+        </w:rPr>
+        <w:t xml:space="preserve"> </w:t>
       </w:r>
       <w:r>
         <w:rPr>
@@ -7123,6 +8401,7 @@
         </w:rPr>
         <w:t>into the main body of the “</w:t>
       </w:r>
+      <w:proofErr w:type="spellStart"/>
       <w:r>
         <w:rPr>
           <w:i/>
@@ -7130,6 +8409,7 @@
         </w:rPr>
         <w:t>sobel</w:t>
       </w:r>
+      <w:proofErr w:type="spellEnd"/>
       <w:r>
         <w:rPr>
           <w:sz w:val="22"/>
@@ -7207,6 +8487,7 @@
         </w:rPr>
         <w:t xml:space="preserve">Being a fundamentally mathematical algorithm, </w:t>
       </w:r>
+      <w:proofErr w:type="spellStart"/>
       <w:r>
         <w:rPr>
           <w:i/>
@@ -7214,12 +8495,14 @@
         </w:rPr>
         <w:t>sobel</w:t>
       </w:r>
+      <w:proofErr w:type="spellEnd"/>
       <w:r>
         <w:rPr>
           <w:sz w:val="22"/>
         </w:rPr>
         <w:t xml:space="preserve"> filter uses mathematical expressions and formulas that are defined in “</w:t>
       </w:r>
+      <w:proofErr w:type="spellStart"/>
       <w:r>
         <w:rPr>
           <w:i/>
@@ -7227,6 +8510,7 @@
         </w:rPr>
         <w:t>math.h</w:t>
       </w:r>
+      <w:proofErr w:type="spellEnd"/>
       <w:r>
         <w:rPr>
           <w:sz w:val="22"/>
@@ -7246,12 +8530,21 @@
         </w:rPr>
         <w:t>” or “</w:t>
       </w:r>
+      <w:proofErr w:type="spellStart"/>
       <w:r>
         <w:rPr>
           <w:i/>
           <w:sz w:val="22"/>
         </w:rPr>
-        <w:t>i*SIZE</w:t>
+        <w:t>i</w:t>
+      </w:r>
+      <w:proofErr w:type="spellEnd"/>
+      <w:r>
+        <w:rPr>
+          <w:i/>
+          <w:sz w:val="22"/>
+        </w:rPr>
+        <w:t>*SIZE</w:t>
       </w:r>
       <w:r>
         <w:rPr>
@@ -7363,7 +8656,14 @@
         <w:rPr>
           <w:sz w:val="22"/>
         </w:rPr>
-        <w:t xml:space="preserve"> body</w:t>
+        <w:t xml:space="preserve"> </w:t>
+      </w:r>
+      <w:proofErr w:type="spellStart"/>
+      <w:r>
+        <w:rPr>
+          <w:sz w:val="22"/>
+        </w:rPr>
+        <w:t>body</w:t>
       </w:r>
       <w:r>
         <w:rPr>
@@ -7371,12 +8671,14 @@
         </w:rPr>
         <w:t>s</w:t>
       </w:r>
+      <w:proofErr w:type="spellEnd"/>
       <w:r>
         <w:rPr>
           <w:sz w:val="22"/>
         </w:rPr>
         <w:t xml:space="preserve">. Every loop of the </w:t>
       </w:r>
+      <w:proofErr w:type="spellStart"/>
       <w:r>
         <w:rPr>
           <w:i/>
@@ -7384,6 +8686,7 @@
         </w:rPr>
         <w:t>sobel</w:t>
       </w:r>
+      <w:proofErr w:type="spellEnd"/>
       <w:r>
         <w:rPr>
           <w:sz w:val="22"/>
@@ -7513,6 +8816,7 @@
         </w:rPr>
         <w:t xml:space="preserve">The basic idea behind </w:t>
       </w:r>
+      <w:proofErr w:type="spellStart"/>
       <w:r>
         <w:rPr>
           <w:i/>
@@ -7520,6 +8824,7 @@
         </w:rPr>
         <w:t>sobel</w:t>
       </w:r>
+      <w:proofErr w:type="spellEnd"/>
       <w:r>
         <w:rPr>
           <w:sz w:val="22"/>
@@ -7538,12 +8843,21 @@
         </w:rPr>
         <w:t xml:space="preserve"> input image and the </w:t>
       </w:r>
+      <w:proofErr w:type="spellStart"/>
       <w:r>
         <w:rPr>
           <w:i/>
           <w:sz w:val="22"/>
         </w:rPr>
-        <w:t>sobel kernels</w:t>
+        <w:t>sobel</w:t>
+      </w:r>
+      <w:proofErr w:type="spellEnd"/>
+      <w:r>
+        <w:rPr>
+          <w:i/>
+          <w:sz w:val="22"/>
+        </w:rPr>
+        <w:t xml:space="preserve"> kernels</w:t>
       </w:r>
       <w:r>
         <w:rPr>
@@ -7579,7 +8893,35 @@
         <w:rPr>
           <w:sz w:val="22"/>
         </w:rPr>
-        <w:t>, they can be broken down to their components. One entire row of each kernel consists solely of zeros; therefore its multiplication with the input elements has no contribution to the final result. Furthermore there are several unit elements</w:t>
+        <w:t xml:space="preserve">, they can be broken down to their components. One entire row of each kernel consists solely of zeros; </w:t>
+      </w:r>
+      <w:proofErr w:type="gramStart"/>
+      <w:r>
+        <w:rPr>
+          <w:sz w:val="22"/>
+        </w:rPr>
+        <w:t>therefore</w:t>
+      </w:r>
+      <w:proofErr w:type="gramEnd"/>
+      <w:r>
+        <w:rPr>
+          <w:sz w:val="22"/>
+        </w:rPr>
+        <w:t xml:space="preserve"> its multiplication with the input elements has no contribution to the final result. </w:t>
+      </w:r>
+      <w:proofErr w:type="gramStart"/>
+      <w:r>
+        <w:rPr>
+          <w:sz w:val="22"/>
+        </w:rPr>
+        <w:t>Furthermore</w:t>
+      </w:r>
+      <w:proofErr w:type="gramEnd"/>
+      <w:r>
+        <w:rPr>
+          <w:sz w:val="22"/>
+        </w:rPr>
+        <w:t xml:space="preserve"> there are several unit elements</w:t>
       </w:r>
       <w:r>
         <w:rPr>
@@ -7775,7 +9117,6 @@
           <w:sz w:val="22"/>
           <w:szCs w:val="22"/>
         </w:rPr>
-        <w:lastRenderedPageBreak/>
         <w:t>Software Implementation Results</w:t>
       </w:r>
     </w:p>
@@ -7907,7 +9248,23 @@
           <w:sz w:val="22"/>
           <w:szCs w:val="22"/>
         </w:rPr>
-        <w:t xml:space="preserve">is of these manipulations; thus the time improvement that this technique offers is hidden in the total time improvement that </w:t>
+        <w:t xml:space="preserve">is of these manipulations; </w:t>
+      </w:r>
+      <w:proofErr w:type="gramStart"/>
+      <w:r>
+        <w:rPr>
+          <w:sz w:val="22"/>
+          <w:szCs w:val="22"/>
+        </w:rPr>
+        <w:t>thus</w:t>
+      </w:r>
+      <w:proofErr w:type="gramEnd"/>
+      <w:r>
+        <w:rPr>
+          <w:sz w:val="22"/>
+          <w:szCs w:val="22"/>
+        </w:rPr>
+        <w:t xml:space="preserve"> the time improvement that this technique offers is hidden in the total time improvement that </w:t>
       </w:r>
       <w:r>
         <w:rPr>
@@ -7950,7 +9307,49 @@
         <w:rPr>
           <w:sz w:val="22"/>
         </w:rPr>
-        <w:t xml:space="preserve"> exhibits a rather apparent improvement in execution time. This can be justified by gaining an insight in the system that the experiments were run: Cortex A9 is equipped with a 32KB L1 Data cache and a 1MB L2 Data cache. Provided that we use images sized 1024x1024 (i.e. 1MB) every accessed address is 1023 bytes apart from the previously accessed one. In the best case scenario we would assume the entire image reside in L2 Data cache, therefore avoiding main memory accesses. However this is not the case as output image is also accessed and consequently occupying a part of the cache. </w:t>
+        <w:t xml:space="preserve"> exhibits a rather apparent improvement in execution time. This can be justified by gaining an insight in the system that the experiments were run: Cortex A9 is equipped with a 32KB L1 Data cache and a 1MB L2 Data cache. Provided that we use images sized 1024x1024 (</w:t>
+      </w:r>
+      <w:proofErr w:type="gramStart"/>
+      <w:r>
+        <w:rPr>
+          <w:sz w:val="22"/>
+        </w:rPr>
+        <w:t>i.e.</w:t>
+      </w:r>
+      <w:proofErr w:type="gramEnd"/>
+      <w:r>
+        <w:rPr>
+          <w:sz w:val="22"/>
+        </w:rPr>
+        <w:t xml:space="preserve"> 1MB) every accessed address is 1023 bytes apart from the previously accessed one. In the best case </w:t>
+      </w:r>
+      <w:proofErr w:type="gramStart"/>
+      <w:r>
+        <w:rPr>
+          <w:sz w:val="22"/>
+        </w:rPr>
+        <w:t>scenario</w:t>
+      </w:r>
+      <w:proofErr w:type="gramEnd"/>
+      <w:r>
+        <w:rPr>
+          <w:sz w:val="22"/>
+        </w:rPr>
+        <w:t xml:space="preserve"> we would assume the entire image reside in L2 Data cache, therefore avoiding main memory accesses. </w:t>
+      </w:r>
+      <w:proofErr w:type="gramStart"/>
+      <w:r>
+        <w:rPr>
+          <w:sz w:val="22"/>
+        </w:rPr>
+        <w:t>However</w:t>
+      </w:r>
+      <w:proofErr w:type="gramEnd"/>
+      <w:r>
+        <w:rPr>
+          <w:sz w:val="22"/>
+        </w:rPr>
+        <w:t xml:space="preserve"> this is not the case as output image is also accessed and consequently occupying a part of the cache. </w:t>
       </w:r>
     </w:p>
     <w:p>
@@ -8014,8 +9413,17 @@
           <w:i/>
           <w:sz w:val="22"/>
         </w:rPr>
-        <w:t>Function inlining</w:t>
-      </w:r>
+        <w:t xml:space="preserve">Function </w:t>
+      </w:r>
+      <w:proofErr w:type="spellStart"/>
+      <w:r>
+        <w:rPr>
+          <w:i/>
+          <w:sz w:val="22"/>
+        </w:rPr>
+        <w:t>inlining</w:t>
+      </w:r>
+      <w:proofErr w:type="spellEnd"/>
       <w:r>
         <w:rPr>
           <w:sz w:val="22"/>
@@ -8079,7 +9487,7 @@
         <mc:AlternateContent>
           <mc:Choice Requires="wps">
             <w:drawing>
-              <wp:anchor distT="0" distB="0" distL="114300" distR="114300" simplePos="0" relativeHeight="251673600" behindDoc="1" locked="0" layoutInCell="1" allowOverlap="1" wp14:anchorId="6F9089D9" wp14:editId="17052CAA">
+              <wp:anchor distT="0" distB="0" distL="114300" distR="114300" simplePos="0" relativeHeight="251673600" behindDoc="1" locked="0" layoutInCell="1" allowOverlap="1" wp14:anchorId="758B0795" wp14:editId="71AEE0AD">
                 <wp:simplePos x="0" y="0"/>
                 <wp:positionH relativeFrom="column">
                   <wp:posOffset>67310</wp:posOffset>
@@ -8141,14 +9549,14 @@
                                 <w:noProof/>
                               </w:rPr>
                               <w:drawing>
-                                <wp:inline distT="0" distB="0" distL="0" distR="0" wp14:anchorId="60EC74D6" wp14:editId="6A4B13B3">
+                                <wp:inline distT="0" distB="0" distL="0" distR="0" wp14:anchorId="0A65B16C" wp14:editId="7A542DC2">
                                   <wp:extent cx="2650067" cy="1964267"/>
                                   <wp:effectExtent l="0" t="0" r="0" b="0"/>
                                   <wp:docPr id="8" name="Chart 8"/>
                                   <wp:cNvGraphicFramePr/>
                                   <a:graphic xmlns:a="http://schemas.openxmlformats.org/drawingml/2006/main">
                                     <a:graphicData uri="http://schemas.openxmlformats.org/drawingml/2006/chart">
-                                      <c:chart xmlns:c="http://schemas.openxmlformats.org/drawingml/2006/chart" xmlns:r="http://schemas.openxmlformats.org/officeDocument/2006/relationships" r:id="rId16"/>
+                                      <c:chart xmlns:c="http://schemas.openxmlformats.org/drawingml/2006/chart" xmlns:r="http://schemas.openxmlformats.org/officeDocument/2006/relationships" r:id="rId15"/>
                                     </a:graphicData>
                                   </a:graphic>
                                 </wp:inline>
@@ -8193,7 +9601,7 @@
           </mc:Choice>
           <mc:Fallback>
             <w:pict>
-              <v:shape id="Text Box 5" o:spid="_x0000_s1033" type="#_x0000_t202" style="position:absolute;left:0;text-align:left;margin-left:5.3pt;margin-top:-93.3pt;width:211.3pt;height:188pt;z-index:-251642880;visibility:visible;mso-wrap-style:square;mso-width-percent:0;mso-height-percent:0;mso-wrap-distance-left:9pt;mso-wrap-distance-top:0;mso-wrap-distance-right:9pt;mso-wrap-distance-bottom:0;mso-position-horizontal:absolute;mso-position-horizontal-relative:text;mso-position-vertical:absolute;mso-position-vertical-relative:text;mso-width-percent:0;mso-height-percent:0;mso-width-relative:margin;mso-height-relative:margin;v-text-anchor:top" o:gfxdata="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" stroked="f">
+              <v:shape w14:anchorId="758B0795" id="Text Box 5" o:spid="_x0000_s1033" type="#_x0000_t202" style="position:absolute;left:0;text-align:left;margin-left:5.3pt;margin-top:-93.3pt;width:211.3pt;height:188pt;z-index:-251642880;visibility:visible;mso-wrap-style:square;mso-width-percent:0;mso-height-percent:0;mso-wrap-distance-left:9pt;mso-wrap-distance-top:0;mso-wrap-distance-right:9pt;mso-wrap-distance-bottom:0;mso-position-horizontal:absolute;mso-position-horizontal-relative:text;mso-position-vertical:absolute;mso-position-vertical-relative:text;mso-width-percent:0;mso-height-percent:0;mso-width-relative:margin;mso-height-relative:margin;v-text-anchor:top" o:gfxdata="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" stroked="f">
                 <v:textbox>
                   <w:txbxContent>
                     <w:p>
@@ -8209,14 +9617,14 @@
                           <w:noProof/>
                         </w:rPr>
                         <w:drawing>
-                          <wp:inline distT="0" distB="0" distL="0" distR="0" wp14:anchorId="60EC74D6" wp14:editId="6A4B13B3">
+                          <wp:inline distT="0" distB="0" distL="0" distR="0" wp14:anchorId="0A65B16C" wp14:editId="7A542DC2">
                             <wp:extent cx="2650067" cy="1964267"/>
                             <wp:effectExtent l="0" t="0" r="0" b="0"/>
                             <wp:docPr id="8" name="Chart 8"/>
                             <wp:cNvGraphicFramePr/>
                             <a:graphic xmlns:a="http://schemas.openxmlformats.org/drawingml/2006/main">
                               <a:graphicData uri="http://schemas.openxmlformats.org/drawingml/2006/chart">
-                                <c:chart xmlns:c="http://schemas.openxmlformats.org/drawingml/2006/chart" xmlns:r="http://schemas.openxmlformats.org/officeDocument/2006/relationships" r:id="rId16"/>
+                                <c:chart xmlns:c="http://schemas.openxmlformats.org/drawingml/2006/chart" xmlns:r="http://schemas.openxmlformats.org/officeDocument/2006/relationships" r:id="rId15"/>
                               </a:graphicData>
                             </a:graphic>
                           </wp:inline>
@@ -8256,6 +9664,7 @@
         </w:rPr>
         <w:t>What is of essence since we could not explain it, nonetheless included it in our final code version is the performance improvement when a “</w:t>
       </w:r>
+      <w:proofErr w:type="spellStart"/>
       <w:r>
         <w:rPr>
           <w:i/>
@@ -8263,6 +9672,7 @@
         </w:rPr>
         <w:t>printf</w:t>
       </w:r>
+      <w:proofErr w:type="spellEnd"/>
       <w:r>
         <w:rPr>
           <w:sz w:val="22"/>
@@ -8319,7 +9729,7 @@
         <mc:AlternateContent>
           <mc:Choice Requires="wps">
             <w:drawing>
-              <wp:anchor distT="0" distB="0" distL="114300" distR="114300" simplePos="0" relativeHeight="251677696" behindDoc="1" locked="0" layoutInCell="1" allowOverlap="1" wp14:anchorId="1A5D07E5" wp14:editId="7E049E20">
+              <wp:anchor distT="0" distB="0" distL="114300" distR="114300" simplePos="0" relativeHeight="251677696" behindDoc="1" locked="0" layoutInCell="1" allowOverlap="1" wp14:anchorId="5CEE4F4C" wp14:editId="3D64F997">
                 <wp:simplePos x="0" y="0"/>
                 <wp:positionH relativeFrom="column">
                   <wp:posOffset>127000</wp:posOffset>
@@ -8381,14 +9791,14 @@
                                 <w:noProof/>
                               </w:rPr>
                               <w:drawing>
-                                <wp:inline distT="0" distB="0" distL="0" distR="0" wp14:anchorId="30966652" wp14:editId="14E03035">
+                                <wp:inline distT="0" distB="0" distL="0" distR="0" wp14:anchorId="0A6C6E28" wp14:editId="7CCA9F9D">
                                   <wp:extent cx="2489200" cy="1608666"/>
                                   <wp:effectExtent l="0" t="0" r="25400" b="10795"/>
                                   <wp:docPr id="17" name="Chart 17"/>
                                   <wp:cNvGraphicFramePr/>
                                   <a:graphic xmlns:a="http://schemas.openxmlformats.org/drawingml/2006/main">
                                     <a:graphicData uri="http://schemas.openxmlformats.org/drawingml/2006/chart">
-                                      <c:chart xmlns:c="http://schemas.openxmlformats.org/drawingml/2006/chart" xmlns:r="http://schemas.openxmlformats.org/officeDocument/2006/relationships" r:id="rId17"/>
+                                      <c:chart xmlns:c="http://schemas.openxmlformats.org/drawingml/2006/chart" xmlns:r="http://schemas.openxmlformats.org/officeDocument/2006/relationships" r:id="rId16"/>
                                     </a:graphicData>
                                   </a:graphic>
                                 </wp:inline>
@@ -8426,7 +9836,7 @@
           </mc:Choice>
           <mc:Fallback>
             <w:pict>
-              <v:shape id="Text Box 15" o:spid="_x0000_s1034" type="#_x0000_t202" style="position:absolute;left:0;text-align:left;margin-left:10pt;margin-top:-160.7pt;width:211.3pt;height:150pt;z-index:-251638784;visibility:visible;mso-wrap-style:square;mso-width-percent:0;mso-height-percent:0;mso-wrap-distance-left:9pt;mso-wrap-distance-top:0;mso-wrap-distance-right:9pt;mso-wrap-distance-bottom:0;mso-position-horizontal:absolute;mso-position-horizontal-relative:text;mso-position-vertical:absolute;mso-position-vertical-relative:text;mso-width-percent:0;mso-height-percent:0;mso-width-relative:margin;mso-height-relative:margin;v-text-anchor:top" o:gfxdata="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" stroked="f">
+              <v:shape w14:anchorId="5CEE4F4C" id="Text Box 15" o:spid="_x0000_s1034" type="#_x0000_t202" style="position:absolute;left:0;text-align:left;margin-left:10pt;margin-top:-160.7pt;width:211.3pt;height:150pt;z-index:-251638784;visibility:visible;mso-wrap-style:square;mso-width-percent:0;mso-height-percent:0;mso-wrap-distance-left:9pt;mso-wrap-distance-top:0;mso-wrap-distance-right:9pt;mso-wrap-distance-bottom:0;mso-position-horizontal:absolute;mso-position-horizontal-relative:text;mso-position-vertical:absolute;mso-position-vertical-relative:text;mso-width-percent:0;mso-height-percent:0;mso-width-relative:margin;mso-height-relative:margin;v-text-anchor:top" o:gfxdata="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" stroked="f">
                 <v:textbox>
                   <w:txbxContent>
                     <w:p>
@@ -8442,14 +9852,14 @@
                           <w:noProof/>
                         </w:rPr>
                         <w:drawing>
-                          <wp:inline distT="0" distB="0" distL="0" distR="0" wp14:anchorId="30966652" wp14:editId="14E03035">
+                          <wp:inline distT="0" distB="0" distL="0" distR="0" wp14:anchorId="0A6C6E28" wp14:editId="7CCA9F9D">
                             <wp:extent cx="2489200" cy="1608666"/>
                             <wp:effectExtent l="0" t="0" r="25400" b="10795"/>
                             <wp:docPr id="17" name="Chart 17"/>
                             <wp:cNvGraphicFramePr/>
                             <a:graphic xmlns:a="http://schemas.openxmlformats.org/drawingml/2006/main">
                               <a:graphicData uri="http://schemas.openxmlformats.org/drawingml/2006/chart">
-                                <c:chart xmlns:c="http://schemas.openxmlformats.org/drawingml/2006/chart" xmlns:r="http://schemas.openxmlformats.org/officeDocument/2006/relationships" r:id="rId17"/>
+                                <c:chart xmlns:c="http://schemas.openxmlformats.org/drawingml/2006/chart" xmlns:r="http://schemas.openxmlformats.org/officeDocument/2006/relationships" r:id="rId16"/>
                               </a:graphicData>
                             </a:graphic>
                           </wp:inline>
@@ -8551,7 +9961,7 @@
         <mc:AlternateContent>
           <mc:Choice Requires="wps">
             <w:drawing>
-              <wp:anchor distT="0" distB="0" distL="114300" distR="114300" simplePos="0" relativeHeight="251675648" behindDoc="1" locked="0" layoutInCell="1" allowOverlap="1" wp14:anchorId="1DDB541B" wp14:editId="02365340">
+              <wp:anchor distT="0" distB="0" distL="114300" distR="114300" simplePos="0" relativeHeight="251675648" behindDoc="1" locked="0" layoutInCell="1" allowOverlap="1" wp14:anchorId="65C7EDAB" wp14:editId="41F5B4D4">
                 <wp:simplePos x="0" y="0"/>
                 <wp:positionH relativeFrom="column">
                   <wp:posOffset>3801110</wp:posOffset>
@@ -8613,14 +10023,14 @@
                                 <w:noProof/>
                               </w:rPr>
                               <w:drawing>
-                                <wp:inline distT="0" distB="0" distL="0" distR="0" wp14:anchorId="2BAD2123" wp14:editId="2BDCFC61">
+                                <wp:inline distT="0" distB="0" distL="0" distR="0" wp14:anchorId="045A34E3" wp14:editId="13AB9CD8">
                                   <wp:extent cx="2421467" cy="1574800"/>
                                   <wp:effectExtent l="0" t="0" r="0" b="6350"/>
                                   <wp:docPr id="14" name="Chart 14"/>
                                   <wp:cNvGraphicFramePr/>
                                   <a:graphic xmlns:a="http://schemas.openxmlformats.org/drawingml/2006/main">
                                     <a:graphicData uri="http://schemas.openxmlformats.org/drawingml/2006/chart">
-                                      <c:chart xmlns:c="http://schemas.openxmlformats.org/drawingml/2006/chart" xmlns:r="http://schemas.openxmlformats.org/officeDocument/2006/relationships" r:id="rId18"/>
+                                      <c:chart xmlns:c="http://schemas.openxmlformats.org/drawingml/2006/chart" xmlns:r="http://schemas.openxmlformats.org/officeDocument/2006/relationships" r:id="rId17"/>
                                     </a:graphicData>
                                   </a:graphic>
                                 </wp:inline>
@@ -8658,7 +10068,7 @@
           </mc:Choice>
           <mc:Fallback>
             <w:pict>
-              <v:shape id="Text Box 9" o:spid="_x0000_s1035" type="#_x0000_t202" style="position:absolute;left:0;text-align:left;margin-left:299.3pt;margin-top:-594.25pt;width:228.65pt;height:153.3pt;z-index:-251640832;visibility:visible;mso-wrap-style:square;mso-width-percent:0;mso-height-percent:0;mso-wrap-distance-left:9pt;mso-wrap-distance-top:0;mso-wrap-distance-right:9pt;mso-wrap-distance-bottom:0;mso-position-horizontal:absolute;mso-position-horizontal-relative:text;mso-position-vertical:absolute;mso-position-vertical-relative:text;mso-width-percent:0;mso-height-percent:0;mso-width-relative:margin;mso-height-relative:margin;v-text-anchor:top" o:gfxdata="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" stroked="f">
+              <v:shape w14:anchorId="65C7EDAB" id="Text Box 9" o:spid="_x0000_s1035" type="#_x0000_t202" style="position:absolute;left:0;text-align:left;margin-left:299.3pt;margin-top:-594.25pt;width:228.65pt;height:153.3pt;z-index:-251640832;visibility:visible;mso-wrap-style:square;mso-width-percent:0;mso-height-percent:0;mso-wrap-distance-left:9pt;mso-wrap-distance-top:0;mso-wrap-distance-right:9pt;mso-wrap-distance-bottom:0;mso-position-horizontal:absolute;mso-position-horizontal-relative:text;mso-position-vertical:absolute;mso-position-vertical-relative:text;mso-width-percent:0;mso-height-percent:0;mso-width-relative:margin;mso-height-relative:margin;v-text-anchor:top" o:gfxdata="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" stroked="f">
                 <v:textbox>
                   <w:txbxContent>
                     <w:p>
@@ -8674,14 +10084,14 @@
                           <w:noProof/>
                         </w:rPr>
                         <w:drawing>
-                          <wp:inline distT="0" distB="0" distL="0" distR="0" wp14:anchorId="2BAD2123" wp14:editId="2BDCFC61">
+                          <wp:inline distT="0" distB="0" distL="0" distR="0" wp14:anchorId="045A34E3" wp14:editId="13AB9CD8">
                             <wp:extent cx="2421467" cy="1574800"/>
                             <wp:effectExtent l="0" t="0" r="0" b="6350"/>
                             <wp:docPr id="14" name="Chart 14"/>
                             <wp:cNvGraphicFramePr/>
                             <a:graphic xmlns:a="http://schemas.openxmlformats.org/drawingml/2006/main">
                               <a:graphicData uri="http://schemas.openxmlformats.org/drawingml/2006/chart">
-                                <c:chart xmlns:c="http://schemas.openxmlformats.org/drawingml/2006/chart" xmlns:r="http://schemas.openxmlformats.org/officeDocument/2006/relationships" r:id="rId18"/>
+                                <c:chart xmlns:c="http://schemas.openxmlformats.org/drawingml/2006/chart" xmlns:r="http://schemas.openxmlformats.org/officeDocument/2006/relationships" r:id="rId17"/>
                               </a:graphicData>
                             </a:graphic>
                           </wp:inline>
@@ -8715,6 +10125,7 @@
         </w:rPr>
         <w:t xml:space="preserve">FPGAs are consisted of un-configured hardware modules that allow the user to program them in order to perform a very specific operation. In our case, this operation is called </w:t>
       </w:r>
+      <w:proofErr w:type="spellStart"/>
       <w:r>
         <w:rPr>
           <w:i/>
@@ -8723,6 +10134,7 @@
         </w:rPr>
         <w:t>sobel</w:t>
       </w:r>
+      <w:proofErr w:type="spellEnd"/>
       <w:r>
         <w:rPr>
           <w:sz w:val="22"/>
@@ -8742,7 +10154,23 @@
           <w:sz w:val="22"/>
           <w:szCs w:val="22"/>
         </w:rPr>
-        <w:t xml:space="preserve"> As first step, Vivado HLS was used </w:t>
+        <w:t xml:space="preserve"> As first step, </w:t>
+      </w:r>
+      <w:proofErr w:type="spellStart"/>
+      <w:r>
+        <w:rPr>
+          <w:sz w:val="22"/>
+          <w:szCs w:val="22"/>
+        </w:rPr>
+        <w:t>Vivado</w:t>
+      </w:r>
+      <w:proofErr w:type="spellEnd"/>
+      <w:r>
+        <w:rPr>
+          <w:sz w:val="22"/>
+          <w:szCs w:val="22"/>
+        </w:rPr>
+        <w:t xml:space="preserve"> HLS was used </w:t>
       </w:r>
       <w:r>
         <w:rPr>
@@ -8777,8 +10205,17 @@
           <w:sz w:val="22"/>
           <w:szCs w:val="22"/>
         </w:rPr>
-        <w:t>to Verilog one. This tool offers the required sub-tools that allow packaging the new hardware into an ip</w:t>
-      </w:r>
+        <w:t xml:space="preserve">to Verilog one. This tool offers the required sub-tools that allow packaging the new hardware into an </w:t>
+      </w:r>
+      <w:proofErr w:type="spellStart"/>
+      <w:r>
+        <w:rPr>
+          <w:sz w:val="22"/>
+          <w:szCs w:val="22"/>
+        </w:rPr>
+        <w:t>ip</w:t>
+      </w:r>
+      <w:proofErr w:type="spellEnd"/>
       <w:r>
         <w:rPr>
           <w:sz w:val="22"/>
@@ -8805,7 +10242,39 @@
           <w:sz w:val="22"/>
           <w:szCs w:val="22"/>
         </w:rPr>
-        <w:t xml:space="preserve"> the peripheral processing system that surrounds the ip. In the third and final one we return to Vivado in order to perform code optimizations that result in more efficient hardware and thus in increased system performance. </w:t>
+        <w:t xml:space="preserve"> the peripheral processing system that surrounds the </w:t>
+      </w:r>
+      <w:proofErr w:type="spellStart"/>
+      <w:r>
+        <w:rPr>
+          <w:sz w:val="22"/>
+          <w:szCs w:val="22"/>
+        </w:rPr>
+        <w:t>ip</w:t>
+      </w:r>
+      <w:proofErr w:type="spellEnd"/>
+      <w:r>
+        <w:rPr>
+          <w:sz w:val="22"/>
+          <w:szCs w:val="22"/>
+        </w:rPr>
+        <w:t xml:space="preserve">. In the third and final one we return to </w:t>
+      </w:r>
+      <w:proofErr w:type="spellStart"/>
+      <w:r>
+        <w:rPr>
+          <w:sz w:val="22"/>
+          <w:szCs w:val="22"/>
+        </w:rPr>
+        <w:t>Vivado</w:t>
+      </w:r>
+      <w:proofErr w:type="spellEnd"/>
+      <w:r>
+        <w:rPr>
+          <w:sz w:val="22"/>
+          <w:szCs w:val="22"/>
+        </w:rPr>
+        <w:t xml:space="preserve"> in order to perform code optimizations that result in more efficient hardware and thus in increased system performance. </w:t>
       </w:r>
     </w:p>
     <w:p>
@@ -8855,10 +10324,36 @@
         <w:rPr>
           <w:sz w:val="22"/>
         </w:rPr>
-        <w:t>The code that is provided by the software implementation cannot be used directly as it is in the Vivado HLS environment. On the contrary it has to be divided in two parts: one that shall be the future hardware ip and one that will be used as testbench, in first place, and as the main code that shall later control the CPU. We have chosen only the main computational function to be transferred in hardware, discarding the PSNR computation. Moreover, complying to the software algorithm, we opted for omitting the circumferential input pixels rather than padding the input image. This technique can be a future program extension.</w:t>
-      </w:r>
-      <w:bookmarkStart w:id="0" w:name="_GoBack"/>
-      <w:bookmarkEnd w:id="0"/>
+        <w:t xml:space="preserve">The code that is provided by the software implementation cannot be used directly as it is in the </w:t>
+      </w:r>
+      <w:proofErr w:type="spellStart"/>
+      <w:r>
+        <w:rPr>
+          <w:sz w:val="22"/>
+        </w:rPr>
+        <w:t>Vivado</w:t>
+      </w:r>
+      <w:proofErr w:type="spellEnd"/>
+      <w:r>
+        <w:rPr>
+          <w:sz w:val="22"/>
+        </w:rPr>
+        <w:t xml:space="preserve"> HLS environment. On the contrary it has to be divided in two parts: one that shall be the future hardware </w:t>
+      </w:r>
+      <w:proofErr w:type="spellStart"/>
+      <w:r>
+        <w:rPr>
+          <w:sz w:val="22"/>
+        </w:rPr>
+        <w:t>ip</w:t>
+      </w:r>
+      <w:proofErr w:type="spellEnd"/>
+      <w:r>
+        <w:rPr>
+          <w:sz w:val="22"/>
+        </w:rPr>
+        <w:t xml:space="preserve"> and one that will be used as testbench, in first place, and as the main code that shall later control the CPU. We have chosen only the main computational function to be transferred in hardware, discarding the PSNR computation. Moreover, complying to the software algorithm, we opted for omitting the circumferential input pixels rather than padding the input image. This technique can be a future program extension.</w:t>
+      </w:r>
     </w:p>
     <w:sectPr>
       <w:type w:val="continuous"/>
@@ -8872,7 +10367,7 @@
 </file>
 
 <file path=word/endnotes.xml><?xml version="1.0" encoding="utf-8"?>
-<w:endnotes xmlns:wpc="http://schemas.microsoft.com/office/word/2010/wordprocessingCanvas" xmlns:mc="http://schemas.openxmlformats.org/markup-compatibility/2006" xmlns:o="urn:schemas-microsoft-com:office:office" xmlns:r="http://schemas.openxmlformats.org/officeDocument/2006/relationships" xmlns:m="http://schemas.openxmlformats.org/officeDocument/2006/math" xmlns:v="urn:schemas-microsoft-com:vml" xmlns:wp14="http://schemas.microsoft.com/office/word/2010/wordprocessingDrawing" xmlns:wp="http://schemas.openxmlformats.org/drawingml/2006/wordprocessingDrawing" xmlns:w10="urn:schemas-microsoft-com:office:word" xmlns:w="http://schemas.openxmlformats.org/wordprocessingml/2006/main" xmlns:w14="http://schemas.microsoft.com/office/word/2010/wordml" xmlns:wpg="http://schemas.microsoft.com/office/word/2010/wordprocessingGroup" xmlns:wpi="http://schemas.microsoft.com/office/word/2010/wordprocessingInk" xmlns:wne="http://schemas.microsoft.com/office/word/2006/wordml" xmlns:wps="http://schemas.microsoft.com/office/word/2010/wordprocessingShape" mc:Ignorable="w14 wp14">
+<w:endnotes xmlns:wpc="http://schemas.microsoft.com/office/word/2010/wordprocessingCanvas" xmlns:cx="http://schemas.microsoft.com/office/drawing/2014/chartex" xmlns:cx1="http://schemas.microsoft.com/office/drawing/2015/9/8/chartex" xmlns:cx2="http://schemas.microsoft.com/office/drawing/2015/10/21/chartex" xmlns:cx3="http://schemas.microsoft.com/office/drawing/2016/5/9/chartex" xmlns:cx4="http://schemas.microsoft.com/office/drawing/2016/5/10/chartex" xmlns:cx5="http://schemas.microsoft.com/office/drawing/2016/5/11/chartex" xmlns:cx6="http://schemas.microsoft.com/office/drawing/2016/5/12/chartex" xmlns:cx7="http://schemas.microsoft.com/office/drawing/2016/5/13/chartex" xmlns:cx8="http://schemas.microsoft.com/office/drawing/2016/5/14/chartex" xmlns:mc="http://schemas.openxmlformats.org/markup-compatibility/2006" xmlns:aink="http://schemas.microsoft.com/office/drawing/2016/ink" xmlns:am3d="http://schemas.microsoft.com/office/drawing/2017/model3d" xmlns:o="urn:schemas-microsoft-com:office:office" xmlns:r="http://schemas.openxmlformats.org/officeDocument/2006/relationships" xmlns:m="http://schemas.openxmlformats.org/officeDocument/2006/math" xmlns:v="urn:schemas-microsoft-com:vml" xmlns:wp14="http://schemas.microsoft.com/office/word/2010/wordprocessingDrawing" xmlns:wp="http://schemas.openxmlformats.org/drawingml/2006/wordprocessingDrawing" xmlns:w10="urn:schemas-microsoft-com:office:word" xmlns:w="http://schemas.openxmlformats.org/wordprocessingml/2006/main" xmlns:w14="http://schemas.microsoft.com/office/word/2010/wordml" xmlns:w15="http://schemas.microsoft.com/office/word/2012/wordml" xmlns:w16cex="http://schemas.microsoft.com/office/word/2018/wordml/cex" xmlns:w16cid="http://schemas.microsoft.com/office/word/2016/wordml/cid" xmlns:w16="http://schemas.microsoft.com/office/word/2018/wordml" xmlns:w16sdtdh="http://schemas.microsoft.com/office/word/2020/wordml/sdtdatahash" xmlns:w16se="http://schemas.microsoft.com/office/word/2015/wordml/symex" xmlns:wpg="http://schemas.microsoft.com/office/word/2010/wordprocessingGroup" xmlns:wpi="http://schemas.microsoft.com/office/word/2010/wordprocessingInk" xmlns:wne="http://schemas.microsoft.com/office/word/2006/wordml" xmlns:wps="http://schemas.microsoft.com/office/word/2010/wordprocessingShape" mc:Ignorable="w14 w15 w16se w16cid w16 w16cex w16sdtdh wp14">
   <w:endnote w:type="separator" w:id="-1">
     <w:p>
       <w:r>
@@ -8891,7 +10386,7 @@
 </file>
 
 <file path=word/footnotes.xml><?xml version="1.0" encoding="utf-8"?>
-<w:footnotes xmlns:wpc="http://schemas.microsoft.com/office/word/2010/wordprocessingCanvas" xmlns:mc="http://schemas.openxmlformats.org/markup-compatibility/2006" xmlns:o="urn:schemas-microsoft-com:office:office" xmlns:r="http://schemas.openxmlformats.org/officeDocument/2006/relationships" xmlns:m="http://schemas.openxmlformats.org/officeDocument/2006/math" xmlns:v="urn:schemas-microsoft-com:vml" xmlns:wp14="http://schemas.microsoft.com/office/word/2010/wordprocessingDrawing" xmlns:wp="http://schemas.openxmlformats.org/drawingml/2006/wordprocessingDrawing" xmlns:w10="urn:schemas-microsoft-com:office:word" xmlns:w="http://schemas.openxmlformats.org/wordprocessingml/2006/main" xmlns:w14="http://schemas.microsoft.com/office/word/2010/wordml" xmlns:wpg="http://schemas.microsoft.com/office/word/2010/wordprocessingGroup" xmlns:wpi="http://schemas.microsoft.com/office/word/2010/wordprocessingInk" xmlns:wne="http://schemas.microsoft.com/office/word/2006/wordml" xmlns:wps="http://schemas.microsoft.com/office/word/2010/wordprocessingShape" mc:Ignorable="w14 wp14">
+<w:footnotes xmlns:wpc="http://schemas.microsoft.com/office/word/2010/wordprocessingCanvas" xmlns:cx="http://schemas.microsoft.com/office/drawing/2014/chartex" xmlns:cx1="http://schemas.microsoft.com/office/drawing/2015/9/8/chartex" xmlns:cx2="http://schemas.microsoft.com/office/drawing/2015/10/21/chartex" xmlns:cx3="http://schemas.microsoft.com/office/drawing/2016/5/9/chartex" xmlns:cx4="http://schemas.microsoft.com/office/drawing/2016/5/10/chartex" xmlns:cx5="http://schemas.microsoft.com/office/drawing/2016/5/11/chartex" xmlns:cx6="http://schemas.microsoft.com/office/drawing/2016/5/12/chartex" xmlns:cx7="http://schemas.microsoft.com/office/drawing/2016/5/13/chartex" xmlns:cx8="http://schemas.microsoft.com/office/drawing/2016/5/14/chartex" xmlns:mc="http://schemas.openxmlformats.org/markup-compatibility/2006" xmlns:aink="http://schemas.microsoft.com/office/drawing/2016/ink" xmlns:am3d="http://schemas.microsoft.com/office/drawing/2017/model3d" xmlns:o="urn:schemas-microsoft-com:office:office" xmlns:r="http://schemas.openxmlformats.org/officeDocument/2006/relationships" xmlns:m="http://schemas.openxmlformats.org/officeDocument/2006/math" xmlns:v="urn:schemas-microsoft-com:vml" xmlns:wp14="http://schemas.microsoft.com/office/word/2010/wordprocessingDrawing" xmlns:wp="http://schemas.openxmlformats.org/drawingml/2006/wordprocessingDrawing" xmlns:w10="urn:schemas-microsoft-com:office:word" xmlns:w="http://schemas.openxmlformats.org/wordprocessingml/2006/main" xmlns:w14="http://schemas.microsoft.com/office/word/2010/wordml" xmlns:w15="http://schemas.microsoft.com/office/word/2012/wordml" xmlns:w16cex="http://schemas.microsoft.com/office/word/2018/wordml/cex" xmlns:w16cid="http://schemas.microsoft.com/office/word/2016/wordml/cid" xmlns:w16="http://schemas.microsoft.com/office/word/2018/wordml" xmlns:w16sdtdh="http://schemas.microsoft.com/office/word/2020/wordml/sdtdatahash" xmlns:w16se="http://schemas.microsoft.com/office/word/2015/wordml/symex" xmlns:wpg="http://schemas.microsoft.com/office/word/2010/wordprocessingGroup" xmlns:wpi="http://schemas.microsoft.com/office/word/2010/wordprocessingInk" xmlns:wne="http://schemas.microsoft.com/office/word/2006/wordml" xmlns:wps="http://schemas.microsoft.com/office/word/2010/wordprocessingShape" mc:Ignorable="w14 w15 w16se w16cid w16 w16cex w16sdtdh wp14">
   <w:footnote w:type="separator" w:id="-1">
     <w:p>
       <w:r>
@@ -8910,7 +10405,7 @@
 </file>
 
 <file path=word/header1.xml><?xml version="1.0" encoding="utf-8"?>
-<w:hdr xmlns:wpc="http://schemas.microsoft.com/office/word/2010/wordprocessingCanvas" xmlns:mc="http://schemas.openxmlformats.org/markup-compatibility/2006" xmlns:o="urn:schemas-microsoft-com:office:office" xmlns:r="http://schemas.openxmlformats.org/officeDocument/2006/relationships" xmlns:m="http://schemas.openxmlformats.org/officeDocument/2006/math" xmlns:v="urn:schemas-microsoft-com:vml" xmlns:wp14="http://schemas.microsoft.com/office/word/2010/wordprocessingDrawing" xmlns:wp="http://schemas.openxmlformats.org/drawingml/2006/wordprocessingDrawing" xmlns:w10="urn:schemas-microsoft-com:office:word" xmlns:w="http://schemas.openxmlformats.org/wordprocessingml/2006/main" xmlns:w14="http://schemas.microsoft.com/office/word/2010/wordml" xmlns:wpg="http://schemas.microsoft.com/office/word/2010/wordprocessingGroup" xmlns:wpi="http://schemas.microsoft.com/office/word/2010/wordprocessingInk" xmlns:wne="http://schemas.microsoft.com/office/word/2006/wordml" xmlns:wps="http://schemas.microsoft.com/office/word/2010/wordprocessingShape" mc:Ignorable="w14 wp14">
+<w:hdr xmlns:wpc="http://schemas.microsoft.com/office/word/2010/wordprocessingCanvas" xmlns:cx="http://schemas.microsoft.com/office/drawing/2014/chartex" xmlns:cx1="http://schemas.microsoft.com/office/drawing/2015/9/8/chartex" xmlns:cx2="http://schemas.microsoft.com/office/drawing/2015/10/21/chartex" xmlns:cx3="http://schemas.microsoft.com/office/drawing/2016/5/9/chartex" xmlns:cx4="http://schemas.microsoft.com/office/drawing/2016/5/10/chartex" xmlns:cx5="http://schemas.microsoft.com/office/drawing/2016/5/11/chartex" xmlns:cx6="http://schemas.microsoft.com/office/drawing/2016/5/12/chartex" xmlns:cx7="http://schemas.microsoft.com/office/drawing/2016/5/13/chartex" xmlns:cx8="http://schemas.microsoft.com/office/drawing/2016/5/14/chartex" xmlns:mc="http://schemas.openxmlformats.org/markup-compatibility/2006" xmlns:aink="http://schemas.microsoft.com/office/drawing/2016/ink" xmlns:am3d="http://schemas.microsoft.com/office/drawing/2017/model3d" xmlns:o="urn:schemas-microsoft-com:office:office" xmlns:r="http://schemas.openxmlformats.org/officeDocument/2006/relationships" xmlns:m="http://schemas.openxmlformats.org/officeDocument/2006/math" xmlns:v="urn:schemas-microsoft-com:vml" xmlns:wp14="http://schemas.microsoft.com/office/word/2010/wordprocessingDrawing" xmlns:wp="http://schemas.openxmlformats.org/drawingml/2006/wordprocessingDrawing" xmlns:w10="urn:schemas-microsoft-com:office:word" xmlns:w="http://schemas.openxmlformats.org/wordprocessingml/2006/main" xmlns:w14="http://schemas.microsoft.com/office/word/2010/wordml" xmlns:w15="http://schemas.microsoft.com/office/word/2012/wordml" xmlns:w16cex="http://schemas.microsoft.com/office/word/2018/wordml/cex" xmlns:w16cid="http://schemas.microsoft.com/office/word/2016/wordml/cid" xmlns:w16="http://schemas.microsoft.com/office/word/2018/wordml" xmlns:w16sdtdh="http://schemas.microsoft.com/office/word/2020/wordml/sdtdatahash" xmlns:w16se="http://schemas.microsoft.com/office/word/2015/wordml/symex" xmlns:wpg="http://schemas.microsoft.com/office/word/2010/wordprocessingGroup" xmlns:wpi="http://schemas.microsoft.com/office/word/2010/wordprocessingInk" xmlns:wne="http://schemas.microsoft.com/office/word/2006/wordml" xmlns:wps="http://schemas.microsoft.com/office/word/2010/wordprocessingShape" mc:Ignorable="w14 w15 w16se w16cid w16 w16cex w16sdtdh wp14">
   <w:p>
     <w:pPr>
       <w:pStyle w:val="Header"/>
@@ -8935,8 +10430,8 @@
 </file>
 
 <file path=word/numbering.xml><?xml version="1.0" encoding="utf-8"?>
-<w:numbering xmlns:wpc="http://schemas.microsoft.com/office/word/2010/wordprocessingCanvas" xmlns:mc="http://schemas.openxmlformats.org/markup-compatibility/2006" xmlns:o="urn:schemas-microsoft-com:office:office" xmlns:r="http://schemas.openxmlformats.org/officeDocument/2006/relationships" xmlns:m="http://schemas.openxmlformats.org/officeDocument/2006/math" xmlns:v="urn:schemas-microsoft-com:vml" xmlns:wp14="http://schemas.microsoft.com/office/word/2010/wordprocessingDrawing" xmlns:wp="http://schemas.openxmlformats.org/drawingml/2006/wordprocessingDrawing" xmlns:w10="urn:schemas-microsoft-com:office:word" xmlns:w="http://schemas.openxmlformats.org/wordprocessingml/2006/main" xmlns:w14="http://schemas.microsoft.com/office/word/2010/wordml" xmlns:wpg="http://schemas.microsoft.com/office/word/2010/wordprocessingGroup" xmlns:wpi="http://schemas.microsoft.com/office/word/2010/wordprocessingInk" xmlns:wne="http://schemas.microsoft.com/office/word/2006/wordml" xmlns:wps="http://schemas.microsoft.com/office/word/2010/wordprocessingShape" mc:Ignorable="w14 wp14">
-  <w:abstractNum w:abstractNumId="0">
+<w:numbering xmlns:wpc="http://schemas.microsoft.com/office/word/2010/wordprocessingCanvas" xmlns:cx="http://schemas.microsoft.com/office/drawing/2014/chartex" xmlns:cx1="http://schemas.microsoft.com/office/drawing/2015/9/8/chartex" xmlns:cx2="http://schemas.microsoft.com/office/drawing/2015/10/21/chartex" xmlns:cx3="http://schemas.microsoft.com/office/drawing/2016/5/9/chartex" xmlns:cx4="http://schemas.microsoft.com/office/drawing/2016/5/10/chartex" xmlns:cx5="http://schemas.microsoft.com/office/drawing/2016/5/11/chartex" xmlns:cx6="http://schemas.microsoft.com/office/drawing/2016/5/12/chartex" xmlns:cx7="http://schemas.microsoft.com/office/drawing/2016/5/13/chartex" xmlns:cx8="http://schemas.microsoft.com/office/drawing/2016/5/14/chartex" xmlns:mc="http://schemas.openxmlformats.org/markup-compatibility/2006" xmlns:aink="http://schemas.microsoft.com/office/drawing/2016/ink" xmlns:am3d="http://schemas.microsoft.com/office/drawing/2017/model3d" xmlns:o="urn:schemas-microsoft-com:office:office" xmlns:r="http://schemas.openxmlformats.org/officeDocument/2006/relationships" xmlns:m="http://schemas.openxmlformats.org/officeDocument/2006/math" xmlns:v="urn:schemas-microsoft-com:vml" xmlns:wp14="http://schemas.microsoft.com/office/word/2010/wordprocessingDrawing" xmlns:wp="http://schemas.openxmlformats.org/drawingml/2006/wordprocessingDrawing" xmlns:w10="urn:schemas-microsoft-com:office:word" xmlns:w="http://schemas.openxmlformats.org/wordprocessingml/2006/main" xmlns:w14="http://schemas.microsoft.com/office/word/2010/wordml" xmlns:w15="http://schemas.microsoft.com/office/word/2012/wordml" xmlns:w16cex="http://schemas.microsoft.com/office/word/2018/wordml/cex" xmlns:w16cid="http://schemas.microsoft.com/office/word/2016/wordml/cid" xmlns:w16="http://schemas.microsoft.com/office/word/2018/wordml" xmlns:w16sdtdh="http://schemas.microsoft.com/office/word/2020/wordml/sdtdatahash" xmlns:w16se="http://schemas.microsoft.com/office/word/2015/wordml/symex" xmlns:wpg="http://schemas.microsoft.com/office/word/2010/wordprocessingGroup" xmlns:wpi="http://schemas.microsoft.com/office/word/2010/wordprocessingInk" xmlns:wne="http://schemas.microsoft.com/office/word/2006/wordml" xmlns:wps="http://schemas.microsoft.com/office/word/2010/wordprocessingShape" mc:Ignorable="w14 w15 w16se w16cid w16 w16cex w16sdtdh wp14">
+  <w:abstractNum w:abstractNumId="0" w15:restartNumberingAfterBreak="0">
     <w:nsid w:val="0AB74896"/>
     <w:multiLevelType w:val="hybridMultilevel"/>
     <w:tmpl w:val="C33AF90E"/>
@@ -9048,7 +10543,7 @@
       </w:rPr>
     </w:lvl>
   </w:abstractNum>
-  <w:abstractNum w:abstractNumId="1">
+  <w:abstractNum w:abstractNumId="1" w15:restartNumberingAfterBreak="0">
     <w:nsid w:val="15813D29"/>
     <w:multiLevelType w:val="hybridMultilevel"/>
     <w:tmpl w:val="1F9C16EE"/>
@@ -9137,7 +10632,7 @@
       </w:pPr>
     </w:lvl>
   </w:abstractNum>
-  <w:abstractNum w:abstractNumId="2">
+  <w:abstractNum w:abstractNumId="2" w15:restartNumberingAfterBreak="0">
     <w:nsid w:val="1ECE0C4A"/>
     <w:multiLevelType w:val="multilevel"/>
     <w:tmpl w:val="13C84080"/>
@@ -9277,7 +10772,7 @@
       </w:rPr>
     </w:lvl>
   </w:abstractNum>
-  <w:abstractNum w:abstractNumId="3">
+  <w:abstractNum w:abstractNumId="3" w15:restartNumberingAfterBreak="0">
     <w:nsid w:val="52CA544A"/>
     <w:multiLevelType w:val="singleLevel"/>
     <w:tmpl w:val="AED6D67E"/>
@@ -9304,7 +10799,7 @@
       </w:rPr>
     </w:lvl>
   </w:abstractNum>
-  <w:abstractNum w:abstractNumId="4">
+  <w:abstractNum w:abstractNumId="4" w15:restartNumberingAfterBreak="0">
     <w:nsid w:val="64265C5A"/>
     <w:multiLevelType w:val="hybridMultilevel"/>
     <w:tmpl w:val="869A4DB4"/>
@@ -9394,7 +10889,7 @@
       </w:pPr>
     </w:lvl>
   </w:abstractNum>
-  <w:abstractNum w:abstractNumId="5">
+  <w:abstractNum w:abstractNumId="5" w15:restartNumberingAfterBreak="0">
     <w:nsid w:val="66290139"/>
     <w:multiLevelType w:val="hybridMultilevel"/>
     <w:tmpl w:val="518859A6"/>
@@ -9507,7 +11002,7 @@
       </w:pPr>
     </w:lvl>
   </w:abstractNum>
-  <w:abstractNum w:abstractNumId="6">
+  <w:abstractNum w:abstractNumId="6" w15:restartNumberingAfterBreak="0">
     <w:nsid w:val="73E8588B"/>
     <w:multiLevelType w:val="hybridMultilevel"/>
     <w:tmpl w:val="2398BF4C"/>
@@ -9597,7 +11092,7 @@
       </w:pPr>
     </w:lvl>
   </w:abstractNum>
-  <w:abstractNum w:abstractNumId="7">
+  <w:abstractNum w:abstractNumId="7" w15:restartNumberingAfterBreak="0">
     <w:nsid w:val="7AC10ABC"/>
     <w:multiLevelType w:val="multilevel"/>
     <w:tmpl w:val="13C84080"/>
@@ -9765,7 +11260,7 @@
 </file>
 
 <file path=word/styles.xml><?xml version="1.0" encoding="utf-8"?>
-<w:styles xmlns:mc="http://schemas.openxmlformats.org/markup-compatibility/2006" xmlns:r="http://schemas.openxmlformats.org/officeDocument/2006/relationships" xmlns:w="http://schemas.openxmlformats.org/wordprocessingml/2006/main" xmlns:w14="http://schemas.microsoft.com/office/word/2010/wordml" mc:Ignorable="w14">
+<w:styles xmlns:mc="http://schemas.openxmlformats.org/markup-compatibility/2006" xmlns:r="http://schemas.openxmlformats.org/officeDocument/2006/relationships" xmlns:w="http://schemas.openxmlformats.org/wordprocessingml/2006/main" xmlns:w14="http://schemas.microsoft.com/office/word/2010/wordml" xmlns:w15="http://schemas.microsoft.com/office/word/2012/wordml" xmlns:w16cex="http://schemas.microsoft.com/office/word/2018/wordml/cex" xmlns:w16cid="http://schemas.microsoft.com/office/word/2016/wordml/cid" xmlns:w16="http://schemas.microsoft.com/office/word/2018/wordml" xmlns:w16sdtdh="http://schemas.microsoft.com/office/word/2020/wordml/sdtdatahash" xmlns:w16se="http://schemas.microsoft.com/office/word/2015/wordml/symex" mc:Ignorable="w14 w15 w16se w16cid w16 w16cex w16sdtdh">
   <w:docDefaults>
     <w:rPrDefault>
       <w:rPr>
@@ -9781,630 +11276,383 @@
       </w:pPr>
     </w:pPrDefault>
   </w:docDefaults>
-  <w:latentStyles w:defLockedState="0" w:defUIPriority="99" w:defSemiHidden="1" w:defUnhideWhenUsed="1" w:defQFormat="0" w:count="267">
-    <w:lsdException w:name="Normal" w:semiHidden="0" w:uiPriority="0" w:unhideWhenUsed="0" w:qFormat="1"/>
-    <w:lsdException w:name="heading 1" w:semiHidden="0" w:uiPriority="0" w:unhideWhenUsed="0" w:qFormat="1"/>
-    <w:lsdException w:name="heading 2" w:uiPriority="0" w:qFormat="1"/>
-    <w:lsdException w:name="heading 3" w:uiPriority="9" w:qFormat="1"/>
-    <w:lsdException w:name="heading 4" w:uiPriority="9" w:qFormat="1"/>
-    <w:lsdException w:name="heading 5" w:uiPriority="0" w:qFormat="1"/>
-    <w:lsdException w:name="heading 6" w:uiPriority="9" w:qFormat="1"/>
-    <w:lsdException w:name="heading 7" w:uiPriority="9" w:qFormat="1"/>
-    <w:lsdException w:name="heading 8" w:uiPriority="9" w:qFormat="1"/>
-    <w:lsdException w:name="heading 9" w:uiPriority="9" w:qFormat="1"/>
-    <w:lsdException w:name="toc 1" w:uiPriority="39"/>
-    <w:lsdException w:name="toc 2" w:uiPriority="39"/>
-    <w:lsdException w:name="toc 3" w:uiPriority="39"/>
-    <w:lsdException w:name="toc 4" w:uiPriority="39"/>
-    <w:lsdException w:name="toc 5" w:uiPriority="39"/>
-    <w:lsdException w:name="toc 6" w:uiPriority="39"/>
-    <w:lsdException w:name="toc 7" w:uiPriority="39"/>
-    <w:lsdException w:name="toc 8" w:uiPriority="39"/>
-    <w:lsdException w:name="toc 9" w:uiPriority="39"/>
-    <w:lsdException w:name="header" w:uiPriority="0" w:qFormat="1"/>
-    <w:lsdException w:name="caption" w:uiPriority="35" w:qFormat="1"/>
-    <w:lsdException w:name="Title" w:semiHidden="0" w:uiPriority="10" w:unhideWhenUsed="0" w:qFormat="1"/>
-    <w:lsdException w:name="Default Paragraph Font" w:uiPriority="1"/>
-    <w:lsdException w:name="Body Text" w:uiPriority="0" w:qFormat="1"/>
-    <w:lsdException w:name="Subtitle" w:semiHidden="0" w:uiPriority="11" w:unhideWhenUsed="0" w:qFormat="1"/>
-    <w:lsdException w:name="Hyperlink" w:uiPriority="0"/>
-    <w:lsdException w:name="Strong" w:semiHidden="0" w:uiPriority="22" w:unhideWhenUsed="0" w:qFormat="1"/>
-    <w:lsdException w:name="Emphasis" w:semiHidden="0" w:uiPriority="20" w:unhideWhenUsed="0" w:qFormat="1"/>
-    <w:lsdException w:name="Table Grid" w:semiHidden="0" w:uiPriority="59" w:unhideWhenUsed="0"/>
-    <w:lsdException w:name="Placeholder Text" w:unhideWhenUsed="0"/>
-    <w:lsdException w:name="No Spacing" w:semiHidden="0" w:uiPriority="1" w:unhideWhenUsed="0" w:qFormat="1"/>
-    <w:lsdException w:name="Light Shading" w:semiHidden="0" w:uiPriority="60" w:unhideWhenUsed="0"/>
-    <w:lsdException w:name="Light List" w:semiHidden="0" w:uiPriority="61" w:unhideWhenUsed="0"/>
-    <w:lsdException w:name="Light Grid" w:semiHidden="0" w:uiPriority="62" w:unhideWhenUsed="0"/>
-    <w:lsdException w:name="Medium Shading 1" w:semiHidden="0" w:uiPriority="63" w:unhideWhenUsed="0"/>
-    <w:lsdException w:name="Medium Shading 2" w:semiHidden="0" w:uiPriority="64" w:unhideWhenUsed="0"/>
-    <w:lsdException w:name="Medium List 1" w:semiHidden="0" w:uiPriority="65" w:unhideWhenUsed="0"/>
-    <w:lsdException w:name="Medium List 2" w:semiHidden="0" w:uiPriority="66" w:unhideWhenUsed="0"/>
-    <w:lsdException w:name="Medium Grid 1" w:semiHidden="0" w:uiPriority="67" w:unhideWhenUsed="0"/>
-    <w:lsdException w:name="Medium Grid 2" w:semiHidden="0" w:uiPriority="68" w:unhideWhenUsed="0"/>
-    <w:lsdException w:name="Medium Grid 3" w:semiHidden="0" w:uiPriority="69" w:unhideWhenUsed="0"/>
-    <w:lsdException w:name="Dark List" w:semiHidden="0" w:uiPriority="70" w:unhideWhenUsed="0"/>
-    <w:lsdException w:name="Colorful Shading" w:semiHidden="0" w:uiPriority="71" w:unhideWhenUsed="0"/>
-    <w:lsdException w:name="Colorful List" w:semiHidden="0" w:uiPriority="72" w:unhideWhenUsed="0"/>
-    <w:lsdException w:name="Colorful Grid" w:semiHidden="0" w:uiPriority="73" w:unhideWhenUsed="0"/>
-    <w:lsdException w:name="Light Shading Accent 1" w:semiHidden="0" w:uiPriority="60" w:unhideWhenUsed="0"/>
-    <w:lsdException w:name="Light List Accent 1" w:semiHidden="0" w:uiPriority="61" w:unhideWhenUsed="0"/>
-    <w:lsdException w:name="Light Grid Accent 1" w:semiHidden="0" w:uiPriority="62" w:unhideWhenUsed="0"/>
-    <w:lsdException w:name="Medium Shading 1 Accent 1" w:semiHidden="0" w:uiPriority="63" w:unhideWhenUsed="0"/>
-    <w:lsdException w:name="Medium Shading 2 Accent 1" w:semiHidden="0" w:uiPriority="64" w:unhideWhenUsed="0"/>
-    <w:lsdException w:name="Medium List 1 Accent 1" w:semiHidden="0" w:uiPriority="65" w:unhideWhenUsed="0"/>
-    <w:lsdException w:name="Revision" w:unhideWhenUsed="0"/>
-    <w:lsdException w:name="List Paragraph" w:semiHidden="0" w:uiPriority="34" w:unhideWhenUsed="0" w:qFormat="1"/>
-    <w:lsdException w:name="Quote" w:semiHidden="0" w:uiPriority="29" w:unhideWhenUsed="0" w:qFormat="1"/>
-    <w:lsdException w:name="Intense Quote" w:semiHidden="0" w:uiPriority="30" w:unhideWhenUsed="0" w:qFormat="1"/>
-    <w:lsdException w:name="Medium List 2 Accent 1" w:semiHidden="0" w:uiPriority="66" w:unhideWhenUsed="0"/>
-    <w:lsdException w:name="Medium Grid 1 Accent 1" w:semiHidden="0" w:uiPriority="67" w:unhideWhenUsed="0"/>
-    <w:lsdException w:name="Medium Grid 2 Accent 1" w:semiHidden="0" w:uiPriority="68" w:unhideWhenUsed="0"/>
-    <w:lsdException w:name="Medium Grid 3 Accent 1" w:semiHidden="0" w:uiPriority="69" w:unhideWhenUsed="0"/>
-    <w:lsdException w:name="Dark List Accent 1" w:semiHidden="0" w:uiPriority="70" w:unhideWhenUsed="0"/>
-    <w:lsdException w:name="Colorful Shading Accent 1" w:semiHidden="0" w:uiPriority="71" w:unhideWhenUsed="0"/>
-    <w:lsdException w:name="Colorful List Accent 1" w:semiHidden="0" w:uiPriority="72" w:unhideWhenUsed="0"/>
-    <w:lsdException w:name="Colorful Grid Accent 1" w:semiHidden="0" w:uiPriority="73" w:unhideWhenUsed="0"/>
-    <w:lsdException w:name="Light Shading Accent 2" w:semiHidden="0" w:uiPriority="60" w:unhideWhenUsed="0"/>
-    <w:lsdException w:name="Light List Accent 2" w:semiHidden="0" w:uiPriority="61" w:unhideWhenUsed="0"/>
-    <w:lsdException w:name="Light Grid Accent 2" w:semiHidden="0" w:uiPriority="62" w:unhideWhenUsed="0"/>
-    <w:lsdException w:name="Medium Shading 1 Accent 2" w:semiHidden="0" w:uiPriority="63" w:unhideWhenUsed="0"/>
-    <w:lsdException w:name="Medium Shading 2 Accent 2" w:semiHidden="0" w:uiPriority="64" w:unhideWhenUsed="0"/>
-    <w:lsdException w:name="Medium List 1 Accent 2" w:semiHidden="0" w:uiPriority="65" w:unhideWhenUsed="0"/>
-    <w:lsdException w:name="Medium List 2 Accent 2" w:semiHidden="0" w:uiPriority="66" w:unhideWhenUsed="0"/>
-    <w:lsdException w:name="Medium Grid 1 Accent 2" w:semiHidden="0" w:uiPriority="67" w:unhideWhenUsed="0"/>
-    <w:lsdException w:name="Medium Grid 2 Accent 2" w:semiHidden="0" w:uiPriority="68" w:unhideWhenUsed="0"/>
-    <w:lsdException w:name="Medium Grid 3 Accent 2" w:semiHidden="0" w:uiPriority="69" w:unhideWhenUsed="0"/>
-    <w:lsdException w:name="Dark List Accent 2" w:semiHidden="0" w:uiPriority="70" w:unhideWhenUsed="0"/>
-    <w:lsdException w:name="Colorful Shading Accent 2" w:semiHidden="0" w:uiPriority="71" w:unhideWhenUsed="0"/>
-    <w:lsdException w:name="Colorful List Accent 2" w:semiHidden="0" w:uiPriority="72" w:unhideWhenUsed="0"/>
-    <w:lsdException w:name="Colorful Grid Accent 2" w:semiHidden="0" w:uiPriority="73" w:unhideWhenUsed="0"/>
-    <w:lsdException w:name="Light Shading Accent 3" w:semiHidden="0" w:uiPriority="60" w:unhideWhenUsed="0"/>
-    <w:lsdException w:name="Light List Accent 3" w:semiHidden="0" w:uiPriority="61" w:unhideWhenUsed="0"/>
-    <w:lsdException w:name="Light Grid Accent 3" w:semiHidden="0" w:uiPriority="62" w:unhideWhenUsed="0"/>
-    <w:lsdException w:name="Medium Shading 1 Accent 3" w:semiHidden="0" w:uiPriority="63" w:unhideWhenUsed="0"/>
-    <w:lsdException w:name="Medium Shading 2 Accent 3" w:semiHidden="0" w:uiPriority="64" w:unhideWhenUsed="0"/>
-    <w:lsdException w:name="Medium List 1 Accent 3" w:semiHidden="0" w:uiPriority="65" w:unhideWhenUsed="0"/>
-    <w:lsdException w:name="Medium List 2 Accent 3" w:semiHidden="0" w:uiPriority="66" w:unhideWhenUsed="0"/>
-    <w:lsdException w:name="Medium Grid 1 Accent 3" w:semiHidden="0" w:uiPriority="67" w:unhideWhenUsed="0"/>
-    <w:lsdException w:name="Medium Grid 2 Accent 3" w:semiHidden="0" w:uiPriority="68" w:unhideWhenUsed="0"/>
-    <w:lsdException w:name="Medium Grid 3 Accent 3" w:semiHidden="0" w:uiPriority="69" w:unhideWhenUsed="0"/>
-    <w:lsdException w:name="Dark List Accent 3" w:semiHidden="0" w:uiPriority="70" w:unhideWhenUsed="0"/>
-    <w:lsdException w:name="Colorful Shading Accent 3" w:semiHidden="0" w:uiPriority="71" w:unhideWhenUsed="0"/>
-    <w:lsdException w:name="Colorful List Accent 3" w:semiHidden="0" w:uiPriority="72" w:unhideWhenUsed="0"/>
-    <w:lsdException w:name="Colorful Grid Accent 3" w:semiHidden="0" w:uiPriority="73" w:unhideWhenUsed="0"/>
-    <w:lsdException w:name="Light Shading Accent 4" w:semiHidden="0" w:uiPriority="60" w:unhideWhenUsed="0"/>
-    <w:lsdException w:name="Light List Accent 4" w:semiHidden="0" w:uiPriority="61" w:unhideWhenUsed="0"/>
-    <w:lsdException w:name="Light Grid Accent 4" w:semiHidden="0" w:uiPriority="62" w:unhideWhenUsed="0"/>
-    <w:lsdException w:name="Medium Shading 1 Accent 4" w:semiHidden="0" w:uiPriority="63" w:unhideWhenUsed="0"/>
-    <w:lsdException w:name="Medium Shading 2 Accent 4" w:semiHidden="0" w:uiPriority="64" w:unhideWhenUsed="0"/>
-    <w:lsdException w:name="Medium List 1 Accent 4" w:semiHidden="0" w:uiPriority="65" w:unhideWhenUsed="0"/>
-    <w:lsdException w:name="Medium List 2 Accent 4" w:semiHidden="0" w:uiPriority="66" w:unhideWhenUsed="0"/>
-    <w:lsdException w:name="Medium Grid 1 Accent 4" w:semiHidden="0" w:uiPriority="67" w:unhideWhenUsed="0"/>
-    <w:lsdException w:name="Medium Grid 2 Accent 4" w:semiHidden="0" w:uiPriority="68" w:unhideWhenUsed="0"/>
-    <w:lsdException w:name="Medium Grid 3 Accent 4" w:semiHidden="0" w:uiPriority="69" w:unhideWhenUsed="0"/>
-    <w:lsdException w:name="Dark List Accent 4" w:semiHidden="0" w:uiPriority="70" w:unhideWhenUsed="0"/>
-    <w:lsdException w:name="Colorful Shading Accent 4" w:semiHidden="0" w:uiPriority="71" w:unhideWhenUsed="0"/>
-    <w:lsdException w:name="Colorful List Accent 4" w:semiHidden="0" w:uiPriority="72" w:unhideWhenUsed="0"/>
-    <w:lsdException w:name="Colorful Grid Accent 4" w:semiHidden="0" w:uiPriority="73" w:unhideWhenUsed="0"/>
-    <w:lsdException w:name="Light Shading Accent 5" w:semiHidden="0" w:uiPriority="60" w:unhideWhenUsed="0"/>
-    <w:lsdException w:name="Light List Accent 5" w:semiHidden="0" w:uiPriority="61" w:unhideWhenUsed="0"/>
-    <w:lsdException w:name="Light Grid Accent 5" w:semiHidden="0" w:uiPriority="62" w:unhideWhenUsed="0"/>
-    <w:lsdException w:name="Medium Shading 1 Accent 5" w:semiHidden="0" w:uiPriority="63" w:unhideWhenUsed="0"/>
-    <w:lsdException w:name="Medium Shading 2 Accent 5" w:semiHidden="0" w:uiPriority="64" w:unhideWhenUsed="0"/>
-    <w:lsdException w:name="Medium List 1 Accent 5" w:semiHidden="0" w:uiPriority="65" w:unhideWhenUsed="0"/>
-    <w:lsdException w:name="Medium List 2 Accent 5" w:semiHidden="0" w:uiPriority="66" w:unhideWhenUsed="0"/>
-    <w:lsdException w:name="Medium Grid 1 Accent 5" w:semiHidden="0" w:uiPriority="67" w:unhideWhenUsed="0"/>
-    <w:lsdException w:name="Medium Grid 2 Accent 5" w:semiHidden="0" w:uiPriority="68" w:unhideWhenUsed="0"/>
-    <w:lsdException w:name="Medium Grid 3 Accent 5" w:semiHidden="0" w:uiPriority="69" w:unhideWhenUsed="0"/>
-    <w:lsdException w:name="Dark List Accent 5" w:semiHidden="0" w:uiPriority="70" w:unhideWhenUsed="0"/>
-    <w:lsdException w:name="Colorful Shading Accent 5" w:semiHidden="0" w:uiPriority="71" w:unhideWhenUsed="0"/>
-    <w:lsdException w:name="Colorful List Accent 5" w:semiHidden="0" w:uiPriority="72" w:unhideWhenUsed="0"/>
-    <w:lsdException w:name="Colorful Grid Accent 5" w:semiHidden="0" w:uiPriority="73" w:unhideWhenUsed="0"/>
-    <w:lsdException w:name="Light Shading Accent 6" w:semiHidden="0" w:uiPriority="60" w:unhideWhenUsed="0"/>
-    <w:lsdException w:name="Light List Accent 6" w:semiHidden="0" w:uiPriority="61" w:unhideWhenUsed="0"/>
-    <w:lsdException w:name="Light Grid Accent 6" w:semiHidden="0" w:uiPriority="62" w:unhideWhenUsed="0"/>
-    <w:lsdException w:name="Medium Shading 1 Accent 6" w:semiHidden="0" w:uiPriority="63" w:unhideWhenUsed="0"/>
-    <w:lsdException w:name="Medium Shading 2 Accent 6" w:semiHidden="0" w:uiPriority="64" w:unhideWhenUsed="0"/>
-    <w:lsdException w:name="Medium List 1 Accent 6" w:semiHidden="0" w:uiPriority="65" w:unhideWhenUsed="0"/>
-    <w:lsdException w:name="Medium List 2 Accent 6" w:semiHidden="0" w:uiPriority="66" w:unhideWhenUsed="0"/>
-    <w:lsdException w:name="Medium Grid 1 Accent 6" w:semiHidden="0" w:uiPriority="67" w:unhideWhenUsed="0"/>
-    <w:lsdException w:name="Medium Grid 2 Accent 6" w:semiHidden="0" w:uiPriority="68" w:unhideWhenUsed="0"/>
-    <w:lsdException w:name="Medium Grid 3 Accent 6" w:semiHidden="0" w:uiPriority="69" w:unhideWhenUsed="0"/>
-    <w:lsdException w:name="Dark List Accent 6" w:semiHidden="0" w:uiPriority="70" w:unhideWhenUsed="0"/>
-    <w:lsdException w:name="Colorful Shading Accent 6" w:semiHidden="0" w:uiPriority="71" w:unhideWhenUsed="0"/>
-    <w:lsdException w:name="Colorful List Accent 6" w:semiHidden="0" w:uiPriority="72" w:unhideWhenUsed="0"/>
-    <w:lsdException w:name="Colorful Grid Accent 6" w:semiHidden="0" w:uiPriority="73" w:unhideWhenUsed="0"/>
-    <w:lsdException w:name="Subtle Emphasis" w:semiHidden="0" w:uiPriority="19" w:unhideWhenUsed="0" w:qFormat="1"/>
-    <w:lsdException w:name="Intense Emphasis" w:semiHidden="0" w:uiPriority="21" w:unhideWhenUsed="0" w:qFormat="1"/>
-    <w:lsdException w:name="Subtle Reference" w:semiHidden="0" w:uiPriority="31" w:unhideWhenUsed="0" w:qFormat="1"/>
-    <w:lsdException w:name="Intense Reference" w:semiHidden="0" w:uiPriority="32" w:unhideWhenUsed="0" w:qFormat="1"/>
-    <w:lsdException w:name="Book Title" w:semiHidden="0" w:uiPriority="33" w:unhideWhenUsed="0" w:qFormat="1"/>
-    <w:lsdException w:name="Bibliography" w:uiPriority="37"/>
-    <w:lsdException w:name="TOC Heading" w:uiPriority="39" w:qFormat="1"/>
-  </w:latentStyles>
-  <w:style w:type="paragraph" w:default="1" w:styleId="Normal">
-    <w:name w:val="Normal"/>
-    <w:qFormat/>
-    <w:rsid w:val="00703B28"/>
-    <w:pPr>
-      <w:spacing w:after="0" w:line="240" w:lineRule="auto"/>
-    </w:pPr>
-    <w:rPr>
-      <w:rFonts w:ascii="Times New Roman" w:eastAsia="Times New Roman" w:hAnsi="Times New Roman" w:cs="Times New Roman"/>
-      <w:sz w:val="24"/>
-      <w:szCs w:val="24"/>
-    </w:rPr>
-  </w:style>
-  <w:style w:type="paragraph" w:styleId="Heading1">
-    <w:name w:val="heading 1"/>
-    <w:basedOn w:val="Normal"/>
-    <w:next w:val="Normal"/>
-    <w:link w:val="Heading1Char"/>
-    <w:qFormat/>
-    <w:rsid w:val="00703B28"/>
-    <w:pPr>
-      <w:keepNext/>
-      <w:spacing w:before="240" w:after="60"/>
-      <w:outlineLvl w:val="0"/>
-    </w:pPr>
-    <w:rPr>
-      <w:rFonts w:ascii="Arial" w:hAnsi="Arial"/>
-      <w:b/>
-      <w:bCs/>
-      <w:kern w:val="32"/>
-      <w:sz w:val="32"/>
-      <w:szCs w:val="32"/>
-    </w:rPr>
-  </w:style>
-  <w:style w:type="paragraph" w:styleId="Heading2">
-    <w:name w:val="heading 2"/>
-    <w:basedOn w:val="Normal"/>
-    <w:next w:val="Normal"/>
-    <w:link w:val="Heading2Char"/>
-    <w:qFormat/>
-    <w:rsid w:val="00703B28"/>
-    <w:pPr>
-      <w:keepNext/>
-      <w:autoSpaceDE w:val="0"/>
-      <w:autoSpaceDN w:val="0"/>
-      <w:spacing w:before="120" w:after="60"/>
-      <w:ind w:left="144"/>
-      <w:outlineLvl w:val="1"/>
-    </w:pPr>
-    <w:rPr>
-      <w:i/>
-      <w:iCs/>
-      <w:sz w:val="20"/>
-      <w:szCs w:val="20"/>
-    </w:rPr>
-  </w:style>
-  <w:style w:type="paragraph" w:styleId="Heading5">
-    <w:name w:val="heading 5"/>
-    <w:basedOn w:val="Normal"/>
-    <w:next w:val="Normal"/>
-    <w:link w:val="Heading5Char"/>
-    <w:qFormat/>
-    <w:rsid w:val="00703B28"/>
-    <w:pPr>
-      <w:autoSpaceDE w:val="0"/>
-      <w:autoSpaceDN w:val="0"/>
-      <w:spacing w:before="240" w:after="60"/>
-      <w:ind w:left="1872" w:hanging="720"/>
-      <w:outlineLvl w:val="4"/>
-    </w:pPr>
-    <w:rPr>
-      <w:sz w:val="18"/>
-      <w:szCs w:val="18"/>
-    </w:rPr>
-  </w:style>
-  <w:style w:type="character" w:default="1" w:styleId="DefaultParagraphFont">
-    <w:name w:val="Default Paragraph Font"/>
-    <w:uiPriority w:val="1"/>
-    <w:semiHidden/>
-    <w:unhideWhenUsed/>
-  </w:style>
-  <w:style w:type="table" w:default="1" w:styleId="TableNormal">
-    <w:name w:val="Normal Table"/>
-    <w:uiPriority w:val="99"/>
-    <w:semiHidden/>
-    <w:unhideWhenUsed/>
-    <w:tblPr>
-      <w:tblInd w:w="0" w:type="dxa"/>
-      <w:tblCellMar>
-        <w:top w:w="0" w:type="dxa"/>
-        <w:left w:w="108" w:type="dxa"/>
-        <w:bottom w:w="0" w:type="dxa"/>
-        <w:right w:w="108" w:type="dxa"/>
-      </w:tblCellMar>
-    </w:tblPr>
-  </w:style>
-  <w:style w:type="numbering" w:default="1" w:styleId="NoList">
-    <w:name w:val="No List"/>
-    <w:uiPriority w:val="99"/>
-    <w:semiHidden/>
-    <w:unhideWhenUsed/>
-  </w:style>
-  <w:style w:type="character" w:customStyle="1" w:styleId="Heading1Char">
-    <w:name w:val="Heading 1 Char"/>
-    <w:basedOn w:val="DefaultParagraphFont"/>
-    <w:link w:val="Heading1"/>
-    <w:rsid w:val="00703B28"/>
-    <w:rPr>
-      <w:rFonts w:ascii="Arial" w:eastAsia="Times New Roman" w:hAnsi="Arial" w:cs="Times New Roman"/>
-      <w:b/>
-      <w:bCs/>
-      <w:kern w:val="32"/>
-      <w:sz w:val="32"/>
-      <w:szCs w:val="32"/>
-    </w:rPr>
-  </w:style>
-  <w:style w:type="character" w:customStyle="1" w:styleId="Heading2Char">
-    <w:name w:val="Heading 2 Char"/>
-    <w:basedOn w:val="DefaultParagraphFont"/>
-    <w:link w:val="Heading2"/>
-    <w:rsid w:val="00703B28"/>
-    <w:rPr>
-      <w:rFonts w:ascii="Times New Roman" w:eastAsia="Times New Roman" w:hAnsi="Times New Roman" w:cs="Times New Roman"/>
-      <w:i/>
-      <w:iCs/>
-      <w:sz w:val="20"/>
-      <w:szCs w:val="20"/>
-    </w:rPr>
-  </w:style>
-  <w:style w:type="character" w:customStyle="1" w:styleId="Heading5Char">
-    <w:name w:val="Heading 5 Char"/>
-    <w:basedOn w:val="DefaultParagraphFont"/>
-    <w:link w:val="Heading5"/>
-    <w:rsid w:val="00703B28"/>
-    <w:rPr>
-      <w:rFonts w:ascii="Times New Roman" w:eastAsia="Times New Roman" w:hAnsi="Times New Roman" w:cs="Times New Roman"/>
-      <w:sz w:val="18"/>
-      <w:szCs w:val="18"/>
-    </w:rPr>
-  </w:style>
-  <w:style w:type="paragraph" w:styleId="BodyText">
-    <w:name w:val="Body Text"/>
-    <w:basedOn w:val="Normal"/>
-    <w:link w:val="BodyTextChar"/>
-    <w:qFormat/>
-    <w:rsid w:val="00703B28"/>
-    <w:pPr>
-      <w:spacing w:after="240"/>
-      <w:jc w:val="both"/>
-    </w:pPr>
-    <w:rPr>
-      <w:lang w:eastAsia="en-GB" w:bidi="ar-AE"/>
-    </w:rPr>
-  </w:style>
-  <w:style w:type="character" w:customStyle="1" w:styleId="BodyTextChar">
-    <w:name w:val="Body Text Char"/>
-    <w:basedOn w:val="DefaultParagraphFont"/>
-    <w:link w:val="BodyText"/>
-    <w:rsid w:val="00703B28"/>
-    <w:rPr>
-      <w:rFonts w:ascii="Times New Roman" w:eastAsia="Times New Roman" w:hAnsi="Times New Roman" w:cs="Times New Roman"/>
-      <w:sz w:val="24"/>
-      <w:szCs w:val="24"/>
-      <w:lang w:eastAsia="en-GB" w:bidi="ar-AE"/>
-    </w:rPr>
-  </w:style>
-  <w:style w:type="paragraph" w:styleId="Header">
-    <w:name w:val="header"/>
-    <w:link w:val="HeaderChar"/>
-    <w:qFormat/>
-    <w:rsid w:val="00703B28"/>
-    <w:pPr>
-      <w:spacing w:after="0" w:line="240" w:lineRule="auto"/>
-      <w:jc w:val="both"/>
-    </w:pPr>
-    <w:rPr>
-      <w:rFonts w:ascii="Times New Roman" w:eastAsia="Times New Roman" w:hAnsi="Times New Roman" w:cs="Times New Roman"/>
-      <w:sz w:val="24"/>
-      <w:szCs w:val="24"/>
-      <w:lang w:val="en-GB" w:eastAsia="zh-CN" w:bidi="he-IL"/>
-    </w:rPr>
-  </w:style>
-  <w:style w:type="character" w:customStyle="1" w:styleId="HeaderChar">
-    <w:name w:val="Header Char"/>
-    <w:basedOn w:val="DefaultParagraphFont"/>
-    <w:link w:val="Header"/>
-    <w:rsid w:val="00703B28"/>
-    <w:rPr>
-      <w:rFonts w:ascii="Times New Roman" w:eastAsia="Times New Roman" w:hAnsi="Times New Roman" w:cs="Times New Roman"/>
-      <w:sz w:val="24"/>
-      <w:szCs w:val="24"/>
-      <w:lang w:val="en-GB" w:eastAsia="zh-CN" w:bidi="he-IL"/>
-    </w:rPr>
-  </w:style>
-  <w:style w:type="character" w:styleId="Hyperlink">
-    <w:name w:val="Hyperlink"/>
-    <w:rsid w:val="00703B28"/>
-    <w:rPr>
-      <w:color w:val="0000FF"/>
-      <w:u w:val="single"/>
-    </w:rPr>
-  </w:style>
-  <w:style w:type="paragraph" w:customStyle="1" w:styleId="Text">
-    <w:name w:val="Text"/>
-    <w:basedOn w:val="Normal"/>
-    <w:rsid w:val="00703B28"/>
-    <w:pPr>
-      <w:widowControl w:val="0"/>
-      <w:autoSpaceDE w:val="0"/>
-      <w:autoSpaceDN w:val="0"/>
-      <w:spacing w:line="252" w:lineRule="auto"/>
-      <w:ind w:firstLine="202"/>
-      <w:jc w:val="both"/>
-    </w:pPr>
-    <w:rPr>
-      <w:sz w:val="20"/>
-      <w:szCs w:val="20"/>
-    </w:rPr>
-  </w:style>
-  <w:style w:type="paragraph" w:customStyle="1" w:styleId="ReferenceHead">
-    <w:name w:val="Reference Head"/>
-    <w:basedOn w:val="Heading1"/>
-    <w:rsid w:val="00703B28"/>
-    <w:pPr>
-      <w:autoSpaceDE w:val="0"/>
-      <w:autoSpaceDN w:val="0"/>
-      <w:spacing w:after="80"/>
-      <w:jc w:val="center"/>
-    </w:pPr>
-    <w:rPr>
-      <w:rFonts w:ascii="Times New Roman" w:hAnsi="Times New Roman"/>
-      <w:b w:val="0"/>
-      <w:bCs w:val="0"/>
-      <w:smallCaps/>
-      <w:kern w:val="28"/>
-      <w:sz w:val="20"/>
-      <w:szCs w:val="20"/>
-    </w:rPr>
-  </w:style>
-  <w:style w:type="paragraph" w:customStyle="1" w:styleId="references">
-    <w:name w:val="references"/>
-    <w:rsid w:val="00703B28"/>
-    <w:pPr>
-      <w:numPr>
-        <w:numId w:val="4"/>
-      </w:numPr>
-      <w:spacing w:after="50" w:line="180" w:lineRule="exact"/>
-      <w:jc w:val="both"/>
-    </w:pPr>
-    <w:rPr>
-      <w:rFonts w:ascii="Times New Roman" w:eastAsia="MS Mincho" w:hAnsi="Times New Roman" w:cs="Times New Roman"/>
-      <w:noProof/>
-      <w:sz w:val="16"/>
-      <w:szCs w:val="16"/>
-    </w:rPr>
-  </w:style>
-  <w:style w:type="paragraph" w:styleId="BalloonText">
-    <w:name w:val="Balloon Text"/>
-    <w:basedOn w:val="Normal"/>
-    <w:link w:val="BalloonTextChar"/>
-    <w:uiPriority w:val="99"/>
-    <w:semiHidden/>
-    <w:unhideWhenUsed/>
-    <w:rsid w:val="00CF6996"/>
-    <w:rPr>
-      <w:rFonts w:ascii="Tahoma" w:hAnsi="Tahoma" w:cs="Tahoma"/>
-      <w:sz w:val="16"/>
-      <w:szCs w:val="16"/>
-    </w:rPr>
-  </w:style>
-  <w:style w:type="character" w:customStyle="1" w:styleId="BalloonTextChar">
-    <w:name w:val="Balloon Text Char"/>
-    <w:basedOn w:val="DefaultParagraphFont"/>
-    <w:link w:val="BalloonText"/>
-    <w:uiPriority w:val="99"/>
-    <w:semiHidden/>
-    <w:rsid w:val="00CF6996"/>
-    <w:rPr>
-      <w:rFonts w:ascii="Tahoma" w:eastAsia="Times New Roman" w:hAnsi="Tahoma" w:cs="Tahoma"/>
-      <w:sz w:val="16"/>
-      <w:szCs w:val="16"/>
-    </w:rPr>
-  </w:style>
-  <w:style w:type="paragraph" w:styleId="ListParagraph">
-    <w:name w:val="List Paragraph"/>
-    <w:basedOn w:val="Normal"/>
-    <w:uiPriority w:val="34"/>
-    <w:qFormat/>
-    <w:rsid w:val="007042E5"/>
-    <w:pPr>
-      <w:ind w:left="720"/>
-      <w:contextualSpacing/>
-    </w:pPr>
-  </w:style>
-  <w:style w:type="paragraph" w:styleId="HTMLPreformatted">
-    <w:name w:val="HTML Preformatted"/>
-    <w:basedOn w:val="Normal"/>
-    <w:link w:val="HTMLPreformattedChar"/>
-    <w:uiPriority w:val="99"/>
-    <w:semiHidden/>
-    <w:unhideWhenUsed/>
-    <w:rsid w:val="007042E5"/>
-    <w:rPr>
-      <w:rFonts w:ascii="Consolas" w:hAnsi="Consolas"/>
-      <w:sz w:val="20"/>
-      <w:szCs w:val="20"/>
-    </w:rPr>
-  </w:style>
-  <w:style w:type="character" w:customStyle="1" w:styleId="HTMLPreformattedChar">
-    <w:name w:val="HTML Preformatted Char"/>
-    <w:basedOn w:val="DefaultParagraphFont"/>
-    <w:link w:val="HTMLPreformatted"/>
-    <w:uiPriority w:val="99"/>
-    <w:semiHidden/>
-    <w:rsid w:val="007042E5"/>
-    <w:rPr>
-      <w:rFonts w:ascii="Consolas" w:eastAsia="Times New Roman" w:hAnsi="Consolas" w:cs="Times New Roman"/>
-      <w:sz w:val="20"/>
-      <w:szCs w:val="20"/>
-    </w:rPr>
-  </w:style>
-</w:styles>
-</file>
-
-<file path=word/stylesWithEffects.xml><?xml version="1.0" encoding="utf-8"?>
-<w:styles xmlns:wpc="http://schemas.microsoft.com/office/word/2010/wordprocessingCanvas" xmlns:mc="http://schemas.openxmlformats.org/markup-compatibility/2006" xmlns:o="urn:schemas-microsoft-com:office:office" xmlns:r="http://schemas.openxmlformats.org/officeDocument/2006/relationships" xmlns:m="http://schemas.openxmlformats.org/officeDocument/2006/math" xmlns:v="urn:schemas-microsoft-com:vml" xmlns:wp14="http://schemas.microsoft.com/office/word/2010/wordprocessingDrawing" xmlns:wp="http://schemas.openxmlformats.org/drawingml/2006/wordprocessingDrawing" xmlns:w10="urn:schemas-microsoft-com:office:word" xmlns:w="http://schemas.openxmlformats.org/wordprocessingml/2006/main" xmlns:w14="http://schemas.microsoft.com/office/word/2010/wordml" xmlns:wpg="http://schemas.microsoft.com/office/word/2010/wordprocessingGroup" xmlns:wpi="http://schemas.microsoft.com/office/word/2010/wordprocessingInk" xmlns:wne="http://schemas.microsoft.com/office/word/2006/wordml" xmlns:wps="http://schemas.microsoft.com/office/word/2010/wordprocessingShape" mc:Ignorable="w14 wp14">
-  <w:docDefaults>
-    <w:rPrDefault>
-      <w:rPr>
-        <w:rFonts w:asciiTheme="minorHAnsi" w:eastAsiaTheme="minorHAnsi" w:hAnsiTheme="minorHAnsi" w:cstheme="minorBidi"/>
-        <w:sz w:val="22"/>
-        <w:szCs w:val="22"/>
-        <w:lang w:val="en-US" w:eastAsia="en-US" w:bidi="ar-SA"/>
-      </w:rPr>
-    </w:rPrDefault>
-    <w:pPrDefault>
-      <w:pPr>
-        <w:spacing w:after="200" w:line="276" w:lineRule="auto"/>
-      </w:pPr>
-    </w:pPrDefault>
-  </w:docDefaults>
-  <w:latentStyles w:defLockedState="0" w:defUIPriority="99" w:defSemiHidden="1" w:defUnhideWhenUsed="1" w:defQFormat="0" w:count="267">
-    <w:lsdException w:name="Normal" w:semiHidden="0" w:uiPriority="0" w:unhideWhenUsed="0" w:qFormat="1"/>
-    <w:lsdException w:name="heading 1" w:semiHidden="0" w:uiPriority="0" w:unhideWhenUsed="0" w:qFormat="1"/>
-    <w:lsdException w:name="heading 2" w:uiPriority="0" w:qFormat="1"/>
-    <w:lsdException w:name="heading 3" w:uiPriority="9" w:qFormat="1"/>
-    <w:lsdException w:name="heading 4" w:uiPriority="9" w:qFormat="1"/>
-    <w:lsdException w:name="heading 5" w:uiPriority="0" w:qFormat="1"/>
-    <w:lsdException w:name="heading 6" w:uiPriority="9" w:qFormat="1"/>
-    <w:lsdException w:name="heading 7" w:uiPriority="9" w:qFormat="1"/>
-    <w:lsdException w:name="heading 8" w:uiPriority="9" w:qFormat="1"/>
-    <w:lsdException w:name="heading 9" w:uiPriority="9" w:qFormat="1"/>
-    <w:lsdException w:name="toc 1" w:uiPriority="39"/>
-    <w:lsdException w:name="toc 2" w:uiPriority="39"/>
-    <w:lsdException w:name="toc 3" w:uiPriority="39"/>
-    <w:lsdException w:name="toc 4" w:uiPriority="39"/>
-    <w:lsdException w:name="toc 5" w:uiPriority="39"/>
-    <w:lsdException w:name="toc 6" w:uiPriority="39"/>
-    <w:lsdException w:name="toc 7" w:uiPriority="39"/>
-    <w:lsdException w:name="toc 8" w:uiPriority="39"/>
-    <w:lsdException w:name="toc 9" w:uiPriority="39"/>
-    <w:lsdException w:name="header" w:uiPriority="0" w:qFormat="1"/>
-    <w:lsdException w:name="caption" w:uiPriority="35" w:qFormat="1"/>
-    <w:lsdException w:name="Title" w:semiHidden="0" w:uiPriority="10" w:unhideWhenUsed="0" w:qFormat="1"/>
-    <w:lsdException w:name="Default Paragraph Font" w:uiPriority="1"/>
-    <w:lsdException w:name="Body Text" w:uiPriority="0" w:qFormat="1"/>
-    <w:lsdException w:name="Subtitle" w:semiHidden="0" w:uiPriority="11" w:unhideWhenUsed="0" w:qFormat="1"/>
-    <w:lsdException w:name="Hyperlink" w:uiPriority="0"/>
-    <w:lsdException w:name="Strong" w:semiHidden="0" w:uiPriority="22" w:unhideWhenUsed="0" w:qFormat="1"/>
-    <w:lsdException w:name="Emphasis" w:semiHidden="0" w:uiPriority="20" w:unhideWhenUsed="0" w:qFormat="1"/>
-    <w:lsdException w:name="Table Grid" w:semiHidden="0" w:uiPriority="59" w:unhideWhenUsed="0"/>
-    <w:lsdException w:name="Placeholder Text" w:unhideWhenUsed="0"/>
-    <w:lsdException w:name="No Spacing" w:semiHidden="0" w:uiPriority="1" w:unhideWhenUsed="0" w:qFormat="1"/>
-    <w:lsdException w:name="Light Shading" w:semiHidden="0" w:uiPriority="60" w:unhideWhenUsed="0"/>
-    <w:lsdException w:name="Light List" w:semiHidden="0" w:uiPriority="61" w:unhideWhenUsed="0"/>
-    <w:lsdException w:name="Light Grid" w:semiHidden="0" w:uiPriority="62" w:unhideWhenUsed="0"/>
-    <w:lsdException w:name="Medium Shading 1" w:semiHidden="0" w:uiPriority="63" w:unhideWhenUsed="0"/>
-    <w:lsdException w:name="Medium Shading 2" w:semiHidden="0" w:uiPriority="64" w:unhideWhenUsed="0"/>
-    <w:lsdException w:name="Medium List 1" w:semiHidden="0" w:uiPriority="65" w:unhideWhenUsed="0"/>
-    <w:lsdException w:name="Medium List 2" w:semiHidden="0" w:uiPriority="66" w:unhideWhenUsed="0"/>
-    <w:lsdException w:name="Medium Grid 1" w:semiHidden="0" w:uiPriority="67" w:unhideWhenUsed="0"/>
-    <w:lsdException w:name="Medium Grid 2" w:semiHidden="0" w:uiPriority="68" w:unhideWhenUsed="0"/>
-    <w:lsdException w:name="Medium Grid 3" w:semiHidden="0" w:uiPriority="69" w:unhideWhenUsed="0"/>
-    <w:lsdException w:name="Dark List" w:semiHidden="0" w:uiPriority="70" w:unhideWhenUsed="0"/>
-    <w:lsdException w:name="Colorful Shading" w:semiHidden="0" w:uiPriority="71" w:unhideWhenUsed="0"/>
-    <w:lsdException w:name="Colorful List" w:semiHidden="0" w:uiPriority="72" w:unhideWhenUsed="0"/>
-    <w:lsdException w:name="Colorful Grid" w:semiHidden="0" w:uiPriority="73" w:unhideWhenUsed="0"/>
-    <w:lsdException w:name="Light Shading Accent 1" w:semiHidden="0" w:uiPriority="60" w:unhideWhenUsed="0"/>
-    <w:lsdException w:name="Light List Accent 1" w:semiHidden="0" w:uiPriority="61" w:unhideWhenUsed="0"/>
-    <w:lsdException w:name="Light Grid Accent 1" w:semiHidden="0" w:uiPriority="62" w:unhideWhenUsed="0"/>
-    <w:lsdException w:name="Medium Shading 1 Accent 1" w:semiHidden="0" w:uiPriority="63" w:unhideWhenUsed="0"/>
-    <w:lsdException w:name="Medium Shading 2 Accent 1" w:semiHidden="0" w:uiPriority="64" w:unhideWhenUsed="0"/>
-    <w:lsdException w:name="Medium List 1 Accent 1" w:semiHidden="0" w:uiPriority="65" w:unhideWhenUsed="0"/>
-    <w:lsdException w:name="Revision" w:unhideWhenUsed="0"/>
-    <w:lsdException w:name="List Paragraph" w:semiHidden="0" w:uiPriority="34" w:unhideWhenUsed="0" w:qFormat="1"/>
-    <w:lsdException w:name="Quote" w:semiHidden="0" w:uiPriority="29" w:unhideWhenUsed="0" w:qFormat="1"/>
-    <w:lsdException w:name="Intense Quote" w:semiHidden="0" w:uiPriority="30" w:unhideWhenUsed="0" w:qFormat="1"/>
-    <w:lsdException w:name="Medium List 2 Accent 1" w:semiHidden="0" w:uiPriority="66" w:unhideWhenUsed="0"/>
-    <w:lsdException w:name="Medium Grid 1 Accent 1" w:semiHidden="0" w:uiPriority="67" w:unhideWhenUsed="0"/>
-    <w:lsdException w:name="Medium Grid 2 Accent 1" w:semiHidden="0" w:uiPriority="68" w:unhideWhenUsed="0"/>
-    <w:lsdException w:name="Medium Grid 3 Accent 1" w:semiHidden="0" w:uiPriority="69" w:unhideWhenUsed="0"/>
-    <w:lsdException w:name="Dark List Accent 1" w:semiHidden="0" w:uiPriority="70" w:unhideWhenUsed="0"/>
-    <w:lsdException w:name="Colorful Shading Accent 1" w:semiHidden="0" w:uiPriority="71" w:unhideWhenUsed="0"/>
-    <w:lsdException w:name="Colorful List Accent 1" w:semiHidden="0" w:uiPriority="72" w:unhideWhenUsed="0"/>
-    <w:lsdException w:name="Colorful Grid Accent 1" w:semiHidden="0" w:uiPriority="73" w:unhideWhenUsed="0"/>
-    <w:lsdException w:name="Light Shading Accent 2" w:semiHidden="0" w:uiPriority="60" w:unhideWhenUsed="0"/>
-    <w:lsdException w:name="Light List Accent 2" w:semiHidden="0" w:uiPriority="61" w:unhideWhenUsed="0"/>
-    <w:lsdException w:name="Light Grid Accent 2" w:semiHidden="0" w:uiPriority="62" w:unhideWhenUsed="0"/>
-    <w:lsdException w:name="Medium Shading 1 Accent 2" w:semiHidden="0" w:uiPriority="63" w:unhideWhenUsed="0"/>
-    <w:lsdException w:name="Medium Shading 2 Accent 2" w:semiHidden="0" w:uiPriority="64" w:unhideWhenUsed="0"/>
-    <w:lsdException w:name="Medium List 1 Accent 2" w:semiHidden="0" w:uiPriority="65" w:unhideWhenUsed="0"/>
-    <w:lsdException w:name="Medium List 2 Accent 2" w:semiHidden="0" w:uiPriority="66" w:unhideWhenUsed="0"/>
-    <w:lsdException w:name="Medium Grid 1 Accent 2" w:semiHidden="0" w:uiPriority="67" w:unhideWhenUsed="0"/>
-    <w:lsdException w:name="Medium Grid 2 Accent 2" w:semiHidden="0" w:uiPriority="68" w:unhideWhenUsed="0"/>
-    <w:lsdException w:name="Medium Grid 3 Accent 2" w:semiHidden="0" w:uiPriority="69" w:unhideWhenUsed="0"/>
-    <w:lsdException w:name="Dark List Accent 2" w:semiHidden="0" w:uiPriority="70" w:unhideWhenUsed="0"/>
-    <w:lsdException w:name="Colorful Shading Accent 2" w:semiHidden="0" w:uiPriority="71" w:unhideWhenUsed="0"/>
-    <w:lsdException w:name="Colorful List Accent 2" w:semiHidden="0" w:uiPriority="72" w:unhideWhenUsed="0"/>
-    <w:lsdException w:name="Colorful Grid Accent 2" w:semiHidden="0" w:uiPriority="73" w:unhideWhenUsed="0"/>
-    <w:lsdException w:name="Light Shading Accent 3" w:semiHidden="0" w:uiPriority="60" w:unhideWhenUsed="0"/>
-    <w:lsdException w:name="Light List Accent 3" w:semiHidden="0" w:uiPriority="61" w:unhideWhenUsed="0"/>
-    <w:lsdException w:name="Light Grid Accent 3" w:semiHidden="0" w:uiPriority="62" w:unhideWhenUsed="0"/>
-    <w:lsdException w:name="Medium Shading 1 Accent 3" w:semiHidden="0" w:uiPriority="63" w:unhideWhenUsed="0"/>
-    <w:lsdException w:name="Medium Shading 2 Accent 3" w:semiHidden="0" w:uiPriority="64" w:unhideWhenUsed="0"/>
-    <w:lsdException w:name="Medium List 1 Accent 3" w:semiHidden="0" w:uiPriority="65" w:unhideWhenUsed="0"/>
-    <w:lsdException w:name="Medium List 2 Accent 3" w:semiHidden="0" w:uiPriority="66" w:unhideWhenUsed="0"/>
-    <w:lsdException w:name="Medium Grid 1 Accent 3" w:semiHidden="0" w:uiPriority="67" w:unhideWhenUsed="0"/>
-    <w:lsdException w:name="Medium Grid 2 Accent 3" w:semiHidden="0" w:uiPriority="68" w:unhideWhenUsed="0"/>
-    <w:lsdException w:name="Medium Grid 3 Accent 3" w:semiHidden="0" w:uiPriority="69" w:unhideWhenUsed="0"/>
-    <w:lsdException w:name="Dark List Accent 3" w:semiHidden="0" w:uiPriority="70" w:unhideWhenUsed="0"/>
-    <w:lsdException w:name="Colorful Shading Accent 3" w:semiHidden="0" w:uiPriority="71" w:unhideWhenUsed="0"/>
-    <w:lsdException w:name="Colorful List Accent 3" w:semiHidden="0" w:uiPriority="72" w:unhideWhenUsed="0"/>
-    <w:lsdException w:name="Colorful Grid Accent 3" w:semiHidden="0" w:uiPriority="73" w:unhideWhenUsed="0"/>
-    <w:lsdException w:name="Light Shading Accent 4" w:semiHidden="0" w:uiPriority="60" w:unhideWhenUsed="0"/>
-    <w:lsdException w:name="Light List Accent 4" w:semiHidden="0" w:uiPriority="61" w:unhideWhenUsed="0"/>
-    <w:lsdException w:name="Light Grid Accent 4" w:semiHidden="0" w:uiPriority="62" w:unhideWhenUsed="0"/>
-    <w:lsdException w:name="Medium Shading 1 Accent 4" w:semiHidden="0" w:uiPriority="63" w:unhideWhenUsed="0"/>
-    <w:lsdException w:name="Medium Shading 2 Accent 4" w:semiHidden="0" w:uiPriority="64" w:unhideWhenUsed="0"/>
-    <w:lsdException w:name="Medium List 1 Accent 4" w:semiHidden="0" w:uiPriority="65" w:unhideWhenUsed="0"/>
-    <w:lsdException w:name="Medium List 2 Accent 4" w:semiHidden="0" w:uiPriority="66" w:unhideWhenUsed="0"/>
-    <w:lsdException w:name="Medium Grid 1 Accent 4" w:semiHidden="0" w:uiPriority="67" w:unhideWhenUsed="0"/>
-    <w:lsdException w:name="Medium Grid 2 Accent 4" w:semiHidden="0" w:uiPriority="68" w:unhideWhenUsed="0"/>
-    <w:lsdException w:name="Medium Grid 3 Accent 4" w:semiHidden="0" w:uiPriority="69" w:unhideWhenUsed="0"/>
-    <w:lsdException w:name="Dark List Accent 4" w:semiHidden="0" w:uiPriority="70" w:unhideWhenUsed="0"/>
-    <w:lsdException w:name="Colorful Shading Accent 4" w:semiHidden="0" w:uiPriority="71" w:unhideWhenUsed="0"/>
-    <w:lsdException w:name="Colorful List Accent 4" w:semiHidden="0" w:uiPriority="72" w:unhideWhenUsed="0"/>
-    <w:lsdException w:name="Colorful Grid Accent 4" w:semiHidden="0" w:uiPriority="73" w:unhideWhenUsed="0"/>
-    <w:lsdException w:name="Light Shading Accent 5" w:semiHidden="0" w:uiPriority="60" w:unhideWhenUsed="0"/>
-    <w:lsdException w:name="Light List Accent 5" w:semiHidden="0" w:uiPriority="61" w:unhideWhenUsed="0"/>
-    <w:lsdException w:name="Light Grid Accent 5" w:semiHidden="0" w:uiPriority="62" w:unhideWhenUsed="0"/>
-    <w:lsdException w:name="Medium Shading 1 Accent 5" w:semiHidden="0" w:uiPriority="63" w:unhideWhenUsed="0"/>
-    <w:lsdException w:name="Medium Shading 2 Accent 5" w:semiHidden="0" w:uiPriority="64" w:unhideWhenUsed="0"/>
-    <w:lsdException w:name="Medium List 1 Accent 5" w:semiHidden="0" w:uiPriority="65" w:unhideWhenUsed="0"/>
-    <w:lsdException w:name="Medium List 2 Accent 5" w:semiHidden="0" w:uiPriority="66" w:unhideWhenUsed="0"/>
-    <w:lsdException w:name="Medium Grid 1 Accent 5" w:semiHidden="0" w:uiPriority="67" w:unhideWhenUsed="0"/>
-    <w:lsdException w:name="Medium Grid 2 Accent 5" w:semiHidden="0" w:uiPriority="68" w:unhideWhenUsed="0"/>
-    <w:lsdException w:name="Medium Grid 3 Accent 5" w:semiHidden="0" w:uiPriority="69" w:unhideWhenUsed="0"/>
-    <w:lsdException w:name="Dark List Accent 5" w:semiHidden="0" w:uiPriority="70" w:unhideWhenUsed="0"/>
-    <w:lsdException w:name="Colorful Shading Accent 5" w:semiHidden="0" w:uiPriority="71" w:unhideWhenUsed="0"/>
-    <w:lsdException w:name="Colorful List Accent 5" w:semiHidden="0" w:uiPriority="72" w:unhideWhenUsed="0"/>
-    <w:lsdException w:name="Colorful Grid Accent 5" w:semiHidden="0" w:uiPriority="73" w:unhideWhenUsed="0"/>
-    <w:lsdException w:name="Light Shading Accent 6" w:semiHidden="0" w:uiPriority="60" w:unhideWhenUsed="0"/>
-    <w:lsdException w:name="Light List Accent 6" w:semiHidden="0" w:uiPriority="61" w:unhideWhenUsed="0"/>
-    <w:lsdException w:name="Light Grid Accent 6" w:semiHidden="0" w:uiPriority="62" w:unhideWhenUsed="0"/>
-    <w:lsdException w:name="Medium Shading 1 Accent 6" w:semiHidden="0" w:uiPriority="63" w:unhideWhenUsed="0"/>
-    <w:lsdException w:name="Medium Shading 2 Accent 6" w:semiHidden="0" w:uiPriority="64" w:unhideWhenUsed="0"/>
-    <w:lsdException w:name="Medium List 1 Accent 6" w:semiHidden="0" w:uiPriority="65" w:unhideWhenUsed="0"/>
-    <w:lsdException w:name="Medium List 2 Accent 6" w:semiHidden="0" w:uiPriority="66" w:unhideWhenUsed="0"/>
-    <w:lsdException w:name="Medium Grid 1 Accent 6" w:semiHidden="0" w:uiPriority="67" w:unhideWhenUsed="0"/>
-    <w:lsdException w:name="Medium Grid 2 Accent 6" w:semiHidden="0" w:uiPriority="68" w:unhideWhenUsed="0"/>
-    <w:lsdException w:name="Medium Grid 3 Accent 6" w:semiHidden="0" w:uiPriority="69" w:unhideWhenUsed="0"/>
-    <w:lsdException w:name="Dark List Accent 6" w:semiHidden="0" w:uiPriority="70" w:unhideWhenUsed="0"/>
-    <w:lsdException w:name="Colorful Shading Accent 6" w:semiHidden="0" w:uiPriority="71" w:unhideWhenUsed="0"/>
-    <w:lsdException w:name="Colorful List Accent 6" w:semiHidden="0" w:uiPriority="72" w:unhideWhenUsed="0"/>
-    <w:lsdException w:name="Colorful Grid Accent 6" w:semiHidden="0" w:uiPriority="73" w:unhideWhenUsed="0"/>
-    <w:lsdException w:name="Subtle Emphasis" w:semiHidden="0" w:uiPriority="19" w:unhideWhenUsed="0" w:qFormat="1"/>
-    <w:lsdException w:name="Intense Emphasis" w:semiHidden="0" w:uiPriority="21" w:unhideWhenUsed="0" w:qFormat="1"/>
-    <w:lsdException w:name="Subtle Reference" w:semiHidden="0" w:uiPriority="31" w:unhideWhenUsed="0" w:qFormat="1"/>
-    <w:lsdException w:name="Intense Reference" w:semiHidden="0" w:uiPriority="32" w:unhideWhenUsed="0" w:qFormat="1"/>
-    <w:lsdException w:name="Book Title" w:semiHidden="0" w:uiPriority="33" w:unhideWhenUsed="0" w:qFormat="1"/>
-    <w:lsdException w:name="Bibliography" w:uiPriority="37"/>
-    <w:lsdException w:name="TOC Heading" w:uiPriority="39" w:qFormat="1"/>
+  <w:latentStyles w:defLockedState="0" w:defUIPriority="99" w:defSemiHidden="0" w:defUnhideWhenUsed="0" w:defQFormat="0" w:count="376">
+    <w:lsdException w:name="Normal" w:uiPriority="0" w:qFormat="1"/>
+    <w:lsdException w:name="heading 1" w:uiPriority="0" w:qFormat="1"/>
+    <w:lsdException w:name="heading 2" w:semiHidden="1" w:uiPriority="0" w:unhideWhenUsed="1" w:qFormat="1"/>
+    <w:lsdException w:name="heading 3" w:semiHidden="1" w:uiPriority="9" w:unhideWhenUsed="1" w:qFormat="1"/>
+    <w:lsdException w:name="heading 4" w:semiHidden="1" w:uiPriority="9" w:unhideWhenUsed="1" w:qFormat="1"/>
+    <w:lsdException w:name="heading 5" w:semiHidden="1" w:uiPriority="0" w:unhideWhenUsed="1" w:qFormat="1"/>
+    <w:lsdException w:name="heading 6" w:semiHidden="1" w:uiPriority="9" w:unhideWhenUsed="1" w:qFormat="1"/>
+    <w:lsdException w:name="heading 7" w:semiHidden="1" w:uiPriority="9" w:unhideWhenUsed="1" w:qFormat="1"/>
+    <w:lsdException w:name="heading 8" w:semiHidden="1" w:uiPriority="9" w:unhideWhenUsed="1" w:qFormat="1"/>
+    <w:lsdException w:name="heading 9" w:semiHidden="1" w:uiPriority="9" w:unhideWhenUsed="1" w:qFormat="1"/>
+    <w:lsdException w:name="index 1" w:semiHidden="1" w:unhideWhenUsed="1"/>
+    <w:lsdException w:name="index 2" w:semiHidden="1" w:unhideWhenUsed="1"/>
+    <w:lsdException w:name="index 3" w:semiHidden="1" w:unhideWhenUsed="1"/>
+    <w:lsdException w:name="index 4" w:semiHidden="1" w:unhideWhenUsed="1"/>
+    <w:lsdException w:name="index 5" w:semiHidden="1" w:unhideWhenUsed="1"/>
+    <w:lsdException w:name="index 6" w:semiHidden="1" w:unhideWhenUsed="1"/>
+    <w:lsdException w:name="index 7" w:semiHidden="1" w:unhideWhenUsed="1"/>
+    <w:lsdException w:name="index 8" w:semiHidden="1" w:unhideWhenUsed="1"/>
+    <w:lsdException w:name="index 9" w:semiHidden="1" w:unhideWhenUsed="1"/>
+    <w:lsdException w:name="toc 1" w:semiHidden="1" w:uiPriority="39" w:unhideWhenUsed="1"/>
+    <w:lsdException w:name="toc 2" w:semiHidden="1" w:uiPriority="39" w:unhideWhenUsed="1"/>
+    <w:lsdException w:name="toc 3" w:semiHidden="1" w:uiPriority="39" w:unhideWhenUsed="1"/>
+    <w:lsdException w:name="toc 4" w:semiHidden="1" w:uiPriority="39" w:unhideWhenUsed="1"/>
+    <w:lsdException w:name="toc 5" w:semiHidden="1" w:uiPriority="39" w:unhideWhenUsed="1"/>
+    <w:lsdException w:name="toc 6" w:semiHidden="1" w:uiPriority="39" w:unhideWhenUsed="1"/>
+    <w:lsdException w:name="toc 7" w:semiHidden="1" w:uiPriority="39" w:unhideWhenUsed="1"/>
+    <w:lsdException w:name="toc 8" w:semiHidden="1" w:uiPriority="39" w:unhideWhenUsed="1"/>
+    <w:lsdException w:name="toc 9" w:semiHidden="1" w:uiPriority="39" w:unhideWhenUsed="1"/>
+    <w:lsdException w:name="Normal Indent" w:semiHidden="1" w:unhideWhenUsed="1"/>
+    <w:lsdException w:name="footnote text" w:semiHidden="1" w:unhideWhenUsed="1"/>
+    <w:lsdException w:name="annotation text" w:semiHidden="1" w:unhideWhenUsed="1"/>
+    <w:lsdException w:name="header" w:semiHidden="1" w:uiPriority="0" w:unhideWhenUsed="1" w:qFormat="1"/>
+    <w:lsdException w:name="footer" w:semiHidden="1" w:unhideWhenUsed="1"/>
+    <w:lsdException w:name="index heading" w:semiHidden="1" w:unhideWhenUsed="1"/>
+    <w:lsdException w:name="caption" w:semiHidden="1" w:uiPriority="35" w:unhideWhenUsed="1" w:qFormat="1"/>
+    <w:lsdException w:name="table of figures" w:semiHidden="1" w:unhideWhenUsed="1"/>
+    <w:lsdException w:name="envelope address" w:semiHidden="1" w:unhideWhenUsed="1"/>
+    <w:lsdException w:name="envelope return" w:semiHidden="1" w:unhideWhenUsed="1"/>
+    <w:lsdException w:name="footnote reference" w:semiHidden="1" w:unhideWhenUsed="1"/>
+    <w:lsdException w:name="annotation reference" w:semiHidden="1" w:unhideWhenUsed="1"/>
+    <w:lsdException w:name="line number" w:semiHidden="1" w:unhideWhenUsed="1"/>
+    <w:lsdException w:name="page number" w:semiHidden="1" w:unhideWhenUsed="1"/>
+    <w:lsdException w:name="endnote reference" w:semiHidden="1" w:unhideWhenUsed="1"/>
+    <w:lsdException w:name="endnote text" w:semiHidden="1" w:unhideWhenUsed="1"/>
+    <w:lsdException w:name="table of authorities" w:semiHidden="1" w:unhideWhenUsed="1"/>
+    <w:lsdException w:name="macro" w:semiHidden="1" w:unhideWhenUsed="1"/>
+    <w:lsdException w:name="toa heading" w:semiHidden="1" w:unhideWhenUsed="1"/>
+    <w:lsdException w:name="List" w:semiHidden="1" w:unhideWhenUsed="1"/>
+    <w:lsdException w:name="List Bullet" w:semiHidden="1" w:unhideWhenUsed="1"/>
+    <w:lsdException w:name="List Number" w:semiHidden="1" w:unhideWhenUsed="1"/>
+    <w:lsdException w:name="List 2" w:semiHidden="1" w:unhideWhenUsed="1"/>
+    <w:lsdException w:name="List 3" w:semiHidden="1" w:unhideWhenUsed="1"/>
+    <w:lsdException w:name="List 4" w:semiHidden="1" w:unhideWhenUsed="1"/>
+    <w:lsdException w:name="List 5" w:semiHidden="1" w:unhideWhenUsed="1"/>
+    <w:lsdException w:name="List Bullet 2" w:semiHidden="1" w:unhideWhenUsed="1"/>
+    <w:lsdException w:name="List Bullet 3" w:semiHidden="1" w:unhideWhenUsed="1"/>
+    <w:lsdException w:name="List Bullet 4" w:semiHidden="1" w:unhideWhenUsed="1"/>
+    <w:lsdException w:name="List Bullet 5" w:semiHidden="1" w:unhideWhenUsed="1"/>
+    <w:lsdException w:name="List Number 2" w:semiHidden="1" w:unhideWhenUsed="1"/>
+    <w:lsdException w:name="List Number 3" w:semiHidden="1" w:unhideWhenUsed="1"/>
+    <w:lsdException w:name="List Number 4" w:semiHidden="1" w:unhideWhenUsed="1"/>
+    <w:lsdException w:name="List Number 5" w:semiHidden="1" w:unhideWhenUsed="1"/>
+    <w:lsdException w:name="Title" w:uiPriority="10" w:qFormat="1"/>
+    <w:lsdException w:name="Closing" w:semiHidden="1" w:unhideWhenUsed="1"/>
+    <w:lsdException w:name="Signature" w:semiHidden="1" w:unhideWhenUsed="1"/>
+    <w:lsdException w:name="Default Paragraph Font" w:semiHidden="1" w:uiPriority="1" w:unhideWhenUsed="1"/>
+    <w:lsdException w:name="Body Text" w:semiHidden="1" w:uiPriority="0" w:unhideWhenUsed="1" w:qFormat="1"/>
+    <w:lsdException w:name="Body Text Indent" w:semiHidden="1" w:unhideWhenUsed="1"/>
+    <w:lsdException w:name="List Continue" w:semiHidden="1" w:unhideWhenUsed="1"/>
+    <w:lsdException w:name="List Continue 2" w:semiHidden="1" w:unhideWhenUsed="1"/>
+    <w:lsdException w:name="List Continue 3" w:semiHidden="1" w:unhideWhenUsed="1"/>
+    <w:lsdException w:name="List Continue 4" w:semiHidden="1" w:unhideWhenUsed="1"/>
+    <w:lsdException w:name="List Continue 5" w:semiHidden="1" w:unhideWhenUsed="1"/>
+    <w:lsdException w:name="Message Header" w:semiHidden="1" w:unhideWhenUsed="1"/>
+    <w:lsdException w:name="Subtitle" w:uiPriority="11" w:qFormat="1"/>
+    <w:lsdException w:name="Salutation" w:semiHidden="1" w:unhideWhenUsed="1"/>
+    <w:lsdException w:name="Date" w:semiHidden="1" w:unhideWhenUsed="1"/>
+    <w:lsdException w:name="Body Text First Indent" w:semiHidden="1" w:unhideWhenUsed="1"/>
+    <w:lsdException w:name="Body Text First Indent 2" w:semiHidden="1" w:unhideWhenUsed="1"/>
+    <w:lsdException w:name="Note Heading" w:semiHidden="1" w:unhideWhenUsed="1"/>
+    <w:lsdException w:name="Body Text 2" w:semiHidden="1" w:unhideWhenUsed="1"/>
+    <w:lsdException w:name="Body Text 3" w:semiHidden="1" w:unhideWhenUsed="1"/>
+    <w:lsdException w:name="Body Text Indent 2" w:semiHidden="1" w:unhideWhenUsed="1"/>
+    <w:lsdException w:name="Body Text Indent 3" w:semiHidden="1" w:unhideWhenUsed="1"/>
+    <w:lsdException w:name="Block Text" w:semiHidden="1" w:unhideWhenUsed="1"/>
+    <w:lsdException w:name="Hyperlink" w:semiHidden="1" w:uiPriority="0" w:unhideWhenUsed="1"/>
+    <w:lsdException w:name="FollowedHyperlink" w:semiHidden="1" w:unhideWhenUsed="1"/>
+    <w:lsdException w:name="Strong" w:uiPriority="22" w:qFormat="1"/>
+    <w:lsdException w:name="Emphasis" w:uiPriority="20" w:qFormat="1"/>
+    <w:lsdException w:name="Document Map" w:semiHidden="1" w:unhideWhenUsed="1"/>
+    <w:lsdException w:name="Plain Text" w:semiHidden="1" w:unhideWhenUsed="1"/>
+    <w:lsdException w:name="E-mail Signature" w:semiHidden="1" w:unhideWhenUsed="1"/>
+    <w:lsdException w:name="HTML Top of Form" w:semiHidden="1" w:unhideWhenUsed="1"/>
+    <w:lsdException w:name="HTML Bottom of Form" w:semiHidden="1" w:unhideWhenUsed="1"/>
+    <w:lsdException w:name="Normal (Web)" w:semiHidden="1" w:unhideWhenUsed="1"/>
+    <w:lsdException w:name="HTML Acronym" w:semiHidden="1" w:unhideWhenUsed="1"/>
+    <w:lsdException w:name="HTML Address" w:semiHidden="1" w:unhideWhenUsed="1"/>
+    <w:lsdException w:name="HTML Cite" w:semiHidden="1" w:unhideWhenUsed="1"/>
+    <w:lsdException w:name="HTML Code" w:semiHidden="1" w:unhideWhenUsed="1"/>
+    <w:lsdException w:name="HTML Definition" w:semiHidden="1" w:unhideWhenUsed="1"/>
+    <w:lsdException w:name="HTML Keyboard" w:semiHidden="1" w:unhideWhenUsed="1"/>
+    <w:lsdException w:name="HTML Preformatted" w:semiHidden="1" w:unhideWhenUsed="1"/>
+    <w:lsdException w:name="HTML Sample" w:semiHidden="1" w:unhideWhenUsed="1"/>
+    <w:lsdException w:name="HTML Typewriter" w:semiHidden="1" w:unhideWhenUsed="1"/>
+    <w:lsdException w:name="HTML Variable" w:semiHidden="1" w:unhideWhenUsed="1"/>
+    <w:lsdException w:name="Normal Table" w:semiHidden="1" w:unhideWhenUsed="1"/>
+    <w:lsdException w:name="annotation subject" w:semiHidden="1" w:unhideWhenUsed="1"/>
+    <w:lsdException w:name="No List" w:semiHidden="1" w:unhideWhenUsed="1"/>
+    <w:lsdException w:name="Outline List 1" w:semiHidden="1" w:unhideWhenUsed="1"/>
+    <w:lsdException w:name="Outline List 2" w:semiHidden="1" w:unhideWhenUsed="1"/>
+    <w:lsdException w:name="Outline List 3" w:semiHidden="1" w:unhideWhenUsed="1"/>
+    <w:lsdException w:name="Table Simple 1" w:semiHidden="1" w:unhideWhenUsed="1"/>
+    <w:lsdException w:name="Table Simple 2" w:semiHidden="1" w:unhideWhenUsed="1"/>
+    <w:lsdException w:name="Table Simple 3" w:semiHidden="1" w:unhideWhenUsed="1"/>
+    <w:lsdException w:name="Table Classic 1" w:semiHidden="1" w:unhideWhenUsed="1"/>
+    <w:lsdException w:name="Table Classic 2" w:semiHidden="1" w:unhideWhenUsed="1"/>
+    <w:lsdException w:name="Table Classic 3" w:semiHidden="1" w:unhideWhenUsed="1"/>
+    <w:lsdException w:name="Table Classic 4" w:semiHidden="1" w:unhideWhenUsed="1"/>
+    <w:lsdException w:name="Table Colorful 1" w:semiHidden="1" w:unhideWhenUsed="1"/>
+    <w:lsdException w:name="Table Colorful 2" w:semiHidden="1" w:unhideWhenUsed="1"/>
+    <w:lsdException w:name="Table Colorful 3" w:semiHidden="1" w:unhideWhenUsed="1"/>
+    <w:lsdException w:name="Table Columns 1" w:semiHidden="1" w:unhideWhenUsed="1"/>
+    <w:lsdException w:name="Table Columns 2" w:semiHidden="1" w:unhideWhenUsed="1"/>
+    <w:lsdException w:name="Table Columns 3" w:semiHidden="1" w:unhideWhenUsed="1"/>
+    <w:lsdException w:name="Table Columns 4" w:semiHidden="1" w:unhideWhenUsed="1"/>
+    <w:lsdException w:name="Table Columns 5" w:semiHidden="1" w:unhideWhenUsed="1"/>
+    <w:lsdException w:name="Table Grid 1" w:semiHidden="1" w:unhideWhenUsed="1"/>
+    <w:lsdException w:name="Table Grid 2" w:semiHidden="1" w:unhideWhenUsed="1"/>
+    <w:lsdException w:name="Table Grid 3" w:semiHidden="1" w:unhideWhenUsed="1"/>
+    <w:lsdException w:name="Table Grid 4" w:semiHidden="1" w:unhideWhenUsed="1"/>
+    <w:lsdException w:name="Table Grid 5" w:semiHidden="1" w:unhideWhenUsed="1"/>
+    <w:lsdException w:name="Table Grid 6" w:semiHidden="1" w:unhideWhenUsed="1"/>
+    <w:lsdException w:name="Table Grid 7" w:semiHidden="1" w:unhideWhenUsed="1"/>
+    <w:lsdException w:name="Table Grid 8" w:semiHidden="1" w:unhideWhenUsed="1"/>
+    <w:lsdException w:name="Table List 1" w:semiHidden="1" w:unhideWhenUsed="1"/>
+    <w:lsdException w:name="Table List 2" w:semiHidden="1" w:unhideWhenUsed="1"/>
+    <w:lsdException w:name="Table List 3" w:semiHidden="1" w:unhideWhenUsed="1"/>
+    <w:lsdException w:name="Table List 4" w:semiHidden="1" w:unhideWhenUsed="1"/>
+    <w:lsdException w:name="Table List 5" w:semiHidden="1" w:unhideWhenUsed="1"/>
+    <w:lsdException w:name="Table List 6" w:semiHidden="1" w:unhideWhenUsed="1"/>
+    <w:lsdException w:name="Table List 7" w:semiHidden="1" w:unhideWhenUsed="1"/>
+    <w:lsdException w:name="Table List 8" w:semiHidden="1" w:unhideWhenUsed="1"/>
+    <w:lsdException w:name="Table 3D effects 1" w:semiHidden="1" w:unhideWhenUsed="1"/>
+    <w:lsdException w:name="Table 3D effects 2" w:semiHidden="1" w:unhideWhenUsed="1"/>
+    <w:lsdException w:name="Table 3D effects 3" w:semiHidden="1" w:unhideWhenUsed="1"/>
+    <w:lsdException w:name="Table Contemporary" w:semiHidden="1" w:unhideWhenUsed="1"/>
+    <w:lsdException w:name="Table Elegant" w:semiHidden="1" w:unhideWhenUsed="1"/>
+    <w:lsdException w:name="Table Professional" w:semiHidden="1" w:unhideWhenUsed="1"/>
+    <w:lsdException w:name="Table Subtle 1" w:semiHidden="1" w:unhideWhenUsed="1"/>
+    <w:lsdException w:name="Table Subtle 2" w:semiHidden="1" w:unhideWhenUsed="1"/>
+    <w:lsdException w:name="Table Web 1" w:semiHidden="1" w:unhideWhenUsed="1"/>
+    <w:lsdException w:name="Table Web 2" w:semiHidden="1" w:unhideWhenUsed="1"/>
+    <w:lsdException w:name="Table Web 3" w:semiHidden="1" w:unhideWhenUsed="1"/>
+    <w:lsdException w:name="Balloon Text" w:semiHidden="1" w:unhideWhenUsed="1"/>
+    <w:lsdException w:name="Table Grid" w:semiHidden="1" w:uiPriority="59" w:unhideWhenUsed="1"/>
+    <w:lsdException w:name="Table Theme" w:semiHidden="1" w:unhideWhenUsed="1"/>
+    <w:lsdException w:name="Placeholder Text" w:semiHidden="1"/>
+    <w:lsdException w:name="No Spacing" w:uiPriority="1" w:qFormat="1"/>
+    <w:lsdException w:name="Light Shading" w:uiPriority="60"/>
+    <w:lsdException w:name="Light List" w:uiPriority="61"/>
+    <w:lsdException w:name="Light Grid" w:uiPriority="62"/>
+    <w:lsdException w:name="Medium Shading 1" w:uiPriority="63"/>
+    <w:lsdException w:name="Medium Shading 2" w:uiPriority="64"/>
+    <w:lsdException w:name="Medium List 1" w:uiPriority="65"/>
+    <w:lsdException w:name="Medium List 2" w:uiPriority="66"/>
+    <w:lsdException w:name="Medium Grid 1" w:uiPriority="67"/>
+    <w:lsdException w:name="Medium Grid 2" w:uiPriority="68"/>
+    <w:lsdException w:name="Medium Grid 3" w:uiPriority="69"/>
+    <w:lsdException w:name="Dark List" w:uiPriority="70"/>
+    <w:lsdException w:name="Colorful Shading" w:uiPriority="71"/>
+    <w:lsdException w:name="Colorful List" w:uiPriority="72"/>
+    <w:lsdException w:name="Colorful Grid" w:uiPriority="73"/>
+    <w:lsdException w:name="Light Shading Accent 1" w:uiPriority="60"/>
+    <w:lsdException w:name="Light List Accent 1" w:uiPriority="61"/>
+    <w:lsdException w:name="Light Grid Accent 1" w:uiPriority="62"/>
+    <w:lsdException w:name="Medium Shading 1 Accent 1" w:uiPriority="63"/>
+    <w:lsdException w:name="Medium Shading 2 Accent 1" w:uiPriority="64"/>
+    <w:lsdException w:name="Medium List 1 Accent 1" w:uiPriority="65"/>
+    <w:lsdException w:name="Revision" w:semiHidden="1"/>
+    <w:lsdException w:name="List Paragraph" w:uiPriority="34" w:qFormat="1"/>
+    <w:lsdException w:name="Quote" w:uiPriority="29" w:qFormat="1"/>
+    <w:lsdException w:name="Intense Quote" w:uiPriority="30" w:qFormat="1"/>
+    <w:lsdException w:name="Medium List 2 Accent 1" w:uiPriority="66"/>
+    <w:lsdException w:name="Medium Grid 1 Accent 1" w:uiPriority="67"/>
+    <w:lsdException w:name="Medium Grid 2 Accent 1" w:uiPriority="68"/>
+    <w:lsdException w:name="Medium Grid 3 Accent 1" w:uiPriority="69"/>
+    <w:lsdException w:name="Dark List Accent 1" w:uiPriority="70"/>
+    <w:lsdException w:name="Colorful Shading Accent 1" w:uiPriority="71"/>
+    <w:lsdException w:name="Colorful List Accent 1" w:uiPriority="72"/>
+    <w:lsdException w:name="Colorful Grid Accent 1" w:uiPriority="73"/>
+    <w:lsdException w:name="Light Shading Accent 2" w:uiPriority="60"/>
+    <w:lsdException w:name="Light List Accent 2" w:uiPriority="61"/>
+    <w:lsdException w:name="Light Grid Accent 2" w:uiPriority="62"/>
+    <w:lsdException w:name="Medium Shading 1 Accent 2" w:uiPriority="63"/>
+    <w:lsdException w:name="Medium Shading 2 Accent 2" w:uiPriority="64"/>
+    <w:lsdException w:name="Medium List 1 Accent 2" w:uiPriority="65"/>
+    <w:lsdException w:name="Medium List 2 Accent 2" w:uiPriority="66"/>
+    <w:lsdException w:name="Medium Grid 1 Accent 2" w:uiPriority="67"/>
+    <w:lsdException w:name="Medium Grid 2 Accent 2" w:uiPriority="68"/>
+    <w:lsdException w:name="Medium Grid 3 Accent 2" w:uiPriority="69"/>
+    <w:lsdException w:name="Dark List Accent 2" w:uiPriority="70"/>
+    <w:lsdException w:name="Colorful Shading Accent 2" w:uiPriority="71"/>
+    <w:lsdException w:name="Colorful List Accent 2" w:uiPriority="72"/>
+    <w:lsdException w:name="Colorful Grid Accent 2" w:uiPriority="73"/>
+    <w:lsdException w:name="Light Shading Accent 3" w:uiPriority="60"/>
+    <w:lsdException w:name="Light List Accent 3" w:uiPriority="61"/>
+    <w:lsdException w:name="Light Grid Accent 3" w:uiPriority="62"/>
+    <w:lsdException w:name="Medium Shading 1 Accent 3" w:uiPriority="63"/>
+    <w:lsdException w:name="Medium Shading 2 Accent 3" w:uiPriority="64"/>
+    <w:lsdException w:name="Medium List 1 Accent 3" w:uiPriority="65"/>
+    <w:lsdException w:name="Medium List 2 Accent 3" w:uiPriority="66"/>
+    <w:lsdException w:name="Medium Grid 1 Accent 3" w:uiPriority="67"/>
+    <w:lsdException w:name="Medium Grid 2 Accent 3" w:uiPriority="68"/>
+    <w:lsdException w:name="Medium Grid 3 Accent 3" w:uiPriority="69"/>
+    <w:lsdException w:name="Dark List Accent 3" w:uiPriority="70"/>
+    <w:lsdException w:name="Colorful Shading Accent 3" w:uiPriority="71"/>
+    <w:lsdException w:name="Colorful List Accent 3" w:uiPriority="72"/>
+    <w:lsdException w:name="Colorful Grid Accent 3" w:uiPriority="73"/>
+    <w:lsdException w:name="Light Shading Accent 4" w:uiPriority="60"/>
+    <w:lsdException w:name="Light List Accent 4" w:uiPriority="61"/>
+    <w:lsdException w:name="Light Grid Accent 4" w:uiPriority="62"/>
+    <w:lsdException w:name="Medium Shading 1 Accent 4" w:uiPriority="63"/>
+    <w:lsdException w:name="Medium Shading 2 Accent 4" w:uiPriority="64"/>
+    <w:lsdException w:name="Medium List 1 Accent 4" w:uiPriority="65"/>
+    <w:lsdException w:name="Medium List 2 Accent 4" w:uiPriority="66"/>
+    <w:lsdException w:name="Medium Grid 1 Accent 4" w:uiPriority="67"/>
+    <w:lsdException w:name="Medium Grid 2 Accent 4" w:uiPriority="68"/>
+    <w:lsdException w:name="Medium Grid 3 Accent 4" w:uiPriority="69"/>
+    <w:lsdException w:name="Dark List Accent 4" w:uiPriority="70"/>
+    <w:lsdException w:name="Colorful Shading Accent 4" w:uiPriority="71"/>
+    <w:lsdException w:name="Colorful List Accent 4" w:uiPriority="72"/>
+    <w:lsdException w:name="Colorful Grid Accent 4" w:uiPriority="73"/>
+    <w:lsdException w:name="Light Shading Accent 5" w:uiPriority="60"/>
+    <w:lsdException w:name="Light List Accent 5" w:uiPriority="61"/>
+    <w:lsdException w:name="Light Grid Accent 5" w:uiPriority="62"/>
+    <w:lsdException w:name="Medium Shading 1 Accent 5" w:uiPriority="63"/>
+    <w:lsdException w:name="Medium Shading 2 Accent 5" w:uiPriority="64"/>
+    <w:lsdException w:name="Medium List 1 Accent 5" w:uiPriority="65"/>
+    <w:lsdException w:name="Medium List 2 Accent 5" w:uiPriority="66"/>
+    <w:lsdException w:name="Medium Grid 1 Accent 5" w:uiPriority="67"/>
+    <w:lsdException w:name="Medium Grid 2 Accent 5" w:uiPriority="68"/>
+    <w:lsdException w:name="Medium Grid 3 Accent 5" w:uiPriority="69"/>
+    <w:lsdException w:name="Dark List Accent 5" w:uiPriority="70"/>
+    <w:lsdException w:name="Colorful Shading Accent 5" w:uiPriority="71"/>
+    <w:lsdException w:name="Colorful List Accent 5" w:uiPriority="72"/>
+    <w:lsdException w:name="Colorful Grid Accent 5" w:uiPriority="73"/>
+    <w:lsdException w:name="Light Shading Accent 6" w:uiPriority="60"/>
+    <w:lsdException w:name="Light List Accent 6" w:uiPriority="61"/>
+    <w:lsdException w:name="Light Grid Accent 6" w:uiPriority="62"/>
+    <w:lsdException w:name="Medium Shading 1 Accent 6" w:uiPriority="63"/>
+    <w:lsdException w:name="Medium Shading 2 Accent 6" w:uiPriority="64"/>
+    <w:lsdException w:name="Medium List 1 Accent 6" w:uiPriority="65"/>
+    <w:lsdException w:name="Medium List 2 Accent 6" w:uiPriority="66"/>
+    <w:lsdException w:name="Medium Grid 1 Accent 6" w:uiPriority="67"/>
+    <w:lsdException w:name="Medium Grid 2 Accent 6" w:uiPriority="68"/>
+    <w:lsdException w:name="Medium Grid 3 Accent 6" w:uiPriority="69"/>
+    <w:lsdException w:name="Dark List Accent 6" w:uiPriority="70"/>
+    <w:lsdException w:name="Colorful Shading Accent 6" w:uiPriority="71"/>
+    <w:lsdException w:name="Colorful List Accent 6" w:uiPriority="72"/>
+    <w:lsdException w:name="Colorful Grid Accent 6" w:uiPriority="73"/>
+    <w:lsdException w:name="Subtle Emphasis" w:uiPriority="19" w:qFormat="1"/>
+    <w:lsdException w:name="Intense Emphasis" w:uiPriority="21" w:qFormat="1"/>
+    <w:lsdException w:name="Subtle Reference" w:uiPriority="31" w:qFormat="1"/>
+    <w:lsdException w:name="Intense Reference" w:uiPriority="32" w:qFormat="1"/>
+    <w:lsdException w:name="Book Title" w:uiPriority="33" w:qFormat="1"/>
+    <w:lsdException w:name="Bibliography" w:semiHidden="1" w:uiPriority="37" w:unhideWhenUsed="1"/>
+    <w:lsdException w:name="TOC Heading" w:semiHidden="1" w:uiPriority="39" w:unhideWhenUsed="1" w:qFormat="1"/>
+    <w:lsdException w:name="Plain Table 1" w:uiPriority="41"/>
+    <w:lsdException w:name="Plain Table 2" w:uiPriority="42"/>
+    <w:lsdException w:name="Plain Table 3" w:uiPriority="43"/>
+    <w:lsdException w:name="Plain Table 4" w:uiPriority="44"/>
+    <w:lsdException w:name="Plain Table 5" w:uiPriority="45"/>
+    <w:lsdException w:name="Grid Table Light" w:uiPriority="40"/>
+    <w:lsdException w:name="Grid Table 1 Light" w:uiPriority="46"/>
+    <w:lsdException w:name="Grid Table 2" w:uiPriority="47"/>
+    <w:lsdException w:name="Grid Table 3" w:uiPriority="48"/>
+    <w:lsdException w:name="Grid Table 4" w:uiPriority="49"/>
+    <w:lsdException w:name="Grid Table 5 Dark" w:uiPriority="50"/>
+    <w:lsdException w:name="Grid Table 6 Colorful" w:uiPriority="51"/>
+    <w:lsdException w:name="Grid Table 7 Colorful" w:uiPriority="52"/>
+    <w:lsdException w:name="Grid Table 1 Light Accent 1" w:uiPriority="46"/>
+    <w:lsdException w:name="Grid Table 2 Accent 1" w:uiPriority="47"/>
+    <w:lsdException w:name="Grid Table 3 Accent 1" w:uiPriority="48"/>
+    <w:lsdException w:name="Grid Table 4 Accent 1" w:uiPriority="49"/>
+    <w:lsdException w:name="Grid Table 5 Dark Accent 1" w:uiPriority="50"/>
+    <w:lsdException w:name="Grid Table 6 Colorful Accent 1" w:uiPriority="51"/>
+    <w:lsdException w:name="Grid Table 7 Colorful Accent 1" w:uiPriority="52"/>
+    <w:lsdException w:name="Grid Table 1 Light Accent 2" w:uiPriority="46"/>
+    <w:lsdException w:name="Grid Table 2 Accent 2" w:uiPriority="47"/>
+    <w:lsdException w:name="Grid Table 3 Accent 2" w:uiPriority="48"/>
+    <w:lsdException w:name="Grid Table 4 Accent 2" w:uiPriority="49"/>
+    <w:lsdException w:name="Grid Table 5 Dark Accent 2" w:uiPriority="50"/>
+    <w:lsdException w:name="Grid Table 6 Colorful Accent 2" w:uiPriority="51"/>
+    <w:lsdException w:name="Grid Table 7 Colorful Accent 2" w:uiPriority="52"/>
+    <w:lsdException w:name="Grid Table 1 Light Accent 3" w:uiPriority="46"/>
+    <w:lsdException w:name="Grid Table 2 Accent 3" w:uiPriority="47"/>
+    <w:lsdException w:name="Grid Table 3 Accent 3" w:uiPriority="48"/>
+    <w:lsdException w:name="Grid Table 4 Accent 3" w:uiPriority="49"/>
+    <w:lsdException w:name="Grid Table 5 Dark Accent 3" w:uiPriority="50"/>
+    <w:lsdException w:name="Grid Table 6 Colorful Accent 3" w:uiPriority="51"/>
+    <w:lsdException w:name="Grid Table 7 Colorful Accent 3" w:uiPriority="52"/>
+    <w:lsdException w:name="Grid Table 1 Light Accent 4" w:uiPriority="46"/>
+    <w:lsdException w:name="Grid Table 2 Accent 4" w:uiPriority="47"/>
+    <w:lsdException w:name="Grid Table 3 Accent 4" w:uiPriority="48"/>
+    <w:lsdException w:name="Grid Table 4 Accent 4" w:uiPriority="49"/>
+    <w:lsdException w:name="Grid Table 5 Dark Accent 4" w:uiPriority="50"/>
+    <w:lsdException w:name="Grid Table 6 Colorful Accent 4" w:uiPriority="51"/>
+    <w:lsdException w:name="Grid Table 7 Colorful Accent 4" w:uiPriority="52"/>
+    <w:lsdException w:name="Grid Table 1 Light Accent 5" w:uiPriority="46"/>
+    <w:lsdException w:name="Grid Table 2 Accent 5" w:uiPriority="47"/>
+    <w:lsdException w:name="Grid Table 3 Accent 5" w:uiPriority="48"/>
+    <w:lsdException w:name="Grid Table 4 Accent 5" w:uiPriority="49"/>
+    <w:lsdException w:name="Grid Table 5 Dark Accent 5" w:uiPriority="50"/>
+    <w:lsdException w:name="Grid Table 6 Colorful Accent 5" w:uiPriority="51"/>
+    <w:lsdException w:name="Grid Table 7 Colorful Accent 5" w:uiPriority="52"/>
+    <w:lsdException w:name="Grid Table 1 Light Accent 6" w:uiPriority="46"/>
+    <w:lsdException w:name="Grid Table 2 Accent 6" w:uiPriority="47"/>
+    <w:lsdException w:name="Grid Table 3 Accent 6" w:uiPriority="48"/>
+    <w:lsdException w:name="Grid Table 4 Accent 6" w:uiPriority="49"/>
+    <w:lsdException w:name="Grid Table 5 Dark Accent 6" w:uiPriority="50"/>
+    <w:lsdException w:name="Grid Table 6 Colorful Accent 6" w:uiPriority="51"/>
+    <w:lsdException w:name="Grid Table 7 Colorful Accent 6" w:uiPriority="52"/>
+    <w:lsdException w:name="List Table 1 Light" w:uiPriority="46"/>
+    <w:lsdException w:name="List Table 2" w:uiPriority="47"/>
+    <w:lsdException w:name="List Table 3" w:uiPriority="48"/>
+    <w:lsdException w:name="List Table 4" w:uiPriority="49"/>
+    <w:lsdException w:name="List Table 5 Dark" w:uiPriority="50"/>
+    <w:lsdException w:name="List Table 6 Colorful" w:uiPriority="51"/>
+    <w:lsdException w:name="List Table 7 Colorful" w:uiPriority="52"/>
+    <w:lsdException w:name="List Table 1 Light Accent 1" w:uiPriority="46"/>
+    <w:lsdException w:name="List Table 2 Accent 1" w:uiPriority="47"/>
+    <w:lsdException w:name="List Table 3 Accent 1" w:uiPriority="48"/>
+    <w:lsdException w:name="List Table 4 Accent 1" w:uiPriority="49"/>
+    <w:lsdException w:name="List Table 5 Dark Accent 1" w:uiPriority="50"/>
+    <w:lsdException w:name="List Table 6 Colorful Accent 1" w:uiPriority="51"/>
+    <w:lsdException w:name="List Table 7 Colorful Accent 1" w:uiPriority="52"/>
+    <w:lsdException w:name="List Table 1 Light Accent 2" w:uiPriority="46"/>
+    <w:lsdException w:name="List Table 2 Accent 2" w:uiPriority="47"/>
+    <w:lsdException w:name="List Table 3 Accent 2" w:uiPriority="48"/>
+    <w:lsdException w:name="List Table 4 Accent 2" w:uiPriority="49"/>
+    <w:lsdException w:name="List Table 5 Dark Accent 2" w:uiPriority="50"/>
+    <w:lsdException w:name="List Table 6 Colorful Accent 2" w:uiPriority="51"/>
+    <w:lsdException w:name="List Table 7 Colorful Accent 2" w:uiPriority="52"/>
+    <w:lsdException w:name="List Table 1 Light Accent 3" w:uiPriority="46"/>
+    <w:lsdException w:name="List Table 2 Accent 3" w:uiPriority="47"/>
+    <w:lsdException w:name="List Table 3 Accent 3" w:uiPriority="48"/>
+    <w:lsdException w:name="List Table 4 Accent 3" w:uiPriority="49"/>
+    <w:lsdException w:name="List Table 5 Dark Accent 3" w:uiPriority="50"/>
+    <w:lsdException w:name="List Table 6 Colorful Accent 3" w:uiPriority="51"/>
+    <w:lsdException w:name="List Table 7 Colorful Accent 3" w:uiPriority="52"/>
+    <w:lsdException w:name="List Table 1 Light Accent 4" w:uiPriority="46"/>
+    <w:lsdException w:name="List Table 2 Accent 4" w:uiPriority="47"/>
+    <w:lsdException w:name="List Table 3 Accent 4" w:uiPriority="48"/>
+    <w:lsdException w:name="List Table 4 Accent 4" w:uiPriority="49"/>
+    <w:lsdException w:name="List Table 5 Dark Accent 4" w:uiPriority="50"/>
+    <w:lsdException w:name="List Table 6 Colorful Accent 4" w:uiPriority="51"/>
+    <w:lsdException w:name="List Table 7 Colorful Accent 4" w:uiPriority="52"/>
+    <w:lsdException w:name="List Table 1 Light Accent 5" w:uiPriority="46"/>
+    <w:lsdException w:name="List Table 2 Accent 5" w:uiPriority="47"/>
+    <w:lsdException w:name="List Table 3 Accent 5" w:uiPriority="48"/>
+    <w:lsdException w:name="List Table 4 Accent 5" w:uiPriority="49"/>
+    <w:lsdException w:name="List Table 5 Dark Accent 5" w:uiPriority="50"/>
+    <w:lsdException w:name="List Table 6 Colorful Accent 5" w:uiPriority="51"/>
+    <w:lsdException w:name="List Table 7 Colorful Accent 5" w:uiPriority="52"/>
+    <w:lsdException w:name="List Table 1 Light Accent 6" w:uiPriority="46"/>
+    <w:lsdException w:name="List Table 2 Accent 6" w:uiPriority="47"/>
+    <w:lsdException w:name="List Table 3 Accent 6" w:uiPriority="48"/>
+    <w:lsdException w:name="List Table 4 Accent 6" w:uiPriority="49"/>
+    <w:lsdException w:name="List Table 5 Dark Accent 6" w:uiPriority="50"/>
+    <w:lsdException w:name="List Table 6 Colorful Accent 6" w:uiPriority="51"/>
+    <w:lsdException w:name="List Table 7 Colorful Accent 6" w:uiPriority="52"/>
+    <w:lsdException w:name="Mention" w:semiHidden="1" w:unhideWhenUsed="1"/>
+    <w:lsdException w:name="Smart Hyperlink" w:semiHidden="1" w:unhideWhenUsed="1"/>
+    <w:lsdException w:name="Hashtag" w:semiHidden="1" w:unhideWhenUsed="1"/>
+    <w:lsdException w:name="Unresolved Mention" w:semiHidden="1" w:unhideWhenUsed="1"/>
+    <w:lsdException w:name="Smart Link" w:semiHidden="1" w:unhideWhenUsed="1"/>
   </w:latentStyles>
   <w:style w:type="paragraph" w:default="1" w:styleId="Normal">
     <w:name w:val="Normal"/>
@@ -10731,7 +11979,7 @@
 </file>
 
 <file path=word/charts/chart1.xml><?xml version="1.0" encoding="utf-8"?>
-<c:chartSpace xmlns:c="http://schemas.openxmlformats.org/drawingml/2006/chart" xmlns:a="http://schemas.openxmlformats.org/drawingml/2006/main" xmlns:r="http://schemas.openxmlformats.org/officeDocument/2006/relationships">
+<c:chartSpace xmlns:c="http://schemas.openxmlformats.org/drawingml/2006/chart" xmlns:a="http://schemas.openxmlformats.org/drawingml/2006/main" xmlns:r="http://schemas.openxmlformats.org/officeDocument/2006/relationships" xmlns:c16r2="http://schemas.microsoft.com/office/drawing/2015/06/chart">
   <c:date1904 val="0"/>
   <c:lang val="en-US"/>
   <c:roundedCorners val="0"/>
@@ -10810,6 +12058,11 @@
             </c:numRef>
           </c:val>
           <c:smooth val="0"/>
+          <c:extLst>
+            <c:ext xmlns:c16="http://schemas.microsoft.com/office/drawing/2014/chart" uri="{C3380CC4-5D6E-409C-BE32-E72D297353CC}">
+              <c16:uniqueId val="{00000000-BC81-42A6-AFD5-0D59A406A107}"/>
+            </c:ext>
+          </c:extLst>
         </c:ser>
         <c:dLbls>
           <c:showLegendKey val="0"/>
@@ -10819,7 +12072,6 @@
           <c:showPercent val="0"/>
           <c:showBubbleSize val="0"/>
         </c:dLbls>
-        <c:marker val="1"/>
         <c:smooth val="0"/>
         <c:axId val="189372672"/>
         <c:axId val="189394944"/>
@@ -10832,6 +12084,7 @@
         <c:delete val="0"/>
         <c:axPos val="b"/>
         <c:majorGridlines/>
+        <c:numFmt formatCode="General" sourceLinked="0"/>
         <c:majorTickMark val="out"/>
         <c:minorTickMark val="none"/>
         <c:tickLblPos val="nextTo"/>
@@ -10901,7 +12154,7 @@
 </file>
 
 <file path=word/charts/chart2.xml><?xml version="1.0" encoding="utf-8"?>
-<c:chartSpace xmlns:c="http://schemas.openxmlformats.org/drawingml/2006/chart" xmlns:a="http://schemas.openxmlformats.org/drawingml/2006/main" xmlns:r="http://schemas.openxmlformats.org/officeDocument/2006/relationships">
+<c:chartSpace xmlns:c="http://schemas.openxmlformats.org/drawingml/2006/chart" xmlns:a="http://schemas.openxmlformats.org/drawingml/2006/main" xmlns:r="http://schemas.openxmlformats.org/officeDocument/2006/relationships" xmlns:c16r2="http://schemas.microsoft.com/office/drawing/2015/06/chart">
   <c:date1904 val="0"/>
   <c:lang val="en-US"/>
   <c:roundedCorners val="0"/>
@@ -10980,6 +12233,11 @@
             </c:numRef>
           </c:val>
           <c:smooth val="0"/>
+          <c:extLst>
+            <c:ext xmlns:c16="http://schemas.microsoft.com/office/drawing/2014/chart" uri="{C3380CC4-5D6E-409C-BE32-E72D297353CC}">
+              <c16:uniqueId val="{00000000-81F4-4907-800F-FC16F725EF9F}"/>
+            </c:ext>
+          </c:extLst>
         </c:ser>
         <c:dLbls>
           <c:showLegendKey val="0"/>
@@ -10989,7 +12247,6 @@
           <c:showPercent val="0"/>
           <c:showBubbleSize val="0"/>
         </c:dLbls>
-        <c:marker val="1"/>
         <c:smooth val="0"/>
         <c:axId val="191208448"/>
         <c:axId val="191877888"/>
@@ -11002,6 +12259,7 @@
         <c:delete val="0"/>
         <c:axPos val="b"/>
         <c:majorGridlines/>
+        <c:numFmt formatCode="General" sourceLinked="0"/>
         <c:majorTickMark val="out"/>
         <c:minorTickMark val="none"/>
         <c:tickLblPos val="nextTo"/>
@@ -11066,7 +12324,7 @@
 </file>
 
 <file path=word/charts/chart3.xml><?xml version="1.0" encoding="utf-8"?>
-<c:chartSpace xmlns:c="http://schemas.openxmlformats.org/drawingml/2006/chart" xmlns:a="http://schemas.openxmlformats.org/drawingml/2006/main" xmlns:r="http://schemas.openxmlformats.org/officeDocument/2006/relationships">
+<c:chartSpace xmlns:c="http://schemas.openxmlformats.org/drawingml/2006/chart" xmlns:a="http://schemas.openxmlformats.org/drawingml/2006/main" xmlns:r="http://schemas.openxmlformats.org/officeDocument/2006/relationships" xmlns:c16r2="http://schemas.microsoft.com/office/drawing/2015/06/chart">
   <c:date1904 val="0"/>
   <c:lang val="en-US"/>
   <c:roundedCorners val="0"/>
@@ -11139,6 +12397,11 @@
             </c:numRef>
           </c:val>
           <c:smooth val="0"/>
+          <c:extLst>
+            <c:ext xmlns:c16="http://schemas.microsoft.com/office/drawing/2014/chart" uri="{C3380CC4-5D6E-409C-BE32-E72D297353CC}">
+              <c16:uniqueId val="{00000000-32BD-4A79-AA40-467EA731C9FE}"/>
+            </c:ext>
+          </c:extLst>
         </c:ser>
         <c:dLbls>
           <c:showLegendKey val="0"/>
@@ -11148,7 +12411,6 @@
           <c:showPercent val="0"/>
           <c:showBubbleSize val="0"/>
         </c:dLbls>
-        <c:marker val="1"/>
         <c:smooth val="0"/>
         <c:axId val="192086016"/>
         <c:axId val="192087552"/>
@@ -11161,6 +12423,7 @@
         <c:delete val="0"/>
         <c:axPos val="b"/>
         <c:majorGridlines/>
+        <c:numFmt formatCode="General" sourceLinked="0"/>
         <c:majorTickMark val="out"/>
         <c:minorTickMark val="none"/>
         <c:tickLblPos val="nextTo"/>
